--- a/Documentação TechTrain - Revisão TOTAL(V.BETA).docx
+++ b/Documentação TechTrain - Revisão TOTAL(V.BETA).docx
@@ -1039,6 +1039,16 @@
           <w:u w:val="single"/>
         </w:rPr>
       </w:pPr>
+    </w:p>
+    <w:p>
+      <w:pPr>
+        <w:jc w:val="center"/>
+        <w:rPr>
+          <w:rFonts w:cs="Arial"/>
+          <w:b/>
+          <w:u w:val="single"/>
+        </w:rPr>
+      </w:pPr>
       <w:r>
         <w:rPr>
           <w:rFonts w:cs="Arial"/>
@@ -1051,16 +1061,16 @@
         <mc:AlternateContent>
           <mc:Choice Requires="wps">
             <w:drawing>
-              <wp:anchor distT="0" distB="0" distL="114300" distR="114300" simplePos="0" relativeHeight="251664384" behindDoc="0" locked="0" layoutInCell="1" allowOverlap="1" wp14:anchorId="5AB18A6B" wp14:editId="7AECFCE7">
+              <wp:anchor distT="0" distB="0" distL="114300" distR="114300" simplePos="0" relativeHeight="251664384" behindDoc="0" locked="0" layoutInCell="1" allowOverlap="1" wp14:anchorId="5AB18A6B" wp14:editId="3F820C9F">
                 <wp:simplePos x="0" y="0"/>
                 <wp:positionH relativeFrom="column">
-                  <wp:posOffset>3740150</wp:posOffset>
+                  <wp:posOffset>3739515</wp:posOffset>
                 </wp:positionH>
                 <wp:positionV relativeFrom="paragraph">
-                  <wp:posOffset>12700</wp:posOffset>
+                  <wp:posOffset>68580</wp:posOffset>
                 </wp:positionV>
-                <wp:extent cx="2382520" cy="2011680"/>
-                <wp:effectExtent l="0" t="0" r="17780" b="26670"/>
+                <wp:extent cx="2382520" cy="1697355"/>
+                <wp:effectExtent l="0" t="0" r="17780" b="17145"/>
                 <wp:wrapNone/>
                 <wp:docPr id="307" name="Caixa de Texto 2"/>
                 <wp:cNvGraphicFramePr>
@@ -1075,7 +1085,7 @@
                       <wps:spPr bwMode="auto">
                         <a:xfrm>
                           <a:off x="0" y="0"/>
-                          <a:ext cx="2382520" cy="2011680"/>
+                          <a:ext cx="2382520" cy="1697355"/>
                         </a:xfrm>
                         <a:prstGeom prst="rect">
                           <a:avLst/>
@@ -1183,7 +1193,7 @@
                 <v:stroke joinstyle="miter"/>
                 <v:path gradientshapeok="t" o:connecttype="rect"/>
               </v:shapetype>
-              <v:shape id="Caixa de Texto 2" o:spid="_x0000_s1026" type="#_x0000_t202" style="position:absolute;left:0;text-align:left;margin-left:294.5pt;margin-top:1pt;width:187.6pt;height:158.4pt;z-index:251664384;visibility:visible;mso-wrap-style:square;mso-width-percent:0;mso-height-percent:0;mso-wrap-distance-left:9pt;mso-wrap-distance-top:0;mso-wrap-distance-right:9pt;mso-wrap-distance-bottom:0;mso-position-horizontal:absolute;mso-position-horizontal-relative:text;mso-position-vertical:absolute;mso-position-vertical-relative:text;mso-width-percent:0;mso-height-percent:0;mso-width-relative:margin;mso-height-relative:margin;v-text-anchor:top" o:gfxdata="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">
+              <v:shape id="Caixa de Texto 2" o:spid="_x0000_s1026" type="#_x0000_t202" style="position:absolute;left:0;text-align:left;margin-left:294.45pt;margin-top:5.4pt;width:187.6pt;height:133.65pt;z-index:251664384;visibility:visible;mso-wrap-style:square;mso-width-percent:0;mso-height-percent:0;mso-wrap-distance-left:9pt;mso-wrap-distance-top:0;mso-wrap-distance-right:9pt;mso-wrap-distance-bottom:0;mso-position-horizontal:absolute;mso-position-horizontal-relative:text;mso-position-vertical:absolute;mso-position-vertical-relative:text;mso-width-percent:0;mso-height-percent:0;mso-width-relative:margin;mso-height-relative:margin;v-text-anchor:top" o:gfxdata="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">
                 <v:textbox>
                   <w:txbxContent>
                     <w:p>
@@ -1272,16 +1282,6 @@
     </w:p>
     <w:p>
       <w:pPr>
-        <w:jc w:val="center"/>
-        <w:rPr>
-          <w:rFonts w:cs="Arial"/>
-          <w:b/>
-          <w:u w:val="single"/>
-        </w:rPr>
-      </w:pPr>
-    </w:p>
-    <w:p>
-      <w:pPr>
         <w:rPr>
           <w:rFonts w:cs="Arial"/>
           <w:b/>
@@ -1421,864 +1421,9 @@
     </w:p>
     <w:p>
       <w:pPr>
-        <w:jc w:val="center"/>
-      </w:pPr>
-      <w:r>
-        <w:rPr>
-          <w:rFonts w:cs="Arial"/>
-          <w:b/>
-          <w:sz w:val="20"/>
-          <w:szCs w:val="22"/>
-        </w:rPr>
-        <w:lastRenderedPageBreak/>
-        <w:t>Ficha elaborada pelo Bibliotecário da Instituição</w:t>
-      </w:r>
-      <w:r>
-        <w:rPr>
-          <w:rFonts w:cs="Arial"/>
-          <w:b/>
-          <w:sz w:val="20"/>
-        </w:rPr>
-        <w:t>.</w:t>
-      </w:r>
-    </w:p>
-    <w:p>
-      <w:pPr>
-        <w:rPr>
-          <w:rFonts w:cs="Arial"/>
-          <w:b/>
-          <w:sz w:val="28"/>
-        </w:rPr>
-      </w:pPr>
-      <w:r>
-        <w:rPr>
-          <w:noProof/>
-          <w:lang w:eastAsia="pt-BR"/>
-        </w:rPr>
-        <mc:AlternateContent>
-          <mc:Choice Requires="wps">
-            <w:drawing>
-              <wp:anchor distT="0" distB="0" distL="114935" distR="114935" simplePos="0" relativeHeight="251662336" behindDoc="0" locked="0" layoutInCell="1" allowOverlap="1" wp14:anchorId="610BAFDE" wp14:editId="706E361B">
-                <wp:simplePos x="0" y="0"/>
-                <wp:positionH relativeFrom="column">
-                  <wp:posOffset>789305</wp:posOffset>
-                </wp:positionH>
-                <wp:positionV relativeFrom="paragraph">
-                  <wp:posOffset>119721</wp:posOffset>
-                </wp:positionV>
-                <wp:extent cx="4457065" cy="1978925"/>
-                <wp:effectExtent l="0" t="0" r="19685" b="21590"/>
-                <wp:wrapNone/>
-                <wp:docPr id="5" name="Text Box 7"/>
-                <wp:cNvGraphicFramePr/>
-                <a:graphic xmlns:a="http://schemas.openxmlformats.org/drawingml/2006/main">
-                  <a:graphicData uri="http://schemas.microsoft.com/office/word/2010/wordprocessingShape">
-                    <wps:wsp>
-                      <wps:cNvSpPr txBox="1"/>
-                      <wps:spPr>
-                        <a:xfrm>
-                          <a:off x="0" y="0"/>
-                          <a:ext cx="4457065" cy="1978925"/>
-                        </a:xfrm>
-                        <a:prstGeom prst="rect">
-                          <a:avLst/>
-                        </a:prstGeom>
-                        <a:solidFill>
-                          <a:srgbClr val="FFFFFF"/>
-                        </a:solidFill>
-                        <a:ln w="9525" cap="flat" cmpd="sng">
-                          <a:solidFill>
-                            <a:srgbClr val="000000"/>
-                          </a:solidFill>
-                          <a:prstDash val="solid"/>
-                          <a:miter/>
-                          <a:headEnd type="none" w="med" len="med"/>
-                          <a:tailEnd type="none" w="med" len="med"/>
-                        </a:ln>
-                      </wps:spPr>
-                      <wps:txbx>
-                        <w:txbxContent>
-                          <w:p>
-                            <w:pPr>
-                              <w:tabs>
-                                <w:tab w:val="left" w:pos="180"/>
-                              </w:tabs>
-                              <w:ind w:right="105"/>
-                            </w:pPr>
-                            <w:r>
-                              <w:rPr>
-                                <w:rFonts w:cs="Arial"/>
-                                <w:sz w:val="20"/>
-                                <w:szCs w:val="20"/>
-                              </w:rPr>
-                              <w:tab/>
-                              <w:t xml:space="preserve">      </w:t>
-                            </w:r>
-                            <w:r>
-                              <w:rPr>
-                                <w:rFonts w:cs="Arial"/>
-                                <w:sz w:val="18"/>
-                                <w:szCs w:val="19"/>
-                              </w:rPr>
-                              <w:t xml:space="preserve">Bueno, </w:t>
-                            </w:r>
-                            <w:proofErr w:type="spellStart"/>
-                            <w:r>
-                              <w:rPr>
-                                <w:rFonts w:cs="Arial"/>
-                                <w:sz w:val="18"/>
-                                <w:szCs w:val="19"/>
-                              </w:rPr>
-                              <w:t>Adriel</w:t>
-                            </w:r>
-                            <w:proofErr w:type="spellEnd"/>
-                            <w:r>
-                              <w:rPr>
-                                <w:rFonts w:cs="Arial"/>
-                                <w:sz w:val="18"/>
-                                <w:szCs w:val="19"/>
-                              </w:rPr>
-                              <w:t xml:space="preserve"> </w:t>
-                            </w:r>
-                            <w:proofErr w:type="spellStart"/>
-                            <w:r>
-                              <w:rPr>
-                                <w:rFonts w:cs="Arial"/>
-                                <w:sz w:val="18"/>
-                                <w:szCs w:val="19"/>
-                              </w:rPr>
-                              <w:t>Andre</w:t>
-                            </w:r>
-                            <w:proofErr w:type="spellEnd"/>
-                            <w:r>
-                              <w:rPr>
-                                <w:rFonts w:cs="Arial"/>
-                                <w:sz w:val="18"/>
-                                <w:szCs w:val="19"/>
-                              </w:rPr>
-                              <w:t>.</w:t>
-                            </w:r>
-                          </w:p>
-                          <w:p>
-                            <w:pPr>
-                              <w:tabs>
-                                <w:tab w:val="left" w:pos="0"/>
-                                <w:tab w:val="left" w:pos="180"/>
-                              </w:tabs>
-                              <w:ind w:right="105"/>
-                            </w:pPr>
-                            <w:r>
-                              <w:rPr>
-                                <w:rFonts w:cs="Arial"/>
-                                <w:sz w:val="18"/>
-                                <w:szCs w:val="19"/>
-                              </w:rPr>
-                              <w:t>B928e</w:t>
-                            </w:r>
-                          </w:p>
-                          <w:p>
-                            <w:pPr>
-                              <w:tabs>
-                                <w:tab w:val="left" w:pos="540"/>
-                              </w:tabs>
-                              <w:ind w:left="540" w:right="105" w:hanging="540"/>
-                            </w:pPr>
-                            <w:r>
-                              <w:rPr>
-                                <w:rFonts w:cs="Arial"/>
-                                <w:sz w:val="18"/>
-                                <w:szCs w:val="19"/>
-                              </w:rPr>
-                              <w:tab/>
-                              <w:t xml:space="preserve">      Estudo sobre a geração de energia elétrica </w:t>
-                            </w:r>
-                            <w:proofErr w:type="gramStart"/>
-                            <w:r>
-                              <w:rPr>
-                                <w:rFonts w:cs="Arial"/>
-                                <w:sz w:val="18"/>
-                                <w:szCs w:val="19"/>
-                              </w:rPr>
-                              <w:t>à</w:t>
-                            </w:r>
-                            <w:proofErr w:type="gramEnd"/>
-                            <w:r>
-                              <w:rPr>
-                                <w:rFonts w:cs="Arial"/>
-                                <w:sz w:val="18"/>
-                                <w:szCs w:val="19"/>
-                              </w:rPr>
-                              <w:t xml:space="preserve"> partir da fabricação de um protótipo portátil para o uso da energia eólica / </w:t>
-                            </w:r>
-                            <w:proofErr w:type="spellStart"/>
-                            <w:r>
-                              <w:rPr>
-                                <w:rFonts w:cs="Arial"/>
-                                <w:sz w:val="18"/>
-                                <w:szCs w:val="19"/>
-                              </w:rPr>
-                              <w:t>Adriel</w:t>
-                            </w:r>
-                            <w:proofErr w:type="spellEnd"/>
-                            <w:r>
-                              <w:rPr>
-                                <w:rFonts w:cs="Arial"/>
-                                <w:sz w:val="18"/>
-                                <w:szCs w:val="19"/>
-                              </w:rPr>
-                              <w:t xml:space="preserve"> </w:t>
-                            </w:r>
-                            <w:proofErr w:type="spellStart"/>
-                            <w:r>
-                              <w:rPr>
-                                <w:rFonts w:cs="Arial"/>
-                                <w:sz w:val="18"/>
-                                <w:szCs w:val="19"/>
-                              </w:rPr>
-                              <w:t>Andre</w:t>
-                            </w:r>
-                            <w:proofErr w:type="spellEnd"/>
-                            <w:r>
-                              <w:rPr>
-                                <w:rFonts w:cs="Arial"/>
-                                <w:sz w:val="18"/>
-                                <w:szCs w:val="19"/>
-                              </w:rPr>
-                              <w:t xml:space="preserve"> Bueno...[et al.]. – Mogi Guaçu, 2016. </w:t>
-                            </w:r>
-                          </w:p>
-                          <w:p>
-                            <w:pPr>
-                              <w:tabs>
-                                <w:tab w:val="left" w:pos="180"/>
-                              </w:tabs>
-                              <w:ind w:right="105"/>
-                            </w:pPr>
-                            <w:r>
-                              <w:rPr>
-                                <w:rFonts w:eastAsia="Arial" w:cs="Arial"/>
-                                <w:sz w:val="18"/>
-                                <w:szCs w:val="19"/>
-                              </w:rPr>
-                              <w:t xml:space="preserve">                 </w:t>
-                            </w:r>
-                            <w:r>
-                              <w:rPr>
-                                <w:rFonts w:cs="Arial"/>
-                                <w:sz w:val="18"/>
-                                <w:szCs w:val="19"/>
-                              </w:rPr>
-                              <w:t>88 f.</w:t>
-                            </w:r>
-                          </w:p>
-                          <w:p>
-                            <w:pPr>
-                              <w:tabs>
-                                <w:tab w:val="left" w:pos="180"/>
-                              </w:tabs>
-                              <w:ind w:right="105"/>
-                            </w:pPr>
-                            <w:r>
-                              <w:rPr>
-                                <w:rFonts w:eastAsia="Arial" w:cs="Arial"/>
-                                <w:sz w:val="18"/>
-                                <w:szCs w:val="19"/>
-                              </w:rPr>
-                              <w:t xml:space="preserve">                 </w:t>
-                            </w:r>
-                            <w:r>
-                              <w:rPr>
-                                <w:rFonts w:cs="Arial"/>
-                                <w:sz w:val="18"/>
-                                <w:szCs w:val="19"/>
-                              </w:rPr>
-                              <w:t xml:space="preserve">Orientador: Prof.º. Diogo </w:t>
-                            </w:r>
-                            <w:proofErr w:type="spellStart"/>
-                            <w:r>
-                              <w:rPr>
-                                <w:rFonts w:cs="Arial"/>
-                                <w:sz w:val="18"/>
-                                <w:szCs w:val="19"/>
-                              </w:rPr>
-                              <w:t>Pedriali</w:t>
-                            </w:r>
-                            <w:proofErr w:type="spellEnd"/>
-                            <w:r>
-                              <w:rPr>
-                                <w:rFonts w:cs="Arial"/>
-                                <w:sz w:val="18"/>
-                                <w:szCs w:val="19"/>
-                              </w:rPr>
-                              <w:t>.</w:t>
-                            </w:r>
-                          </w:p>
-                          <w:p>
-                            <w:pPr>
-                              <w:tabs>
-                                <w:tab w:val="left" w:pos="180"/>
-                                <w:tab w:val="left" w:pos="1440"/>
-                                <w:tab w:val="left" w:pos="1800"/>
-                              </w:tabs>
-                              <w:ind w:left="540" w:hanging="540"/>
-                            </w:pPr>
-                            <w:r>
-                              <w:rPr>
-                                <w:rFonts w:eastAsia="Arial" w:cs="Arial"/>
-                                <w:sz w:val="18"/>
-                                <w:szCs w:val="19"/>
-                              </w:rPr>
-                              <w:t xml:space="preserve">                 </w:t>
-                            </w:r>
-                            <w:r>
-                              <w:rPr>
-                                <w:rFonts w:cs="Arial"/>
-                                <w:sz w:val="18"/>
-                                <w:szCs w:val="19"/>
-                              </w:rPr>
-                              <w:t xml:space="preserve">Trabalho de Conclusão de Curso (Técnico de Nível Médio) - </w:t>
-                            </w:r>
-                            <w:proofErr w:type="spellStart"/>
-                            <w:r>
-                              <w:rPr>
-                                <w:rFonts w:cs="Arial"/>
-                                <w:sz w:val="18"/>
-                                <w:szCs w:val="19"/>
-                              </w:rPr>
-                              <w:t>Etec</w:t>
-                            </w:r>
-                            <w:proofErr w:type="spellEnd"/>
-                            <w:r>
-                              <w:rPr>
-                                <w:rFonts w:cs="Arial"/>
-                                <w:sz w:val="18"/>
-                                <w:szCs w:val="19"/>
-                              </w:rPr>
-                              <w:t xml:space="preserve"> Euro Albino de Souza, do Centro Estadual de Educação Tecnológica Paula Souza, Curso Eletrotécnica, 2016.</w:t>
-                            </w:r>
-                          </w:p>
-                          <w:p>
-                            <w:pPr>
-                              <w:tabs>
-                                <w:tab w:val="left" w:pos="180"/>
-                              </w:tabs>
-                              <w:ind w:right="105"/>
-                            </w:pPr>
-                            <w:r>
-                              <w:rPr>
-                                <w:rFonts w:eastAsia="Arial" w:cs="Arial"/>
-                                <w:sz w:val="18"/>
-                                <w:szCs w:val="19"/>
-                              </w:rPr>
-                              <w:t xml:space="preserve">                 </w:t>
-                            </w:r>
-                          </w:p>
-                          <w:p>
-                            <w:pPr>
-                              <w:tabs>
-                                <w:tab w:val="left" w:pos="180"/>
-                              </w:tabs>
-                              <w:ind w:right="105"/>
-                              <w:rPr>
-                                <w:rFonts w:cs="Arial"/>
-                                <w:sz w:val="18"/>
-                                <w:szCs w:val="19"/>
-                              </w:rPr>
-                            </w:pPr>
-                          </w:p>
-                          <w:p>
-                            <w:pPr>
-                              <w:pStyle w:val="Textoembloco1"/>
-                              <w:tabs>
-                                <w:tab w:val="left" w:pos="851"/>
-                              </w:tabs>
-                              <w:ind w:right="0"/>
-                            </w:pPr>
-                            <w:r>
-                              <w:rPr>
-                                <w:rFonts w:eastAsia="Arial"/>
-                              </w:rPr>
-                              <w:t xml:space="preserve">                 </w:t>
-                            </w:r>
-                            <w:r>
-                              <w:t xml:space="preserve">1. Energia eólica. 2. Energia limpa. 3. Fonte alternativa. 4. Praticidade e Acessibilidade. I. </w:t>
-                            </w:r>
-                            <w:proofErr w:type="spellStart"/>
-                            <w:r>
-                              <w:t>Pedriali</w:t>
-                            </w:r>
-                            <w:proofErr w:type="spellEnd"/>
-                            <w:r>
-                              <w:t xml:space="preserve">, Diogo. II. Cavalcanti, Marcos Soares. III. Guimarães, Paulo Afonso. IV. </w:t>
-                            </w:r>
-                            <w:proofErr w:type="spellStart"/>
-                            <w:r>
-                              <w:t>Openheimer</w:t>
-                            </w:r>
-                            <w:proofErr w:type="spellEnd"/>
-                            <w:r>
-                              <w:t xml:space="preserve">, Diogo H. Monteiro. V.  </w:t>
-                            </w:r>
-                            <w:proofErr w:type="spellStart"/>
-                            <w:r>
-                              <w:t>Etec</w:t>
-                            </w:r>
-                            <w:proofErr w:type="spellEnd"/>
-                            <w:r>
-                              <w:t xml:space="preserve"> “Euro Albino de Souza” do Centro Estadual de Educação Tecnológica Paula Souza. VI. Eletrotécnica. VII. Título.</w:t>
-                            </w:r>
-                          </w:p>
-                          <w:p>
-                            <w:pPr>
-                              <w:pStyle w:val="Textoembloco1"/>
-                              <w:ind w:right="0"/>
-                            </w:pPr>
-                            <w:r>
-                              <w:rPr>
-                                <w:rFonts w:eastAsia="Arial"/>
-                              </w:rPr>
-                              <w:t xml:space="preserve">                                                                                                       </w:t>
-                            </w:r>
-                            <w:r>
-                              <w:t>CDD: 621.4</w:t>
-                            </w:r>
-                          </w:p>
-                        </w:txbxContent>
-                      </wps:txbx>
-                      <wps:bodyPr wrap="square" upright="1">
-                        <a:noAutofit/>
-                      </wps:bodyPr>
-                    </wps:wsp>
-                  </a:graphicData>
-                </a:graphic>
-                <wp14:sizeRelV relativeFrom="margin">
-                  <wp14:pctHeight>0</wp14:pctHeight>
-                </wp14:sizeRelV>
-              </wp:anchor>
-            </w:drawing>
-          </mc:Choice>
-          <mc:Fallback>
-            <w:pict>
-              <v:shape id="Text Box 7" o:spid="_x0000_s1027" type="#_x0000_t202" style="position:absolute;left:0;text-align:left;margin-left:62.15pt;margin-top:9.45pt;width:350.95pt;height:155.8pt;z-index:251662336;visibility:visible;mso-wrap-style:square;mso-height-percent:0;mso-wrap-distance-left:9.05pt;mso-wrap-distance-top:0;mso-wrap-distance-right:9.05pt;mso-wrap-distance-bottom:0;mso-position-horizontal:absolute;mso-position-horizontal-relative:text;mso-position-vertical:absolute;mso-position-vertical-relative:text;mso-height-percent:0;mso-height-relative:margin;v-text-anchor:top" o:gfxdata="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">
-                <v:textbox>
-                  <w:txbxContent>
-                    <w:p>
-                      <w:pPr>
-                        <w:tabs>
-                          <w:tab w:val="left" w:pos="180"/>
-                        </w:tabs>
-                        <w:ind w:right="105"/>
-                      </w:pPr>
-                      <w:r>
-                        <w:rPr>
-                          <w:rFonts w:cs="Arial"/>
-                          <w:sz w:val="20"/>
-                          <w:szCs w:val="20"/>
-                        </w:rPr>
-                        <w:tab/>
-                        <w:t xml:space="preserve">      </w:t>
-                      </w:r>
-                      <w:r>
-                        <w:rPr>
-                          <w:rFonts w:cs="Arial"/>
-                          <w:sz w:val="18"/>
-                          <w:szCs w:val="19"/>
-                        </w:rPr>
-                        <w:t xml:space="preserve">Bueno, </w:t>
-                      </w:r>
-                      <w:proofErr w:type="spellStart"/>
-                      <w:r>
-                        <w:rPr>
-                          <w:rFonts w:cs="Arial"/>
-                          <w:sz w:val="18"/>
-                          <w:szCs w:val="19"/>
-                        </w:rPr>
-                        <w:t>Adriel</w:t>
-                      </w:r>
-                      <w:proofErr w:type="spellEnd"/>
-                      <w:r>
-                        <w:rPr>
-                          <w:rFonts w:cs="Arial"/>
-                          <w:sz w:val="18"/>
-                          <w:szCs w:val="19"/>
-                        </w:rPr>
-                        <w:t xml:space="preserve"> </w:t>
-                      </w:r>
-                      <w:proofErr w:type="spellStart"/>
-                      <w:r>
-                        <w:rPr>
-                          <w:rFonts w:cs="Arial"/>
-                          <w:sz w:val="18"/>
-                          <w:szCs w:val="19"/>
-                        </w:rPr>
-                        <w:t>Andre</w:t>
-                      </w:r>
-                      <w:proofErr w:type="spellEnd"/>
-                      <w:r>
-                        <w:rPr>
-                          <w:rFonts w:cs="Arial"/>
-                          <w:sz w:val="18"/>
-                          <w:szCs w:val="19"/>
-                        </w:rPr>
-                        <w:t>.</w:t>
-                      </w:r>
-                    </w:p>
-                    <w:p>
-                      <w:pPr>
-                        <w:tabs>
-                          <w:tab w:val="left" w:pos="0"/>
-                          <w:tab w:val="left" w:pos="180"/>
-                        </w:tabs>
-                        <w:ind w:right="105"/>
-                      </w:pPr>
-                      <w:r>
-                        <w:rPr>
-                          <w:rFonts w:cs="Arial"/>
-                          <w:sz w:val="18"/>
-                          <w:szCs w:val="19"/>
-                        </w:rPr>
-                        <w:t>B928e</w:t>
-                      </w:r>
-                    </w:p>
-                    <w:p>
-                      <w:pPr>
-                        <w:tabs>
-                          <w:tab w:val="left" w:pos="540"/>
-                        </w:tabs>
-                        <w:ind w:left="540" w:right="105" w:hanging="540"/>
-                      </w:pPr>
-                      <w:r>
-                        <w:rPr>
-                          <w:rFonts w:cs="Arial"/>
-                          <w:sz w:val="18"/>
-                          <w:szCs w:val="19"/>
-                        </w:rPr>
-                        <w:tab/>
-                        <w:t xml:space="preserve">      Estudo sobre a geração de energia elétrica </w:t>
-                      </w:r>
-                      <w:proofErr w:type="gramStart"/>
-                      <w:r>
-                        <w:rPr>
-                          <w:rFonts w:cs="Arial"/>
-                          <w:sz w:val="18"/>
-                          <w:szCs w:val="19"/>
-                        </w:rPr>
-                        <w:t>à</w:t>
-                      </w:r>
-                      <w:proofErr w:type="gramEnd"/>
-                      <w:r>
-                        <w:rPr>
-                          <w:rFonts w:cs="Arial"/>
-                          <w:sz w:val="18"/>
-                          <w:szCs w:val="19"/>
-                        </w:rPr>
-                        <w:t xml:space="preserve"> partir da fabricação de um protótipo portátil para o uso da energia eólica / </w:t>
-                      </w:r>
-                      <w:proofErr w:type="spellStart"/>
-                      <w:r>
-                        <w:rPr>
-                          <w:rFonts w:cs="Arial"/>
-                          <w:sz w:val="18"/>
-                          <w:szCs w:val="19"/>
-                        </w:rPr>
-                        <w:t>Adriel</w:t>
-                      </w:r>
-                      <w:proofErr w:type="spellEnd"/>
-                      <w:r>
-                        <w:rPr>
-                          <w:rFonts w:cs="Arial"/>
-                          <w:sz w:val="18"/>
-                          <w:szCs w:val="19"/>
-                        </w:rPr>
-                        <w:t xml:space="preserve"> </w:t>
-                      </w:r>
-                      <w:proofErr w:type="spellStart"/>
-                      <w:r>
-                        <w:rPr>
-                          <w:rFonts w:cs="Arial"/>
-                          <w:sz w:val="18"/>
-                          <w:szCs w:val="19"/>
-                        </w:rPr>
-                        <w:t>Andre</w:t>
-                      </w:r>
-                      <w:proofErr w:type="spellEnd"/>
-                      <w:r>
-                        <w:rPr>
-                          <w:rFonts w:cs="Arial"/>
-                          <w:sz w:val="18"/>
-                          <w:szCs w:val="19"/>
-                        </w:rPr>
-                        <w:t xml:space="preserve"> Bueno...[et al.]. – Mogi Guaçu, 2016. </w:t>
-                      </w:r>
-                    </w:p>
-                    <w:p>
-                      <w:pPr>
-                        <w:tabs>
-                          <w:tab w:val="left" w:pos="180"/>
-                        </w:tabs>
-                        <w:ind w:right="105"/>
-                      </w:pPr>
-                      <w:r>
-                        <w:rPr>
-                          <w:rFonts w:eastAsia="Arial" w:cs="Arial"/>
-                          <w:sz w:val="18"/>
-                          <w:szCs w:val="19"/>
-                        </w:rPr>
-                        <w:t xml:space="preserve">                 </w:t>
-                      </w:r>
-                      <w:r>
-                        <w:rPr>
-                          <w:rFonts w:cs="Arial"/>
-                          <w:sz w:val="18"/>
-                          <w:szCs w:val="19"/>
-                        </w:rPr>
-                        <w:t>88 f.</w:t>
-                      </w:r>
-                    </w:p>
-                    <w:p>
-                      <w:pPr>
-                        <w:tabs>
-                          <w:tab w:val="left" w:pos="180"/>
-                        </w:tabs>
-                        <w:ind w:right="105"/>
-                      </w:pPr>
-                      <w:r>
-                        <w:rPr>
-                          <w:rFonts w:eastAsia="Arial" w:cs="Arial"/>
-                          <w:sz w:val="18"/>
-                          <w:szCs w:val="19"/>
-                        </w:rPr>
-                        <w:t xml:space="preserve">                 </w:t>
-                      </w:r>
-                      <w:r>
-                        <w:rPr>
-                          <w:rFonts w:cs="Arial"/>
-                          <w:sz w:val="18"/>
-                          <w:szCs w:val="19"/>
-                        </w:rPr>
-                        <w:t xml:space="preserve">Orientador: Prof.º. Diogo </w:t>
-                      </w:r>
-                      <w:proofErr w:type="spellStart"/>
-                      <w:r>
-                        <w:rPr>
-                          <w:rFonts w:cs="Arial"/>
-                          <w:sz w:val="18"/>
-                          <w:szCs w:val="19"/>
-                        </w:rPr>
-                        <w:t>Pedriali</w:t>
-                      </w:r>
-                      <w:proofErr w:type="spellEnd"/>
-                      <w:r>
-                        <w:rPr>
-                          <w:rFonts w:cs="Arial"/>
-                          <w:sz w:val="18"/>
-                          <w:szCs w:val="19"/>
-                        </w:rPr>
-                        <w:t>.</w:t>
-                      </w:r>
-                    </w:p>
-                    <w:p>
-                      <w:pPr>
-                        <w:tabs>
-                          <w:tab w:val="left" w:pos="180"/>
-                          <w:tab w:val="left" w:pos="1440"/>
-                          <w:tab w:val="left" w:pos="1800"/>
-                        </w:tabs>
-                        <w:ind w:left="540" w:hanging="540"/>
-                      </w:pPr>
-                      <w:r>
-                        <w:rPr>
-                          <w:rFonts w:eastAsia="Arial" w:cs="Arial"/>
-                          <w:sz w:val="18"/>
-                          <w:szCs w:val="19"/>
-                        </w:rPr>
-                        <w:t xml:space="preserve">                 </w:t>
-                      </w:r>
-                      <w:r>
-                        <w:rPr>
-                          <w:rFonts w:cs="Arial"/>
-                          <w:sz w:val="18"/>
-                          <w:szCs w:val="19"/>
-                        </w:rPr>
-                        <w:t xml:space="preserve">Trabalho de Conclusão de Curso (Técnico de Nível Médio) - </w:t>
-                      </w:r>
-                      <w:proofErr w:type="spellStart"/>
-                      <w:r>
-                        <w:rPr>
-                          <w:rFonts w:cs="Arial"/>
-                          <w:sz w:val="18"/>
-                          <w:szCs w:val="19"/>
-                        </w:rPr>
-                        <w:t>Etec</w:t>
-                      </w:r>
-                      <w:proofErr w:type="spellEnd"/>
-                      <w:r>
-                        <w:rPr>
-                          <w:rFonts w:cs="Arial"/>
-                          <w:sz w:val="18"/>
-                          <w:szCs w:val="19"/>
-                        </w:rPr>
-                        <w:t xml:space="preserve"> Euro Albino de Souza, do Centro Estadual de Educação Tecnológica Paula Souza, Curso Eletrotécnica, 2016.</w:t>
-                      </w:r>
-                    </w:p>
-                    <w:p>
-                      <w:pPr>
-                        <w:tabs>
-                          <w:tab w:val="left" w:pos="180"/>
-                        </w:tabs>
-                        <w:ind w:right="105"/>
-                      </w:pPr>
-                      <w:r>
-                        <w:rPr>
-                          <w:rFonts w:eastAsia="Arial" w:cs="Arial"/>
-                          <w:sz w:val="18"/>
-                          <w:szCs w:val="19"/>
-                        </w:rPr>
-                        <w:t xml:space="preserve">                 </w:t>
-                      </w:r>
-                    </w:p>
-                    <w:p>
-                      <w:pPr>
-                        <w:tabs>
-                          <w:tab w:val="left" w:pos="180"/>
-                        </w:tabs>
-                        <w:ind w:right="105"/>
-                        <w:rPr>
-                          <w:rFonts w:cs="Arial"/>
-                          <w:sz w:val="18"/>
-                          <w:szCs w:val="19"/>
-                        </w:rPr>
-                      </w:pPr>
-                    </w:p>
-                    <w:p>
-                      <w:pPr>
-                        <w:pStyle w:val="Textoembloco1"/>
-                        <w:tabs>
-                          <w:tab w:val="left" w:pos="851"/>
-                        </w:tabs>
-                        <w:ind w:right="0"/>
-                      </w:pPr>
-                      <w:r>
-                        <w:rPr>
-                          <w:rFonts w:eastAsia="Arial"/>
-                        </w:rPr>
-                        <w:t xml:space="preserve">                 </w:t>
-                      </w:r>
-                      <w:r>
-                        <w:t xml:space="preserve">1. Energia eólica. 2. Energia limpa. 3. Fonte alternativa. 4. Praticidade e Acessibilidade. I. </w:t>
-                      </w:r>
-                      <w:proofErr w:type="spellStart"/>
-                      <w:r>
-                        <w:t>Pedriali</w:t>
-                      </w:r>
-                      <w:proofErr w:type="spellEnd"/>
-                      <w:r>
-                        <w:t xml:space="preserve">, Diogo. II. Cavalcanti, Marcos Soares. III. Guimarães, Paulo Afonso. IV. </w:t>
-                      </w:r>
-                      <w:proofErr w:type="spellStart"/>
-                      <w:r>
-                        <w:t>Openheimer</w:t>
-                      </w:r>
-                      <w:proofErr w:type="spellEnd"/>
-                      <w:r>
-                        <w:t xml:space="preserve">, Diogo H. Monteiro. V.  </w:t>
-                      </w:r>
-                      <w:proofErr w:type="spellStart"/>
-                      <w:r>
-                        <w:t>Etec</w:t>
-                      </w:r>
-                      <w:proofErr w:type="spellEnd"/>
-                      <w:r>
-                        <w:t xml:space="preserve"> “Euro Albino de Souza” do Centro Estadual de Educação Tecnológica Paula Souza. VI. Eletrotécnica. VII. Título.</w:t>
-                      </w:r>
-                    </w:p>
-                    <w:p>
-                      <w:pPr>
-                        <w:pStyle w:val="Textoembloco1"/>
-                        <w:ind w:right="0"/>
-                      </w:pPr>
-                      <w:r>
-                        <w:rPr>
-                          <w:rFonts w:eastAsia="Arial"/>
-                        </w:rPr>
-                        <w:t xml:space="preserve">                                                                                                       </w:t>
-                      </w:r>
-                      <w:r>
-                        <w:t>CDD: 621.4</w:t>
-                      </w:r>
-                    </w:p>
-                  </w:txbxContent>
-                </v:textbox>
-              </v:shape>
-            </w:pict>
-          </mc:Fallback>
-        </mc:AlternateContent>
-      </w:r>
-    </w:p>
-    <w:p>
-      <w:pPr>
-        <w:jc w:val="center"/>
-        <w:rPr>
-          <w:rFonts w:cs="Arial"/>
-          <w:b/>
-          <w:sz w:val="28"/>
-        </w:rPr>
-      </w:pPr>
-    </w:p>
-    <w:p>
-      <w:pPr>
-        <w:jc w:val="center"/>
-        <w:rPr>
-          <w:rFonts w:cs="Arial"/>
-          <w:b/>
-          <w:sz w:val="28"/>
-        </w:rPr>
-      </w:pPr>
-    </w:p>
-    <w:p>
-      <w:pPr>
-        <w:jc w:val="center"/>
-        <w:rPr>
-          <w:rFonts w:cs="Arial"/>
-          <w:b/>
-          <w:sz w:val="28"/>
-        </w:rPr>
-      </w:pPr>
-    </w:p>
-    <w:p>
-      <w:pPr>
-        <w:jc w:val="center"/>
-        <w:rPr>
-          <w:rFonts w:cs="Arial"/>
-          <w:b/>
-          <w:sz w:val="28"/>
-        </w:rPr>
-      </w:pPr>
-    </w:p>
-    <w:p>
-      <w:pPr>
-        <w:jc w:val="center"/>
-        <w:rPr>
-          <w:rFonts w:cs="Arial"/>
-          <w:b/>
-          <w:sz w:val="28"/>
-        </w:rPr>
-      </w:pPr>
-    </w:p>
-    <w:p>
-      <w:pPr>
-        <w:ind w:firstLine="0"/>
-        <w:rPr>
-          <w:rFonts w:cs="Arial"/>
-          <w:b/>
-          <w:sz w:val="28"/>
-        </w:rPr>
-      </w:pPr>
-    </w:p>
-    <w:p>
-      <w:pPr>
         <w:pStyle w:val="NormalWeb1"/>
         <w:spacing w:before="0" w:after="0"/>
+        <w:ind w:firstLine="0"/>
         <w:jc w:val="center"/>
         <w:rPr>
           <w:rFonts w:cs="Arial"/>
@@ -2288,6 +1433,7 @@
         <w:rPr>
           <w:rFonts w:cs="Arial"/>
         </w:rPr>
+        <w:lastRenderedPageBreak/>
         <w:t>Gabriel Coelho Soares</w:t>
       </w:r>
     </w:p>
@@ -2295,6 +1441,7 @@
       <w:pPr>
         <w:pStyle w:val="NormalWeb1"/>
         <w:spacing w:before="0" w:after="0"/>
+        <w:ind w:firstLine="0"/>
         <w:jc w:val="center"/>
         <w:rPr>
           <w:rFonts w:cs="Arial"/>
@@ -2311,6 +1458,7 @@
       <w:pPr>
         <w:pStyle w:val="NormalWeb1"/>
         <w:spacing w:before="0" w:after="0"/>
+        <w:ind w:firstLine="0"/>
         <w:jc w:val="center"/>
         <w:rPr>
           <w:rFonts w:cs="Arial"/>
@@ -2326,6 +1474,7 @@
     <w:p>
       <w:pPr>
         <w:autoSpaceDE w:val="0"/>
+        <w:ind w:firstLine="0"/>
         <w:jc w:val="center"/>
       </w:pPr>
       <w:r>
@@ -2347,6 +1496,7 @@
       <w:pPr>
         <w:pStyle w:val="NormalWeb1"/>
         <w:spacing w:before="0" w:after="0"/>
+        <w:ind w:firstLine="0"/>
         <w:jc w:val="center"/>
         <w:rPr>
           <w:rFonts w:cs="Arial"/>
@@ -2398,6 +1548,7 @@
     <w:p>
       <w:pPr>
         <w:autoSpaceDE w:val="0"/>
+        <w:ind w:firstLine="0"/>
         <w:jc w:val="center"/>
         <w:rPr>
           <w:rFonts w:cs="Arial"/>
@@ -2421,6 +1572,7 @@
     <w:p>
       <w:pPr>
         <w:autoSpaceDE w:val="0"/>
+        <w:ind w:firstLine="0"/>
         <w:jc w:val="center"/>
         <w:rPr>
           <w:rFonts w:cs="Arial"/>
@@ -2436,6 +1588,7 @@
     <w:p>
       <w:pPr>
         <w:autoSpaceDE w:val="0"/>
+        <w:ind w:firstLine="0"/>
         <w:jc w:val="center"/>
       </w:pPr>
       <w:proofErr w:type="spellStart"/>
@@ -2471,6 +1624,7 @@
     <w:p>
       <w:pPr>
         <w:autoSpaceDE w:val="0"/>
+        <w:ind w:firstLine="0"/>
         <w:jc w:val="center"/>
         <w:rPr>
           <w:rFonts w:cs="Arial"/>
@@ -2482,6 +1636,7 @@
     </w:p>
     <w:p>
       <w:pPr>
+        <w:ind w:firstLine="0"/>
         <w:jc w:val="center"/>
       </w:pPr>
       <w:proofErr w:type="spellStart"/>
@@ -2510,6 +1665,7 @@
     <w:p>
       <w:pPr>
         <w:autoSpaceDE w:val="0"/>
+        <w:ind w:firstLine="0"/>
         <w:jc w:val="center"/>
       </w:pPr>
       <w:r>
@@ -2524,6 +1680,7 @@
     <w:p>
       <w:pPr>
         <w:autoSpaceDE w:val="0"/>
+        <w:ind w:firstLine="0"/>
         <w:jc w:val="center"/>
       </w:pPr>
       <w:r>
@@ -2538,6 +1695,7 @@
     <w:p>
       <w:pPr>
         <w:autoSpaceDE w:val="0"/>
+        <w:ind w:firstLine="0"/>
         <w:jc w:val="center"/>
       </w:pPr>
       <w:r>
@@ -2553,6 +1711,7 @@
     <w:p>
       <w:pPr>
         <w:autoSpaceDE w:val="0"/>
+        <w:ind w:firstLine="0"/>
         <w:jc w:val="center"/>
       </w:pPr>
       <w:r>
@@ -2567,6 +1726,7 @@
     <w:p>
       <w:pPr>
         <w:autoSpaceDE w:val="0"/>
+        <w:ind w:firstLine="0"/>
         <w:jc w:val="center"/>
       </w:pPr>
       <w:r>
@@ -2581,6 +1741,7 @@
     <w:p>
       <w:pPr>
         <w:autoSpaceDE w:val="0"/>
+        <w:ind w:firstLine="0"/>
         <w:jc w:val="center"/>
       </w:pPr>
       <w:r>
@@ -2605,6 +1766,7 @@
     <w:p>
       <w:pPr>
         <w:autoSpaceDE w:val="0"/>
+        <w:ind w:firstLine="0"/>
         <w:jc w:val="center"/>
       </w:pPr>
       <w:r>
@@ -2619,6 +1781,7 @@
     <w:p>
       <w:pPr>
         <w:autoSpaceDE w:val="0"/>
+        <w:ind w:firstLine="0"/>
         <w:jc w:val="center"/>
       </w:pPr>
       <w:proofErr w:type="gramStart"/>
@@ -2643,6 +1806,7 @@
     <w:p>
       <w:pPr>
         <w:autoSpaceDE w:val="0"/>
+        <w:ind w:firstLine="0"/>
         <w:jc w:val="center"/>
         <w:rPr>
           <w:rFonts w:cs="Arial"/>
@@ -2654,6 +1818,7 @@
     <w:p>
       <w:pPr>
         <w:autoSpaceDE w:val="0"/>
+        <w:ind w:firstLine="0"/>
         <w:jc w:val="center"/>
       </w:pPr>
       <w:r>
@@ -2668,6 +1833,7 @@
     <w:p>
       <w:pPr>
         <w:autoSpaceDE w:val="0"/>
+        <w:ind w:firstLine="0"/>
         <w:jc w:val="center"/>
       </w:pPr>
       <w:proofErr w:type="gramStart"/>
@@ -2692,6 +1858,7 @@
     <w:p>
       <w:pPr>
         <w:autoSpaceDE w:val="0"/>
+        <w:ind w:firstLine="0"/>
         <w:jc w:val="center"/>
         <w:rPr>
           <w:rFonts w:cs="Arial"/>
@@ -2703,6 +1870,7 @@
     <w:p>
       <w:pPr>
         <w:autoSpaceDE w:val="0"/>
+        <w:ind w:firstLine="0"/>
         <w:jc w:val="center"/>
         <w:rPr>
           <w:rFonts w:cs="Arial"/>
@@ -2714,20 +1882,142 @@
     <w:p>
       <w:pPr>
         <w:autoSpaceDE w:val="0"/>
+        <w:ind w:firstLine="0"/>
         <w:jc w:val="center"/>
-      </w:pPr>
-      <w:r>
         <w:rPr>
           <w:rFonts w:cs="Arial"/>
           <w:sz w:val="22"/>
           <w:szCs w:val="22"/>
         </w:rPr>
+      </w:pPr>
+    </w:p>
+    <w:p>
+      <w:pPr>
+        <w:autoSpaceDE w:val="0"/>
+        <w:ind w:firstLine="0"/>
+        <w:jc w:val="center"/>
+        <w:rPr>
+          <w:rFonts w:cs="Arial"/>
+          <w:sz w:val="22"/>
+          <w:szCs w:val="22"/>
+        </w:rPr>
+      </w:pPr>
+    </w:p>
+    <w:p>
+      <w:pPr>
+        <w:autoSpaceDE w:val="0"/>
+        <w:ind w:firstLine="0"/>
+        <w:jc w:val="center"/>
+        <w:rPr>
+          <w:rFonts w:cs="Arial"/>
+          <w:sz w:val="22"/>
+          <w:szCs w:val="22"/>
+        </w:rPr>
+      </w:pPr>
+    </w:p>
+    <w:p>
+      <w:pPr>
+        <w:autoSpaceDE w:val="0"/>
+        <w:ind w:firstLine="0"/>
+        <w:jc w:val="center"/>
+        <w:rPr>
+          <w:rFonts w:cs="Arial"/>
+          <w:sz w:val="22"/>
+          <w:szCs w:val="22"/>
+        </w:rPr>
+      </w:pPr>
+    </w:p>
+    <w:p>
+      <w:pPr>
+        <w:autoSpaceDE w:val="0"/>
+        <w:ind w:firstLine="0"/>
+        <w:jc w:val="center"/>
+        <w:rPr>
+          <w:rFonts w:cs="Arial"/>
+          <w:sz w:val="22"/>
+          <w:szCs w:val="22"/>
+        </w:rPr>
+      </w:pPr>
+    </w:p>
+    <w:p>
+      <w:pPr>
+        <w:autoSpaceDE w:val="0"/>
+        <w:ind w:firstLine="0"/>
+        <w:jc w:val="center"/>
+        <w:rPr>
+          <w:rFonts w:cs="Arial"/>
+          <w:sz w:val="22"/>
+          <w:szCs w:val="22"/>
+        </w:rPr>
+      </w:pPr>
+    </w:p>
+    <w:p>
+      <w:pPr>
+        <w:autoSpaceDE w:val="0"/>
+        <w:ind w:firstLine="0"/>
+        <w:jc w:val="center"/>
+        <w:rPr>
+          <w:rFonts w:cs="Arial"/>
+          <w:sz w:val="22"/>
+          <w:szCs w:val="22"/>
+        </w:rPr>
+      </w:pPr>
+    </w:p>
+    <w:p>
+      <w:pPr>
+        <w:autoSpaceDE w:val="0"/>
+        <w:ind w:firstLine="0"/>
+        <w:jc w:val="center"/>
+        <w:rPr>
+          <w:rFonts w:cs="Arial"/>
+          <w:sz w:val="22"/>
+          <w:szCs w:val="22"/>
+        </w:rPr>
+      </w:pPr>
+    </w:p>
+    <w:p>
+      <w:pPr>
+        <w:autoSpaceDE w:val="0"/>
+        <w:ind w:firstLine="0"/>
+        <w:jc w:val="center"/>
+        <w:rPr>
+          <w:rFonts w:cs="Arial"/>
+          <w:sz w:val="22"/>
+          <w:szCs w:val="22"/>
+        </w:rPr>
+      </w:pPr>
+    </w:p>
+    <w:p>
+      <w:pPr>
+        <w:autoSpaceDE w:val="0"/>
+        <w:ind w:firstLine="0"/>
+        <w:jc w:val="center"/>
+        <w:rPr>
+          <w:rFonts w:cs="Arial"/>
+          <w:sz w:val="22"/>
+          <w:szCs w:val="22"/>
+        </w:rPr>
+      </w:pPr>
+    </w:p>
+    <w:p>
+      <w:pPr>
+        <w:autoSpaceDE w:val="0"/>
+        <w:ind w:firstLine="0"/>
+        <w:jc w:val="center"/>
+      </w:pPr>
+      <w:r>
+        <w:rPr>
+          <w:rFonts w:cs="Arial"/>
+          <w:sz w:val="22"/>
+          <w:szCs w:val="22"/>
+        </w:rPr>
         <w:t>MOGI GUAÇU – SP</w:t>
       </w:r>
     </w:p>
     <w:p>
       <w:pPr>
         <w:autoSpaceDE w:val="0"/>
+        <w:ind w:firstLine="0"/>
         <w:jc w:val="center"/>
       </w:pPr>
       <w:r>
@@ -2802,7 +2092,7 @@
               </wp:anchor>
             </w:drawing>
           </mc:Choice>
-          <mc:Fallback xmlns:w16se="http://schemas.microsoft.com/office/word/2015/wordml/symex" xmlns:w15="http://schemas.microsoft.com/office/word/2012/wordml" xmlns:cx="http://schemas.microsoft.com/office/drawing/2014/chartex">
+          <mc:Fallback xmlns:cx="http://schemas.microsoft.com/office/drawing/2014/chartex" xmlns:w15="http://schemas.microsoft.com/office/word/2012/wordml" xmlns:w16se="http://schemas.microsoft.com/office/word/2015/wordml/symex">
             <w:pict>
               <v:rect w14:anchorId="0331A123" id="Retângulo 1" o:spid="_x0000_s1026" style="position:absolute;margin-left:434.7pt;margin-top:1.4pt;width:29.25pt;height:42.5pt;z-index:251658240;visibility:visible;mso-wrap-style:none;mso-wrap-distance-left:9pt;mso-wrap-distance-top:0;mso-wrap-distance-right:9pt;mso-wrap-distance-bottom:0;mso-position-horizontal:absolute;mso-position-horizontal-relative:text;mso-position-vertical:absolute;mso-position-vertical-relative:text;v-text-anchor:middle" o:gfxdata="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" strokecolor="white" strokeweight=".26mm">
                 <v:stroke endcap="square"/>
@@ -2944,7 +2234,7 @@
           </mc:Choice>
           <mc:Fallback>
             <w:pict>
-              <v:shape id="Text Box 5" o:spid="_x0000_s1028" type="#_x0000_t202" style="position:absolute;left:0;text-align:left;margin-left:214.75pt;margin-top:338.05pt;width:283.4pt;height:363.6pt;z-index:251660288;visibility:visible;mso-wrap-style:square;mso-height-percent:0;mso-wrap-distance-left:9.05pt;mso-wrap-distance-top:0;mso-wrap-distance-right:0;mso-wrap-distance-bottom:0;mso-position-horizontal:absolute;mso-position-horizontal-relative:text;mso-position-vertical:absolute;mso-position-vertical-relative:text;mso-height-percent:0;mso-height-relative:margin;v-text-anchor:top" o:gfxdata="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" stroked="f">
+              <v:shape id="Text Box 5" o:spid="_x0000_s1027" type="#_x0000_t202" style="position:absolute;left:0;text-align:left;margin-left:214.75pt;margin-top:338.05pt;width:283.4pt;height:363.6pt;z-index:251660288;visibility:visible;mso-wrap-style:square;mso-height-percent:0;mso-wrap-distance-left:9.05pt;mso-wrap-distance-top:0;mso-wrap-distance-right:0;mso-wrap-distance-bottom:0;mso-position-horizontal:absolute;mso-position-horizontal-relative:text;mso-position-vertical:absolute;mso-position-vertical-relative:text;mso-height-percent:0;mso-height-relative:margin;v-text-anchor:top" o:gfxdata="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" stroked="f">
                 <v:textbox inset="7.25pt,3.65pt,7.25pt,3.65pt">
                   <w:txbxContent>
                     <w:p>
@@ -3101,7 +2391,7 @@
           </mc:Choice>
           <mc:Fallback>
             <w:pict>
-              <v:shape id="Text Box 6" o:spid="_x0000_s1029" type="#_x0000_t202" style="position:absolute;left:0;text-align:left;margin-left:215.4pt;margin-top:445.35pt;width:283.4pt;height:255.05pt;z-index:251661312;visibility:visible;mso-wrap-style:square;mso-wrap-distance-left:9.05pt;mso-wrap-distance-top:0;mso-wrap-distance-right:0;mso-wrap-distance-bottom:0;mso-position-horizontal:absolute;mso-position-horizontal-relative:text;mso-position-vertical:absolute;mso-position-vertical-relative:text;v-text-anchor:top" o:gfxdata="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" stroked="f">
+              <v:shape id="Text Box 6" o:spid="_x0000_s1028" type="#_x0000_t202" style="position:absolute;left:0;text-align:left;margin-left:215.4pt;margin-top:445.35pt;width:283.4pt;height:255.05pt;z-index:251661312;visibility:visible;mso-wrap-style:square;mso-wrap-distance-left:9.05pt;mso-wrap-distance-top:0;mso-wrap-distance-right:0;mso-wrap-distance-bottom:0;mso-position-horizontal:absolute;mso-position-horizontal-relative:text;mso-position-vertical:absolute;mso-position-vertical-relative:text;v-text-anchor:top" o:gfxdata="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" stroked="f">
                 <v:textbox inset="7.25pt,3.65pt,7.25pt,3.65pt">
                   <w:txbxContent>
                     <w:p>
@@ -3163,6 +2453,7 @@
     <w:p>
       <w:pPr>
         <w:pageBreakBefore/>
+        <w:ind w:firstLine="0"/>
         <w:jc w:val="center"/>
       </w:pPr>
       <w:r>
@@ -3534,6 +2825,7 @@
     <w:p>
       <w:pPr>
         <w:pageBreakBefore/>
+        <w:ind w:firstLine="0"/>
         <w:jc w:val="center"/>
         <w:rPr>
           <w:lang w:val="en-CA"/>
@@ -4027,19 +3319,7 @@
     </w:p>
     <w:p>
       <w:r>
-        <w:t>Figura</w:t>
-      </w:r>
-      <w:r>
-        <w:t xml:space="preserve"> </w:t>
-      </w:r>
-      <w:r>
-        <w:t xml:space="preserve">7 </w:t>
-      </w:r>
-      <w:r>
-        <w:t>–</w:t>
-      </w:r>
-      <w:r>
-        <w:t xml:space="preserve"> </w:t>
+        <w:t xml:space="preserve">Figura 7 – </w:t>
       </w:r>
       <w:proofErr w:type="spellStart"/>
       <w:r>
@@ -5356,6 +4636,10 @@
       </w:r>
     </w:p>
     <w:p>
+      <w:pPr>
+        <w:ind w:firstLine="0"/>
+        <w:jc w:val="center"/>
+      </w:pPr>
       <w:r>
         <w:rPr>
           <w:rStyle w:val="hps"/>
@@ -5365,11 +4649,18 @@
           <w:szCs w:val="28"/>
         </w:rPr>
         <w:lastRenderedPageBreak/>
-        <w:t xml:space="preserve">SUMARIO </w:t>
+        <w:t>SUMARIO</w:t>
       </w:r>
     </w:p>
     <w:sdt>
       <w:sdtPr>
+        <w:rPr>
+          <w:rFonts w:ascii="Arial" w:eastAsia="Times New Roman" w:hAnsi="Arial" w:cs="Times New Roman"/>
+          <w:color w:val="auto"/>
+          <w:sz w:val="24"/>
+          <w:szCs w:val="24"/>
+          <w:lang w:eastAsia="zh-CN"/>
+        </w:rPr>
         <w:id w:val="-1100402334"/>
         <w:docPartObj>
           <w:docPartGallery w:val="Table of Contents"/>
@@ -5378,13 +4669,9 @@
       </w:sdtPr>
       <w:sdtEndPr>
         <w:rPr>
-          <w:rFonts w:ascii="Arial" w:eastAsia="Times New Roman" w:hAnsi="Arial" w:cs="Arial"/>
+          <w:rFonts w:cs="Arial"/>
           <w:b/>
           <w:bCs/>
-          <w:color w:val="auto"/>
-          <w:sz w:val="24"/>
-          <w:szCs w:val="24"/>
-          <w:lang w:eastAsia="zh-CN"/>
         </w:rPr>
       </w:sdtEndPr>
       <w:sdtContent>
@@ -5393,14 +4680,14 @@
             <w:pStyle w:val="CabealhodoSumrio"/>
           </w:pPr>
         </w:p>
-        <w:bookmarkStart w:id="0" w:name="_GoBack"/>
-        <w:bookmarkEnd w:id="0"/>
         <w:p>
           <w:pPr>
             <w:pStyle w:val="Sumrio1"/>
             <w:tabs>
               <w:tab w:val="right" w:leader="dot" w:pos="9061"/>
             </w:tabs>
+            <w:ind w:firstLine="0"/>
+            <w:jc w:val="left"/>
             <w:rPr>
               <w:rFonts w:ascii="Arial" w:eastAsiaTheme="minorEastAsia" w:hAnsi="Arial" w:cs="Arial"/>
               <w:noProof/>
@@ -5433,7 +4720,7 @@
             </w:rPr>
             <w:fldChar w:fldCharType="separate"/>
           </w:r>
-          <w:hyperlink w:anchor="_Toc500320482" w:history="1">
+          <w:hyperlink w:anchor="_Toc500321571" w:history="1">
             <w:r>
               <w:rPr>
                 <w:rStyle w:val="Hyperlink"/>
@@ -5472,7 +4759,7 @@
                 <w:sz w:val="24"/>
                 <w:szCs w:val="24"/>
               </w:rPr>
-              <w:instrText xml:space="preserve"> PAGEREF _Toc500320482 \h </w:instrText>
+              <w:instrText xml:space="preserve"> PAGEREF _Toc500321571 \h </w:instrText>
             </w:r>
             <w:r>
               <w:rPr>
@@ -5521,6 +4808,8 @@
             <w:tabs>
               <w:tab w:val="right" w:leader="dot" w:pos="9061"/>
             </w:tabs>
+            <w:ind w:firstLine="0"/>
+            <w:jc w:val="left"/>
             <w:rPr>
               <w:rFonts w:ascii="Arial" w:eastAsiaTheme="minorEastAsia" w:hAnsi="Arial" w:cs="Arial"/>
               <w:noProof/>
@@ -5529,7 +4818,7 @@
               <w:lang w:eastAsia="pt-BR"/>
             </w:rPr>
           </w:pPr>
-          <w:hyperlink w:anchor="_Toc500320483" w:history="1">
+          <w:hyperlink w:anchor="_Toc500321572" w:history="1">
             <w:r>
               <w:rPr>
                 <w:rStyle w:val="Hyperlink"/>
@@ -5568,7 +4857,7 @@
                 <w:sz w:val="24"/>
                 <w:szCs w:val="24"/>
               </w:rPr>
-              <w:instrText xml:space="preserve"> PAGEREF _Toc500320483 \h </w:instrText>
+              <w:instrText xml:space="preserve"> PAGEREF _Toc500321572 \h </w:instrText>
             </w:r>
             <w:r>
               <w:rPr>
@@ -5617,13 +4906,15 @@
             <w:tabs>
               <w:tab w:val="right" w:leader="dot" w:pos="9061"/>
             </w:tabs>
+            <w:ind w:left="0" w:firstLine="0"/>
+            <w:jc w:val="left"/>
             <w:rPr>
               <w:rFonts w:eastAsiaTheme="minorEastAsia" w:cs="Arial"/>
               <w:noProof/>
               <w:lang w:eastAsia="pt-BR"/>
             </w:rPr>
           </w:pPr>
-          <w:hyperlink w:anchor="_Toc500320484" w:history="1">
+          <w:hyperlink w:anchor="_Toc500321573" w:history="1">
             <w:r>
               <w:rPr>
                 <w:rStyle w:val="Hyperlink"/>
@@ -5654,7 +4945,7 @@
                 <w:noProof/>
                 <w:webHidden/>
               </w:rPr>
-              <w:instrText xml:space="preserve"> PAGEREF _Toc500320484 \h </w:instrText>
+              <w:instrText xml:space="preserve"> PAGEREF _Toc500321573 \h </w:instrText>
             </w:r>
             <w:r>
               <w:rPr>
@@ -5695,13 +4986,15 @@
             <w:tabs>
               <w:tab w:val="right" w:leader="dot" w:pos="9061"/>
             </w:tabs>
+            <w:ind w:left="0" w:firstLine="0"/>
+            <w:jc w:val="left"/>
             <w:rPr>
               <w:rFonts w:eastAsiaTheme="minorEastAsia" w:cs="Arial"/>
               <w:noProof/>
               <w:lang w:eastAsia="pt-BR"/>
             </w:rPr>
           </w:pPr>
-          <w:hyperlink w:anchor="_Toc500320485" w:history="1">
+          <w:hyperlink w:anchor="_Toc500321574" w:history="1">
             <w:r>
               <w:rPr>
                 <w:rStyle w:val="Hyperlink"/>
@@ -5732,7 +5025,7 @@
                 <w:noProof/>
                 <w:webHidden/>
               </w:rPr>
-              <w:instrText xml:space="preserve"> PAGEREF _Toc500320485 \h </w:instrText>
+              <w:instrText xml:space="preserve"> PAGEREF _Toc500321574 \h </w:instrText>
             </w:r>
             <w:r>
               <w:rPr>
@@ -5773,13 +5066,15 @@
             <w:tabs>
               <w:tab w:val="right" w:leader="dot" w:pos="9061"/>
             </w:tabs>
+            <w:ind w:left="0" w:firstLine="0"/>
+            <w:jc w:val="left"/>
             <w:rPr>
               <w:rFonts w:eastAsiaTheme="minorEastAsia" w:cs="Arial"/>
               <w:noProof/>
               <w:lang w:eastAsia="pt-BR"/>
             </w:rPr>
           </w:pPr>
-          <w:hyperlink w:anchor="_Toc500320486" w:history="1">
+          <w:hyperlink w:anchor="_Toc500321575" w:history="1">
             <w:r>
               <w:rPr>
                 <w:rStyle w:val="Hyperlink"/>
@@ -5810,7 +5105,7 @@
                 <w:noProof/>
                 <w:webHidden/>
               </w:rPr>
-              <w:instrText xml:space="preserve"> PAGEREF _Toc500320486 \h </w:instrText>
+              <w:instrText xml:space="preserve"> PAGEREF _Toc500321575 \h </w:instrText>
             </w:r>
             <w:r>
               <w:rPr>
@@ -5851,13 +5146,15 @@
             <w:tabs>
               <w:tab w:val="right" w:leader="dot" w:pos="9061"/>
             </w:tabs>
+            <w:ind w:left="0" w:firstLine="0"/>
+            <w:jc w:val="left"/>
             <w:rPr>
               <w:rFonts w:eastAsiaTheme="minorEastAsia" w:cs="Arial"/>
               <w:noProof/>
               <w:lang w:eastAsia="pt-BR"/>
             </w:rPr>
           </w:pPr>
-          <w:hyperlink w:anchor="_Toc500320487" w:history="1">
+          <w:hyperlink w:anchor="_Toc500321576" w:history="1">
             <w:r>
               <w:rPr>
                 <w:rStyle w:val="Hyperlink"/>
@@ -5888,7 +5185,7 @@
                 <w:noProof/>
                 <w:webHidden/>
               </w:rPr>
-              <w:instrText xml:space="preserve"> PAGEREF _Toc500320487 \h </w:instrText>
+              <w:instrText xml:space="preserve"> PAGEREF _Toc500321576 \h </w:instrText>
             </w:r>
             <w:r>
               <w:rPr>
@@ -5929,13 +5226,15 @@
             <w:tabs>
               <w:tab w:val="right" w:leader="dot" w:pos="9061"/>
             </w:tabs>
+            <w:ind w:left="0" w:firstLine="0"/>
+            <w:jc w:val="left"/>
             <w:rPr>
               <w:rFonts w:eastAsiaTheme="minorEastAsia" w:cs="Arial"/>
               <w:noProof/>
               <w:lang w:eastAsia="pt-BR"/>
             </w:rPr>
           </w:pPr>
-          <w:hyperlink w:anchor="_Toc500320488" w:history="1">
+          <w:hyperlink w:anchor="_Toc500321577" w:history="1">
             <w:r>
               <w:rPr>
                 <w:rStyle w:val="Hyperlink"/>
@@ -5966,7 +5265,7 @@
                 <w:noProof/>
                 <w:webHidden/>
               </w:rPr>
-              <w:instrText xml:space="preserve"> PAGEREF _Toc500320488 \h </w:instrText>
+              <w:instrText xml:space="preserve"> PAGEREF _Toc500321577 \h </w:instrText>
             </w:r>
             <w:r>
               <w:rPr>
@@ -6007,13 +5306,15 @@
             <w:tabs>
               <w:tab w:val="right" w:leader="dot" w:pos="9061"/>
             </w:tabs>
+            <w:ind w:left="0" w:firstLine="0"/>
+            <w:jc w:val="left"/>
             <w:rPr>
               <w:rFonts w:eastAsiaTheme="minorEastAsia" w:cs="Arial"/>
               <w:noProof/>
               <w:lang w:eastAsia="pt-BR"/>
             </w:rPr>
           </w:pPr>
-          <w:hyperlink w:anchor="_Toc500320489" w:history="1">
+          <w:hyperlink w:anchor="_Toc500321578" w:history="1">
             <w:r>
               <w:rPr>
                 <w:rStyle w:val="Hyperlink"/>
@@ -6044,7 +5345,7 @@
                 <w:noProof/>
                 <w:webHidden/>
               </w:rPr>
-              <w:instrText xml:space="preserve"> PAGEREF _Toc500320489 \h </w:instrText>
+              <w:instrText xml:space="preserve"> PAGEREF _Toc500321578 \h </w:instrText>
             </w:r>
             <w:r>
               <w:rPr>
@@ -6082,20 +5383,30 @@
         <w:p>
           <w:pPr>
             <w:pStyle w:val="Sumrio3"/>
+            <w:ind w:firstLine="0"/>
+            <w:jc w:val="left"/>
             <w:rPr>
               <w:rFonts w:eastAsiaTheme="minorEastAsia" w:cs="Arial"/>
               <w:noProof/>
               <w:lang w:eastAsia="pt-BR"/>
             </w:rPr>
           </w:pPr>
-          <w:hyperlink w:anchor="_Toc500320490" w:history="1">
+          <w:hyperlink w:anchor="_Toc500321579" w:history="1">
             <w:r>
               <w:rPr>
                 <w:rStyle w:val="Hyperlink"/>
                 <w:rFonts w:cs="Arial"/>
                 <w:noProof/>
               </w:rPr>
-              <w:t>1.6.1 – Servidor Local</w:t>
+              <w:t>1.6.1 -</w:t>
+            </w:r>
+            <w:r>
+              <w:rPr>
+                <w:rStyle w:val="Hyperlink"/>
+                <w:rFonts w:cs="Arial"/>
+                <w:noProof/>
+              </w:rPr>
+              <w:t xml:space="preserve"> Servidor Local</w:t>
             </w:r>
             <w:r>
               <w:rPr>
@@ -6119,7 +5430,7 @@
                 <w:noProof/>
                 <w:webHidden/>
               </w:rPr>
-              <w:instrText xml:space="preserve"> PAGEREF _Toc500320490 \h </w:instrText>
+              <w:instrText xml:space="preserve"> PAGEREF _Toc500321579 \h </w:instrText>
             </w:r>
             <w:r>
               <w:rPr>
@@ -6157,13 +5468,15 @@
         <w:p>
           <w:pPr>
             <w:pStyle w:val="Sumrio3"/>
+            <w:ind w:firstLine="0"/>
+            <w:jc w:val="left"/>
             <w:rPr>
               <w:rFonts w:eastAsiaTheme="minorEastAsia" w:cs="Arial"/>
               <w:noProof/>
               <w:lang w:eastAsia="pt-BR"/>
             </w:rPr>
           </w:pPr>
-          <w:hyperlink w:anchor="_Toc500320491" w:history="1">
+          <w:hyperlink w:anchor="_Toc500321580" w:history="1">
             <w:r>
               <w:rPr>
                 <w:rStyle w:val="Hyperlink"/>
@@ -6202,7 +5515,7 @@
                 <w:noProof/>
                 <w:webHidden/>
               </w:rPr>
-              <w:instrText xml:space="preserve"> PAGEREF _Toc500320491 \h </w:instrText>
+              <w:instrText xml:space="preserve"> PAGEREF _Toc500321580 \h </w:instrText>
             </w:r>
             <w:r>
               <w:rPr>
@@ -6243,20 +5556,32 @@
             <w:tabs>
               <w:tab w:val="right" w:leader="dot" w:pos="9061"/>
             </w:tabs>
+            <w:ind w:left="0" w:firstLine="0"/>
+            <w:jc w:val="left"/>
             <w:rPr>
               <w:rFonts w:eastAsiaTheme="minorEastAsia" w:cs="Arial"/>
               <w:noProof/>
               <w:lang w:eastAsia="pt-BR"/>
             </w:rPr>
           </w:pPr>
-          <w:hyperlink w:anchor="_Toc500320492" w:history="1">
+          <w:hyperlink w:anchor="_Toc500321581" w:history="1">
             <w:r>
               <w:rPr>
                 <w:rStyle w:val="Hyperlink"/>
                 <w:rFonts w:cs="Arial"/>
                 <w:noProof/>
               </w:rPr>
-              <w:t>1.7 - LINGUAGEM DE PROGRAMAÇÃO</w:t>
+              <w:t>1.7 - L</w:t>
+            </w:r>
+            <w:bookmarkStart w:id="0" w:name="_GoBack"/>
+            <w:bookmarkEnd w:id="0"/>
+            <w:r>
+              <w:rPr>
+                <w:rStyle w:val="Hyperlink"/>
+                <w:rFonts w:cs="Arial"/>
+                <w:noProof/>
+              </w:rPr>
+              <w:t>INGUAGEM DE PROGRAMAÇÃO</w:t>
             </w:r>
             <w:r>
               <w:rPr>
@@ -6280,7 +5605,7 @@
                 <w:noProof/>
                 <w:webHidden/>
               </w:rPr>
-              <w:instrText xml:space="preserve"> PAGEREF _Toc500320492 \h </w:instrText>
+              <w:instrText xml:space="preserve"> PAGEREF _Toc500321581 \h </w:instrText>
             </w:r>
             <w:r>
               <w:rPr>
@@ -6318,13 +5643,15 @@
         <w:p>
           <w:pPr>
             <w:pStyle w:val="Sumrio3"/>
+            <w:ind w:firstLine="0"/>
+            <w:jc w:val="left"/>
             <w:rPr>
               <w:rFonts w:eastAsiaTheme="minorEastAsia" w:cs="Arial"/>
               <w:noProof/>
               <w:lang w:eastAsia="pt-BR"/>
             </w:rPr>
           </w:pPr>
-          <w:hyperlink w:anchor="_Toc500320493" w:history="1">
+          <w:hyperlink w:anchor="_Toc500321582" w:history="1">
             <w:r>
               <w:rPr>
                 <w:rStyle w:val="Hyperlink"/>
@@ -6364,7 +5691,7 @@
                 <w:noProof/>
                 <w:webHidden/>
               </w:rPr>
-              <w:instrText xml:space="preserve"> PAGEREF _Toc500320493 \h </w:instrText>
+              <w:instrText xml:space="preserve"> PAGEREF _Toc500321582 \h </w:instrText>
             </w:r>
             <w:r>
               <w:rPr>
@@ -6402,25 +5729,35 @@
         <w:p>
           <w:pPr>
             <w:pStyle w:val="Sumrio3"/>
+            <w:ind w:firstLine="0"/>
+            <w:jc w:val="left"/>
             <w:rPr>
               <w:rFonts w:eastAsiaTheme="minorEastAsia" w:cs="Arial"/>
               <w:noProof/>
               <w:lang w:eastAsia="pt-BR"/>
             </w:rPr>
           </w:pPr>
-          <w:hyperlink w:anchor="_Toc500320494" w:history="1">
+          <w:hyperlink w:anchor="_Toc500321583" w:history="1">
             <w:r>
               <w:rPr>
                 <w:rStyle w:val="Hyperlink"/>
                 <w:rFonts w:cs="Arial"/>
                 <w:noProof/>
               </w:rPr>
-              <w:t xml:space="preserve">1.7.2 – Linguagem de Programação </w:t>
+              <w:t>1.7.2 -</w:t>
             </w:r>
             <w:r>
               <w:rPr>
                 <w:rStyle w:val="Hyperlink"/>
                 <w:rFonts w:cs="Arial"/>
+                <w:noProof/>
+              </w:rPr>
+              <w:t xml:space="preserve"> Linguagem de Programação </w:t>
+            </w:r>
+            <w:r>
+              <w:rPr>
+                <w:rStyle w:val="Hyperlink"/>
+                <w:rFonts w:cs="Arial"/>
                 <w:i/>
                 <w:noProof/>
               </w:rPr>
@@ -6448,7 +5785,7 @@
                 <w:noProof/>
                 <w:webHidden/>
               </w:rPr>
-              <w:instrText xml:space="preserve"> PAGEREF _Toc500320494 \h </w:instrText>
+              <w:instrText xml:space="preserve"> PAGEREF _Toc500321583 \h </w:instrText>
             </w:r>
             <w:r>
               <w:rPr>
@@ -6486,13 +5823,15 @@
         <w:p>
           <w:pPr>
             <w:pStyle w:val="Sumrio3"/>
+            <w:ind w:firstLine="0"/>
+            <w:jc w:val="left"/>
             <w:rPr>
               <w:rFonts w:eastAsiaTheme="minorEastAsia" w:cs="Arial"/>
               <w:noProof/>
               <w:lang w:eastAsia="pt-BR"/>
             </w:rPr>
           </w:pPr>
-          <w:hyperlink w:anchor="_Toc500320495" w:history="1">
+          <w:hyperlink w:anchor="_Toc500321584" w:history="1">
             <w:r>
               <w:rPr>
                 <w:rStyle w:val="Hyperlink"/>
@@ -6540,7 +5879,7 @@
                 <w:noProof/>
                 <w:webHidden/>
               </w:rPr>
-              <w:instrText xml:space="preserve"> PAGEREF _Toc500320495 \h </w:instrText>
+              <w:instrText xml:space="preserve"> PAGEREF _Toc500321584 \h </w:instrText>
             </w:r>
             <w:r>
               <w:rPr>
@@ -6581,20 +5920,30 @@
             <w:tabs>
               <w:tab w:val="right" w:leader="dot" w:pos="9061"/>
             </w:tabs>
+            <w:ind w:left="0" w:firstLine="0"/>
+            <w:jc w:val="left"/>
             <w:rPr>
               <w:rFonts w:eastAsiaTheme="minorEastAsia" w:cs="Arial"/>
               <w:noProof/>
               <w:lang w:eastAsia="pt-BR"/>
             </w:rPr>
           </w:pPr>
-          <w:hyperlink w:anchor="_Toc500320496" w:history="1">
+          <w:hyperlink w:anchor="_Toc500321585" w:history="1">
             <w:r>
               <w:rPr>
                 <w:rStyle w:val="Hyperlink"/>
                 <w:rFonts w:cs="Arial"/>
                 <w:noProof/>
               </w:rPr>
-              <w:t>1.8 – PHP</w:t>
+              <w:t>1.8 -</w:t>
+            </w:r>
+            <w:r>
+              <w:rPr>
+                <w:rStyle w:val="Hyperlink"/>
+                <w:rFonts w:cs="Arial"/>
+                <w:noProof/>
+              </w:rPr>
+              <w:t xml:space="preserve"> PHP</w:t>
             </w:r>
             <w:r>
               <w:rPr>
@@ -6618,7 +5967,7 @@
                 <w:noProof/>
                 <w:webHidden/>
               </w:rPr>
-              <w:instrText xml:space="preserve"> PAGEREF _Toc500320496 \h </w:instrText>
+              <w:instrText xml:space="preserve"> PAGEREF _Toc500321585 \h </w:instrText>
             </w:r>
             <w:r>
               <w:rPr>
@@ -6659,13 +6008,15 @@
             <w:tabs>
               <w:tab w:val="right" w:leader="dot" w:pos="9061"/>
             </w:tabs>
+            <w:ind w:left="0" w:firstLine="0"/>
+            <w:jc w:val="left"/>
             <w:rPr>
               <w:rFonts w:eastAsiaTheme="minorEastAsia" w:cs="Arial"/>
               <w:noProof/>
               <w:lang w:eastAsia="pt-BR"/>
             </w:rPr>
           </w:pPr>
-          <w:hyperlink w:anchor="_Toc500320497" w:history="1">
+          <w:hyperlink w:anchor="_Toc500321586" w:history="1">
             <w:r>
               <w:rPr>
                 <w:rStyle w:val="Hyperlink"/>
@@ -6696,7 +6047,7 @@
                 <w:noProof/>
                 <w:webHidden/>
               </w:rPr>
-              <w:instrText xml:space="preserve"> PAGEREF _Toc500320497 \h </w:instrText>
+              <w:instrText xml:space="preserve"> PAGEREF _Toc500321586 \h </w:instrText>
             </w:r>
             <w:r>
               <w:rPr>
@@ -6737,20 +6088,22 @@
             <w:tabs>
               <w:tab w:val="right" w:leader="dot" w:pos="9061"/>
             </w:tabs>
+            <w:ind w:left="0" w:firstLine="0"/>
+            <w:jc w:val="left"/>
             <w:rPr>
               <w:rFonts w:eastAsiaTheme="minorEastAsia" w:cs="Arial"/>
               <w:noProof/>
               <w:lang w:eastAsia="pt-BR"/>
             </w:rPr>
           </w:pPr>
-          <w:hyperlink w:anchor="_Toc500320498" w:history="1">
+          <w:hyperlink w:anchor="_Toc500321587" w:history="1">
             <w:r>
               <w:rPr>
                 <w:rStyle w:val="Hyperlink"/>
                 <w:rFonts w:cs="Arial"/>
                 <w:noProof/>
               </w:rPr>
-              <w:t>Figura 4 Notepad++</w:t>
+              <w:t>1.10 - VISUAL STUDIO CODE</w:t>
             </w:r>
             <w:r>
               <w:rPr>
@@ -6774,7 +6127,7 @@
                 <w:noProof/>
                 <w:webHidden/>
               </w:rPr>
-              <w:instrText xml:space="preserve"> PAGEREF _Toc500320498 \h </w:instrText>
+              <w:instrText xml:space="preserve"> PAGEREF _Toc500321587 \h </w:instrText>
             </w:r>
             <w:r>
               <w:rPr>
@@ -6815,20 +6168,31 @@
             <w:tabs>
               <w:tab w:val="right" w:leader="dot" w:pos="9061"/>
             </w:tabs>
+            <w:ind w:left="0" w:firstLine="0"/>
+            <w:jc w:val="left"/>
             <w:rPr>
               <w:rFonts w:eastAsiaTheme="minorEastAsia" w:cs="Arial"/>
               <w:noProof/>
               <w:lang w:eastAsia="pt-BR"/>
             </w:rPr>
           </w:pPr>
-          <w:hyperlink w:anchor="_Toc500320499" w:history="1">
+          <w:hyperlink w:anchor="_Toc500321588" w:history="1">
             <w:r>
               <w:rPr>
                 <w:rStyle w:val="Hyperlink"/>
                 <w:rFonts w:cs="Arial"/>
                 <w:noProof/>
-              </w:rPr>
-              <w:t>1.10 - VISUAL STUDIO CODE</w:t>
+                <w:lang w:val="pt-PT"/>
+              </w:rPr>
+              <w:t xml:space="preserve">1.11 - </w:t>
+            </w:r>
+            <w:r>
+              <w:rPr>
+                <w:rStyle w:val="Hyperlink"/>
+                <w:rFonts w:cs="Arial"/>
+                <w:noProof/>
+              </w:rPr>
+              <w:t>GIT</w:t>
             </w:r>
             <w:r>
               <w:rPr>
@@ -6852,7 +6216,7 @@
                 <w:noProof/>
                 <w:webHidden/>
               </w:rPr>
-              <w:instrText xml:space="preserve"> PAGEREF _Toc500320499 \h </w:instrText>
+              <w:instrText xml:space="preserve"> PAGEREF _Toc500321588 \h </w:instrText>
             </w:r>
             <w:r>
               <w:rPr>
@@ -6875,7 +6239,7 @@
                 <w:noProof/>
                 <w:webHidden/>
               </w:rPr>
-              <w:t>27</w:t>
+              <w:t>28</w:t>
             </w:r>
             <w:r>
               <w:rPr>
@@ -6893,29 +6257,22 @@
             <w:tabs>
               <w:tab w:val="right" w:leader="dot" w:pos="9061"/>
             </w:tabs>
+            <w:ind w:left="0" w:firstLine="0"/>
+            <w:jc w:val="left"/>
             <w:rPr>
               <w:rFonts w:eastAsiaTheme="minorEastAsia" w:cs="Arial"/>
               <w:noProof/>
               <w:lang w:eastAsia="pt-BR"/>
             </w:rPr>
           </w:pPr>
-          <w:hyperlink w:anchor="_Toc500320500" w:history="1">
+          <w:hyperlink w:anchor="_Toc500321589" w:history="1">
             <w:r>
               <w:rPr>
                 <w:rStyle w:val="Hyperlink"/>
                 <w:rFonts w:cs="Arial"/>
                 <w:noProof/>
-                <w:lang w:val="pt-PT"/>
-              </w:rPr>
-              <w:t xml:space="preserve">1.11 - </w:t>
-            </w:r>
-            <w:r>
-              <w:rPr>
-                <w:rStyle w:val="Hyperlink"/>
-                <w:rFonts w:cs="Arial"/>
-                <w:noProof/>
-              </w:rPr>
-              <w:t>GIT</w:t>
+              </w:rPr>
+              <w:t>1.12 - GITHUB</w:t>
             </w:r>
             <w:r>
               <w:rPr>
@@ -6939,7 +6296,7 @@
                 <w:noProof/>
                 <w:webHidden/>
               </w:rPr>
-              <w:instrText xml:space="preserve"> PAGEREF _Toc500320500 \h </w:instrText>
+              <w:instrText xml:space="preserve"> PAGEREF _Toc500321589 \h </w:instrText>
             </w:r>
             <w:r>
               <w:rPr>
@@ -6962,7 +6319,7 @@
                 <w:noProof/>
                 <w:webHidden/>
               </w:rPr>
-              <w:t>28</w:t>
+              <w:t>29</w:t>
             </w:r>
             <w:r>
               <w:rPr>
@@ -6980,20 +6337,22 @@
             <w:tabs>
               <w:tab w:val="right" w:leader="dot" w:pos="9061"/>
             </w:tabs>
+            <w:ind w:left="0" w:firstLine="0"/>
+            <w:jc w:val="left"/>
             <w:rPr>
               <w:rFonts w:eastAsiaTheme="minorEastAsia" w:cs="Arial"/>
               <w:noProof/>
               <w:lang w:eastAsia="pt-BR"/>
             </w:rPr>
           </w:pPr>
-          <w:hyperlink w:anchor="_Toc500320501" w:history="1">
+          <w:hyperlink w:anchor="_Toc500321590" w:history="1">
             <w:r>
               <w:rPr>
                 <w:rStyle w:val="Hyperlink"/>
                 <w:rFonts w:cs="Arial"/>
                 <w:noProof/>
               </w:rPr>
-              <w:t>1.12 - GITHUB</w:t>
+              <w:t>1.13 - BANCO DE DADOS</w:t>
             </w:r>
             <w:r>
               <w:rPr>
@@ -7017,7 +6376,7 @@
                 <w:noProof/>
                 <w:webHidden/>
               </w:rPr>
-              <w:instrText xml:space="preserve"> PAGEREF _Toc500320501 \h </w:instrText>
+              <w:instrText xml:space="preserve"> PAGEREF _Toc500321590 \h </w:instrText>
             </w:r>
             <w:r>
               <w:rPr>
@@ -7040,7 +6399,7 @@
                 <w:noProof/>
                 <w:webHidden/>
               </w:rPr>
-              <w:t>29</w:t>
+              <w:t>30</w:t>
             </w:r>
             <w:r>
               <w:rPr>
@@ -7058,20 +6417,30 @@
             <w:tabs>
               <w:tab w:val="right" w:leader="dot" w:pos="9061"/>
             </w:tabs>
+            <w:ind w:left="0" w:firstLine="0"/>
+            <w:jc w:val="left"/>
             <w:rPr>
               <w:rFonts w:eastAsiaTheme="minorEastAsia" w:cs="Arial"/>
               <w:noProof/>
               <w:lang w:eastAsia="pt-BR"/>
             </w:rPr>
           </w:pPr>
-          <w:hyperlink w:anchor="_Toc500320502" w:history="1">
+          <w:hyperlink w:anchor="_Toc500321591" w:history="1">
             <w:r>
               <w:rPr>
                 <w:rStyle w:val="Hyperlink"/>
                 <w:rFonts w:cs="Arial"/>
                 <w:noProof/>
               </w:rPr>
-              <w:t>1.13 - BANCO DE DADOS</w:t>
+              <w:t>1.14 -</w:t>
+            </w:r>
+            <w:r>
+              <w:rPr>
+                <w:rStyle w:val="Hyperlink"/>
+                <w:rFonts w:cs="Arial"/>
+                <w:noProof/>
+              </w:rPr>
+              <w:t xml:space="preserve"> UML</w:t>
             </w:r>
             <w:r>
               <w:rPr>
@@ -7095,7 +6464,7 @@
                 <w:noProof/>
                 <w:webHidden/>
               </w:rPr>
-              <w:instrText xml:space="preserve"> PAGEREF _Toc500320502 \h </w:instrText>
+              <w:instrText xml:space="preserve"> PAGEREF _Toc500321591 \h </w:instrText>
             </w:r>
             <w:r>
               <w:rPr>
@@ -7118,7 +6487,7 @@
                 <w:noProof/>
                 <w:webHidden/>
               </w:rPr>
-              <w:t>30</w:t>
+              <w:t>31</w:t>
             </w:r>
             <w:r>
               <w:rPr>
@@ -7136,20 +6505,22 @@
             <w:tabs>
               <w:tab w:val="right" w:leader="dot" w:pos="9061"/>
             </w:tabs>
+            <w:ind w:left="0" w:firstLine="0"/>
+            <w:jc w:val="left"/>
             <w:rPr>
               <w:rFonts w:eastAsiaTheme="minorEastAsia" w:cs="Arial"/>
               <w:noProof/>
               <w:lang w:eastAsia="pt-BR"/>
             </w:rPr>
           </w:pPr>
-          <w:hyperlink w:anchor="_Toc500320503" w:history="1">
+          <w:hyperlink w:anchor="_Toc500321592" w:history="1">
             <w:r>
               <w:rPr>
                 <w:rStyle w:val="Hyperlink"/>
                 <w:rFonts w:cs="Arial"/>
                 <w:noProof/>
               </w:rPr>
-              <w:t>1.14 – UML</w:t>
+              <w:t>1.15 - DIGRAMA DE CASO DE USO</w:t>
             </w:r>
             <w:r>
               <w:rPr>
@@ -7173,7 +6544,7 @@
                 <w:noProof/>
                 <w:webHidden/>
               </w:rPr>
-              <w:instrText xml:space="preserve"> PAGEREF _Toc500320503 \h </w:instrText>
+              <w:instrText xml:space="preserve"> PAGEREF _Toc500321592 \h </w:instrText>
             </w:r>
             <w:r>
               <w:rPr>
@@ -7196,7 +6567,7 @@
                 <w:noProof/>
                 <w:webHidden/>
               </w:rPr>
-              <w:t>31</w:t>
+              <w:t>33</w:t>
             </w:r>
             <w:r>
               <w:rPr>
@@ -7214,20 +6585,22 @@
             <w:tabs>
               <w:tab w:val="right" w:leader="dot" w:pos="9061"/>
             </w:tabs>
+            <w:ind w:left="0" w:firstLine="0"/>
+            <w:jc w:val="left"/>
             <w:rPr>
               <w:rFonts w:eastAsiaTheme="minorEastAsia" w:cs="Arial"/>
               <w:noProof/>
               <w:lang w:eastAsia="pt-BR"/>
             </w:rPr>
           </w:pPr>
-          <w:hyperlink w:anchor="_Toc500320504" w:history="1">
+          <w:hyperlink w:anchor="_Toc500321593" w:history="1">
             <w:r>
               <w:rPr>
                 <w:rStyle w:val="Hyperlink"/>
                 <w:rFonts w:cs="Arial"/>
                 <w:noProof/>
               </w:rPr>
-              <w:t>1.15 - DIGRAMA DE CASO DE USO</w:t>
+              <w:t>1.16 - MODELO ENTIDADE RELACIOMENTO</w:t>
             </w:r>
             <w:r>
               <w:rPr>
@@ -7251,7 +6624,7 @@
                 <w:noProof/>
                 <w:webHidden/>
               </w:rPr>
-              <w:instrText xml:space="preserve"> PAGEREF _Toc500320504 \h </w:instrText>
+              <w:instrText xml:space="preserve"> PAGEREF _Toc500321593 \h </w:instrText>
             </w:r>
             <w:r>
               <w:rPr>
@@ -7274,7 +6647,7 @@
                 <w:noProof/>
                 <w:webHidden/>
               </w:rPr>
-              <w:t>33</w:t>
+              <w:t>34</w:t>
             </w:r>
             <w:r>
               <w:rPr>
@@ -7292,20 +6665,22 @@
             <w:tabs>
               <w:tab w:val="right" w:leader="dot" w:pos="9061"/>
             </w:tabs>
+            <w:ind w:left="0" w:firstLine="0"/>
+            <w:jc w:val="left"/>
             <w:rPr>
               <w:rFonts w:eastAsiaTheme="minorEastAsia" w:cs="Arial"/>
               <w:noProof/>
               <w:lang w:eastAsia="pt-BR"/>
             </w:rPr>
           </w:pPr>
-          <w:hyperlink w:anchor="_Toc500320505" w:history="1">
+          <w:hyperlink w:anchor="_Toc500321594" w:history="1">
             <w:r>
               <w:rPr>
                 <w:rStyle w:val="Hyperlink"/>
                 <w:rFonts w:cs="Arial"/>
                 <w:noProof/>
               </w:rPr>
-              <w:t>1.16 - MODELO ENTIDADE RELACIOMENTO</w:t>
+              <w:t>1.17 - ENTIDADES</w:t>
             </w:r>
             <w:r>
               <w:rPr>
@@ -7329,7 +6704,7 @@
                 <w:noProof/>
                 <w:webHidden/>
               </w:rPr>
-              <w:instrText xml:space="preserve"> PAGEREF _Toc500320505 \h </w:instrText>
+              <w:instrText xml:space="preserve"> PAGEREF _Toc500321594 \h </w:instrText>
             </w:r>
             <w:r>
               <w:rPr>
@@ -7370,20 +6745,30 @@
             <w:tabs>
               <w:tab w:val="right" w:leader="dot" w:pos="9061"/>
             </w:tabs>
+            <w:ind w:left="0" w:firstLine="0"/>
+            <w:jc w:val="left"/>
             <w:rPr>
               <w:rFonts w:eastAsiaTheme="minorEastAsia" w:cs="Arial"/>
               <w:noProof/>
               <w:lang w:eastAsia="pt-BR"/>
             </w:rPr>
           </w:pPr>
-          <w:hyperlink w:anchor="_Toc500320506" w:history="1">
+          <w:hyperlink w:anchor="_Toc500321595" w:history="1">
             <w:r>
               <w:rPr>
                 <w:rStyle w:val="Hyperlink"/>
-                <w:rFonts w:cs="Arial"/>
-                <w:noProof/>
-              </w:rPr>
-              <w:t>1.17 - ENTIDADES</w:t>
+                <w:rFonts w:eastAsia="Arial" w:cs="Arial"/>
+                <w:noProof/>
+              </w:rPr>
+              <w:t xml:space="preserve">1.18 - </w:t>
+            </w:r>
+            <w:r>
+              <w:rPr>
+                <w:rStyle w:val="Hyperlink"/>
+                <w:rFonts w:cs="Arial"/>
+                <w:noProof/>
+              </w:rPr>
+              <w:t>RELACIOMENTO</w:t>
             </w:r>
             <w:r>
               <w:rPr>
@@ -7407,7 +6792,7 @@
                 <w:noProof/>
                 <w:webHidden/>
               </w:rPr>
-              <w:instrText xml:space="preserve"> PAGEREF _Toc500320506 \h </w:instrText>
+              <w:instrText xml:space="preserve"> PAGEREF _Toc500321595 \h </w:instrText>
             </w:r>
             <w:r>
               <w:rPr>
@@ -7430,7 +6815,7 @@
                 <w:noProof/>
                 <w:webHidden/>
               </w:rPr>
-              <w:t>34</w:t>
+              <w:t>35</w:t>
             </w:r>
             <w:r>
               <w:rPr>
@@ -7448,28 +6833,22 @@
             <w:tabs>
               <w:tab w:val="right" w:leader="dot" w:pos="9061"/>
             </w:tabs>
+            <w:ind w:left="0" w:firstLine="0"/>
+            <w:jc w:val="left"/>
             <w:rPr>
               <w:rFonts w:eastAsiaTheme="minorEastAsia" w:cs="Arial"/>
               <w:noProof/>
               <w:lang w:eastAsia="pt-BR"/>
             </w:rPr>
           </w:pPr>
-          <w:hyperlink w:anchor="_Toc500320507" w:history="1">
+          <w:hyperlink w:anchor="_Toc500321596" w:history="1">
             <w:r>
               <w:rPr>
                 <w:rStyle w:val="Hyperlink"/>
-                <w:rFonts w:eastAsia="Arial" w:cs="Arial"/>
-                <w:noProof/>
-              </w:rPr>
-              <w:t xml:space="preserve">1.18 - </w:t>
-            </w:r>
-            <w:r>
-              <w:rPr>
-                <w:rStyle w:val="Hyperlink"/>
-                <w:rFonts w:cs="Arial"/>
-                <w:noProof/>
-              </w:rPr>
-              <w:t>RELACIOMENTO</w:t>
+                <w:rFonts w:cs="Arial"/>
+                <w:noProof/>
+              </w:rPr>
+              <w:t>1.19 - SQL</w:t>
             </w:r>
             <w:r>
               <w:rPr>
@@ -7493,7 +6872,7 @@
                 <w:noProof/>
                 <w:webHidden/>
               </w:rPr>
-              <w:instrText xml:space="preserve"> PAGEREF _Toc500320507 \h </w:instrText>
+              <w:instrText xml:space="preserve"> PAGEREF _Toc500321596 \h </w:instrText>
             </w:r>
             <w:r>
               <w:rPr>
@@ -7534,20 +6913,22 @@
             <w:tabs>
               <w:tab w:val="right" w:leader="dot" w:pos="9061"/>
             </w:tabs>
+            <w:ind w:left="0" w:firstLine="0"/>
+            <w:jc w:val="left"/>
             <w:rPr>
               <w:rFonts w:eastAsiaTheme="minorEastAsia" w:cs="Arial"/>
               <w:noProof/>
               <w:lang w:eastAsia="pt-BR"/>
             </w:rPr>
           </w:pPr>
-          <w:hyperlink w:anchor="_Toc500320508" w:history="1">
+          <w:hyperlink w:anchor="_Toc500321597" w:history="1">
             <w:r>
               <w:rPr>
                 <w:rStyle w:val="Hyperlink"/>
                 <w:rFonts w:cs="Arial"/>
                 <w:noProof/>
               </w:rPr>
-              <w:t>1.19 - SQL</w:t>
+              <w:t>1.20 - MariaDB</w:t>
             </w:r>
             <w:r>
               <w:rPr>
@@ -7571,7 +6952,7 @@
                 <w:noProof/>
                 <w:webHidden/>
               </w:rPr>
-              <w:instrText xml:space="preserve"> PAGEREF _Toc500320508 \h </w:instrText>
+              <w:instrText xml:space="preserve"> PAGEREF _Toc500321597 \h </w:instrText>
             </w:r>
             <w:r>
               <w:rPr>
@@ -7594,7 +6975,7 @@
                 <w:noProof/>
                 <w:webHidden/>
               </w:rPr>
-              <w:t>35</w:t>
+              <w:t>36</w:t>
             </w:r>
             <w:r>
               <w:rPr>
@@ -7612,20 +6993,22 @@
             <w:tabs>
               <w:tab w:val="right" w:leader="dot" w:pos="9061"/>
             </w:tabs>
+            <w:ind w:left="0" w:firstLine="0"/>
+            <w:jc w:val="left"/>
             <w:rPr>
               <w:rFonts w:eastAsiaTheme="minorEastAsia" w:cs="Arial"/>
               <w:noProof/>
               <w:lang w:eastAsia="pt-BR"/>
             </w:rPr>
           </w:pPr>
-          <w:hyperlink w:anchor="_Toc500320509" w:history="1">
+          <w:hyperlink w:anchor="_Toc500321598" w:history="1">
             <w:r>
               <w:rPr>
                 <w:rStyle w:val="Hyperlink"/>
                 <w:rFonts w:cs="Arial"/>
                 <w:noProof/>
               </w:rPr>
-              <w:t>1.20 - MariaDB</w:t>
+              <w:t>1.21 - FRAMEWORK BANCO DE DADOS</w:t>
             </w:r>
             <w:r>
               <w:rPr>
@@ -7649,7 +7032,7 @@
                 <w:noProof/>
                 <w:webHidden/>
               </w:rPr>
-              <w:instrText xml:space="preserve"> PAGEREF _Toc500320509 \h </w:instrText>
+              <w:instrText xml:space="preserve"> PAGEREF _Toc500321598 \h </w:instrText>
             </w:r>
             <w:r>
               <w:rPr>
@@ -7672,7 +7055,7 @@
                 <w:noProof/>
                 <w:webHidden/>
               </w:rPr>
-              <w:t>36</w:t>
+              <w:t>37</w:t>
             </w:r>
             <w:r>
               <w:rPr>
@@ -7690,20 +7073,22 @@
             <w:tabs>
               <w:tab w:val="right" w:leader="dot" w:pos="9061"/>
             </w:tabs>
+            <w:ind w:left="0" w:firstLine="0"/>
+            <w:jc w:val="left"/>
             <w:rPr>
               <w:rFonts w:eastAsiaTheme="minorEastAsia" w:cs="Arial"/>
               <w:noProof/>
               <w:lang w:eastAsia="pt-BR"/>
             </w:rPr>
           </w:pPr>
-          <w:hyperlink w:anchor="_Toc500320510" w:history="1">
+          <w:hyperlink w:anchor="_Toc500321599" w:history="1">
             <w:r>
               <w:rPr>
                 <w:rStyle w:val="Hyperlink"/>
                 <w:rFonts w:cs="Arial"/>
                 <w:noProof/>
               </w:rPr>
-              <w:t>1.21 - FRAMEWORK BANCO DE DADOS</w:t>
+              <w:t>1.22 - CORELDRAW</w:t>
             </w:r>
             <w:r>
               <w:rPr>
@@ -7727,7 +7112,7 @@
                 <w:noProof/>
                 <w:webHidden/>
               </w:rPr>
-              <w:instrText xml:space="preserve"> PAGEREF _Toc500320510 \h </w:instrText>
+              <w:instrText xml:space="preserve"> PAGEREF _Toc500321599 \h </w:instrText>
             </w:r>
             <w:r>
               <w:rPr>
@@ -7750,13 +7135,111 @@
                 <w:noProof/>
                 <w:webHidden/>
               </w:rPr>
-              <w:t>37</w:t>
-            </w:r>
-            <w:r>
-              <w:rPr>
-                <w:rFonts w:cs="Arial"/>
-                <w:noProof/>
-                <w:webHidden/>
+              <w:t>38</w:t>
+            </w:r>
+            <w:r>
+              <w:rPr>
+                <w:rFonts w:cs="Arial"/>
+                <w:noProof/>
+                <w:webHidden/>
+              </w:rPr>
+              <w:fldChar w:fldCharType="end"/>
+            </w:r>
+          </w:hyperlink>
+        </w:p>
+        <w:p>
+          <w:pPr>
+            <w:pStyle w:val="Sumrio1"/>
+            <w:tabs>
+              <w:tab w:val="right" w:leader="dot" w:pos="9061"/>
+            </w:tabs>
+            <w:ind w:firstLine="0"/>
+            <w:jc w:val="left"/>
+            <w:rPr>
+              <w:rFonts w:ascii="Arial" w:eastAsiaTheme="minorEastAsia" w:hAnsi="Arial" w:cs="Arial"/>
+              <w:noProof/>
+              <w:sz w:val="24"/>
+              <w:szCs w:val="24"/>
+              <w:lang w:eastAsia="pt-BR"/>
+            </w:rPr>
+          </w:pPr>
+          <w:hyperlink w:anchor="_Toc500321600" w:history="1">
+            <w:r>
+              <w:rPr>
+                <w:rStyle w:val="Hyperlink"/>
+                <w:rFonts w:ascii="Arial" w:hAnsi="Arial" w:cs="Arial"/>
+                <w:noProof/>
+                <w:sz w:val="24"/>
+                <w:szCs w:val="24"/>
+              </w:rPr>
+              <w:t>2 - PESQUISAS</w:t>
+            </w:r>
+            <w:r>
+              <w:rPr>
+                <w:rFonts w:ascii="Arial" w:hAnsi="Arial" w:cs="Arial"/>
+                <w:noProof/>
+                <w:webHidden/>
+                <w:sz w:val="24"/>
+                <w:szCs w:val="24"/>
+              </w:rPr>
+              <w:tab/>
+            </w:r>
+            <w:r>
+              <w:rPr>
+                <w:rFonts w:ascii="Arial" w:hAnsi="Arial" w:cs="Arial"/>
+                <w:noProof/>
+                <w:webHidden/>
+                <w:sz w:val="24"/>
+                <w:szCs w:val="24"/>
+              </w:rPr>
+              <w:fldChar w:fldCharType="begin"/>
+            </w:r>
+            <w:r>
+              <w:rPr>
+                <w:rFonts w:ascii="Arial" w:hAnsi="Arial" w:cs="Arial"/>
+                <w:noProof/>
+                <w:webHidden/>
+                <w:sz w:val="24"/>
+                <w:szCs w:val="24"/>
+              </w:rPr>
+              <w:instrText xml:space="preserve"> PAGEREF _Toc500321600 \h </w:instrText>
+            </w:r>
+            <w:r>
+              <w:rPr>
+                <w:rFonts w:ascii="Arial" w:hAnsi="Arial" w:cs="Arial"/>
+                <w:noProof/>
+                <w:webHidden/>
+                <w:sz w:val="24"/>
+                <w:szCs w:val="24"/>
+              </w:rPr>
+            </w:r>
+            <w:r>
+              <w:rPr>
+                <w:rFonts w:ascii="Arial" w:hAnsi="Arial" w:cs="Arial"/>
+                <w:noProof/>
+                <w:webHidden/>
+                <w:sz w:val="24"/>
+                <w:szCs w:val="24"/>
+              </w:rPr>
+              <w:fldChar w:fldCharType="separate"/>
+            </w:r>
+            <w:r>
+              <w:rPr>
+                <w:rFonts w:ascii="Arial" w:hAnsi="Arial" w:cs="Arial"/>
+                <w:noProof/>
+                <w:webHidden/>
+                <w:sz w:val="24"/>
+                <w:szCs w:val="24"/>
+              </w:rPr>
+              <w:t>41</w:t>
+            </w:r>
+            <w:r>
+              <w:rPr>
+                <w:rFonts w:ascii="Arial" w:hAnsi="Arial" w:cs="Arial"/>
+                <w:noProof/>
+                <w:webHidden/>
+                <w:sz w:val="24"/>
+                <w:szCs w:val="24"/>
               </w:rPr>
               <w:fldChar w:fldCharType="end"/>
             </w:r>
@@ -7768,20 +7251,22 @@
             <w:tabs>
               <w:tab w:val="right" w:leader="dot" w:pos="9061"/>
             </w:tabs>
+            <w:ind w:left="0" w:firstLine="0"/>
+            <w:jc w:val="left"/>
             <w:rPr>
               <w:rFonts w:eastAsiaTheme="minorEastAsia" w:cs="Arial"/>
               <w:noProof/>
               <w:lang w:eastAsia="pt-BR"/>
             </w:rPr>
           </w:pPr>
-          <w:hyperlink w:anchor="_Toc500320511" w:history="1">
+          <w:hyperlink w:anchor="_Toc500321601" w:history="1">
             <w:r>
               <w:rPr>
                 <w:rStyle w:val="Hyperlink"/>
                 <w:rFonts w:cs="Arial"/>
                 <w:noProof/>
               </w:rPr>
-              <w:t>1.22 - CORELDRAW</w:t>
+              <w:t>2.1 - MACRO E MICRORREGIÃO</w:t>
             </w:r>
             <w:r>
               <w:rPr>
@@ -7805,7 +7290,7 @@
                 <w:noProof/>
                 <w:webHidden/>
               </w:rPr>
-              <w:instrText xml:space="preserve"> PAGEREF _Toc500320511 \h </w:instrText>
+              <w:instrText xml:space="preserve"> PAGEREF _Toc500321601 \h </w:instrText>
             </w:r>
             <w:r>
               <w:rPr>
@@ -7828,7 +7313,875 @@
                 <w:noProof/>
                 <w:webHidden/>
               </w:rPr>
-              <w:t>38</w:t>
+              <w:t>41</w:t>
+            </w:r>
+            <w:r>
+              <w:rPr>
+                <w:rFonts w:cs="Arial"/>
+                <w:noProof/>
+                <w:webHidden/>
+              </w:rPr>
+              <w:fldChar w:fldCharType="end"/>
+            </w:r>
+          </w:hyperlink>
+        </w:p>
+        <w:p>
+          <w:pPr>
+            <w:pStyle w:val="Sumrio2"/>
+            <w:tabs>
+              <w:tab w:val="right" w:leader="dot" w:pos="9061"/>
+            </w:tabs>
+            <w:ind w:left="0" w:firstLine="0"/>
+            <w:jc w:val="left"/>
+            <w:rPr>
+              <w:rFonts w:eastAsiaTheme="minorEastAsia" w:cs="Arial"/>
+              <w:noProof/>
+              <w:lang w:eastAsia="pt-BR"/>
+            </w:rPr>
+          </w:pPr>
+          <w:hyperlink w:anchor="_Toc500321602" w:history="1">
+            <w:r>
+              <w:rPr>
+                <w:rStyle w:val="Hyperlink"/>
+                <w:rFonts w:cs="Arial"/>
+                <w:noProof/>
+              </w:rPr>
+              <w:t>2.2 - OBJETIVO DO PROJETO</w:t>
+            </w:r>
+            <w:r>
+              <w:rPr>
+                <w:rFonts w:cs="Arial"/>
+                <w:noProof/>
+                <w:webHidden/>
+              </w:rPr>
+              <w:tab/>
+            </w:r>
+            <w:r>
+              <w:rPr>
+                <w:rFonts w:cs="Arial"/>
+                <w:noProof/>
+                <w:webHidden/>
+              </w:rPr>
+              <w:fldChar w:fldCharType="begin"/>
+            </w:r>
+            <w:r>
+              <w:rPr>
+                <w:rFonts w:cs="Arial"/>
+                <w:noProof/>
+                <w:webHidden/>
+              </w:rPr>
+              <w:instrText xml:space="preserve"> PAGEREF _Toc500321602 \h </w:instrText>
+            </w:r>
+            <w:r>
+              <w:rPr>
+                <w:rFonts w:cs="Arial"/>
+                <w:noProof/>
+                <w:webHidden/>
+              </w:rPr>
+            </w:r>
+            <w:r>
+              <w:rPr>
+                <w:rFonts w:cs="Arial"/>
+                <w:noProof/>
+                <w:webHidden/>
+              </w:rPr>
+              <w:fldChar w:fldCharType="separate"/>
+            </w:r>
+            <w:r>
+              <w:rPr>
+                <w:rFonts w:cs="Arial"/>
+                <w:noProof/>
+                <w:webHidden/>
+              </w:rPr>
+              <w:t>41</w:t>
+            </w:r>
+            <w:r>
+              <w:rPr>
+                <w:rFonts w:cs="Arial"/>
+                <w:noProof/>
+                <w:webHidden/>
+              </w:rPr>
+              <w:fldChar w:fldCharType="end"/>
+            </w:r>
+          </w:hyperlink>
+        </w:p>
+        <w:p>
+          <w:pPr>
+            <w:pStyle w:val="Sumrio2"/>
+            <w:tabs>
+              <w:tab w:val="right" w:leader="dot" w:pos="9061"/>
+            </w:tabs>
+            <w:ind w:left="0" w:firstLine="0"/>
+            <w:jc w:val="left"/>
+            <w:rPr>
+              <w:rFonts w:eastAsiaTheme="minorEastAsia" w:cs="Arial"/>
+              <w:noProof/>
+              <w:lang w:eastAsia="pt-BR"/>
+            </w:rPr>
+          </w:pPr>
+          <w:hyperlink w:anchor="_Toc500321603" w:history="1">
+            <w:r>
+              <w:rPr>
+                <w:rStyle w:val="Hyperlink"/>
+                <w:rFonts w:cs="Arial"/>
+                <w:noProof/>
+              </w:rPr>
+              <w:t>2.3 - ÁREA DE ATUAÇÃO</w:t>
+            </w:r>
+            <w:r>
+              <w:rPr>
+                <w:rFonts w:cs="Arial"/>
+                <w:noProof/>
+                <w:webHidden/>
+              </w:rPr>
+              <w:tab/>
+            </w:r>
+            <w:r>
+              <w:rPr>
+                <w:rFonts w:cs="Arial"/>
+                <w:noProof/>
+                <w:webHidden/>
+              </w:rPr>
+              <w:fldChar w:fldCharType="begin"/>
+            </w:r>
+            <w:r>
+              <w:rPr>
+                <w:rFonts w:cs="Arial"/>
+                <w:noProof/>
+                <w:webHidden/>
+              </w:rPr>
+              <w:instrText xml:space="preserve"> PAGEREF _Toc500321603 \h </w:instrText>
+            </w:r>
+            <w:r>
+              <w:rPr>
+                <w:rFonts w:cs="Arial"/>
+                <w:noProof/>
+                <w:webHidden/>
+              </w:rPr>
+            </w:r>
+            <w:r>
+              <w:rPr>
+                <w:rFonts w:cs="Arial"/>
+                <w:noProof/>
+                <w:webHidden/>
+              </w:rPr>
+              <w:fldChar w:fldCharType="separate"/>
+            </w:r>
+            <w:r>
+              <w:rPr>
+                <w:rFonts w:cs="Arial"/>
+                <w:noProof/>
+                <w:webHidden/>
+              </w:rPr>
+              <w:t>42</w:t>
+            </w:r>
+            <w:r>
+              <w:rPr>
+                <w:rFonts w:cs="Arial"/>
+                <w:noProof/>
+                <w:webHidden/>
+              </w:rPr>
+              <w:fldChar w:fldCharType="end"/>
+            </w:r>
+          </w:hyperlink>
+        </w:p>
+        <w:p>
+          <w:pPr>
+            <w:pStyle w:val="Sumrio2"/>
+            <w:tabs>
+              <w:tab w:val="right" w:leader="dot" w:pos="9061"/>
+            </w:tabs>
+            <w:ind w:left="0" w:firstLine="0"/>
+            <w:jc w:val="left"/>
+            <w:rPr>
+              <w:rFonts w:eastAsiaTheme="minorEastAsia" w:cs="Arial"/>
+              <w:noProof/>
+              <w:lang w:eastAsia="pt-BR"/>
+            </w:rPr>
+          </w:pPr>
+          <w:hyperlink w:anchor="_Toc500321604" w:history="1">
+            <w:r>
+              <w:rPr>
+                <w:rStyle w:val="Hyperlink"/>
+                <w:rFonts w:cs="Arial"/>
+                <w:noProof/>
+              </w:rPr>
+              <w:t>2.4 - TECNOLOGIA NECESSÁRIA</w:t>
+            </w:r>
+            <w:r>
+              <w:rPr>
+                <w:rFonts w:cs="Arial"/>
+                <w:noProof/>
+                <w:webHidden/>
+              </w:rPr>
+              <w:tab/>
+            </w:r>
+            <w:r>
+              <w:rPr>
+                <w:rFonts w:cs="Arial"/>
+                <w:noProof/>
+                <w:webHidden/>
+              </w:rPr>
+              <w:fldChar w:fldCharType="begin"/>
+            </w:r>
+            <w:r>
+              <w:rPr>
+                <w:rFonts w:cs="Arial"/>
+                <w:noProof/>
+                <w:webHidden/>
+              </w:rPr>
+              <w:instrText xml:space="preserve"> PAGEREF _Toc500321604 \h </w:instrText>
+            </w:r>
+            <w:r>
+              <w:rPr>
+                <w:rFonts w:cs="Arial"/>
+                <w:noProof/>
+                <w:webHidden/>
+              </w:rPr>
+            </w:r>
+            <w:r>
+              <w:rPr>
+                <w:rFonts w:cs="Arial"/>
+                <w:noProof/>
+                <w:webHidden/>
+              </w:rPr>
+              <w:fldChar w:fldCharType="separate"/>
+            </w:r>
+            <w:r>
+              <w:rPr>
+                <w:rFonts w:cs="Arial"/>
+                <w:noProof/>
+                <w:webHidden/>
+              </w:rPr>
+              <w:t>42</w:t>
+            </w:r>
+            <w:r>
+              <w:rPr>
+                <w:rFonts w:cs="Arial"/>
+                <w:noProof/>
+                <w:webHidden/>
+              </w:rPr>
+              <w:fldChar w:fldCharType="end"/>
+            </w:r>
+          </w:hyperlink>
+        </w:p>
+        <w:p>
+          <w:pPr>
+            <w:pStyle w:val="Sumrio2"/>
+            <w:tabs>
+              <w:tab w:val="right" w:leader="dot" w:pos="9061"/>
+            </w:tabs>
+            <w:ind w:left="0" w:firstLine="0"/>
+            <w:jc w:val="left"/>
+            <w:rPr>
+              <w:rFonts w:eastAsiaTheme="minorEastAsia" w:cs="Arial"/>
+              <w:noProof/>
+              <w:lang w:eastAsia="pt-BR"/>
+            </w:rPr>
+          </w:pPr>
+          <w:hyperlink w:anchor="_Toc500321605" w:history="1">
+            <w:r>
+              <w:rPr>
+                <w:rStyle w:val="Hyperlink"/>
+                <w:rFonts w:cs="Arial"/>
+                <w:noProof/>
+              </w:rPr>
+              <w:t>2.5 - CONCORRENTES DIRETOS E INDIRETOS</w:t>
+            </w:r>
+            <w:r>
+              <w:rPr>
+                <w:rFonts w:cs="Arial"/>
+                <w:noProof/>
+                <w:webHidden/>
+              </w:rPr>
+              <w:tab/>
+            </w:r>
+            <w:r>
+              <w:rPr>
+                <w:rFonts w:cs="Arial"/>
+                <w:noProof/>
+                <w:webHidden/>
+              </w:rPr>
+              <w:fldChar w:fldCharType="begin"/>
+            </w:r>
+            <w:r>
+              <w:rPr>
+                <w:rFonts w:cs="Arial"/>
+                <w:noProof/>
+                <w:webHidden/>
+              </w:rPr>
+              <w:instrText xml:space="preserve"> PAGEREF _Toc500321605 \h </w:instrText>
+            </w:r>
+            <w:r>
+              <w:rPr>
+                <w:rFonts w:cs="Arial"/>
+                <w:noProof/>
+                <w:webHidden/>
+              </w:rPr>
+            </w:r>
+            <w:r>
+              <w:rPr>
+                <w:rFonts w:cs="Arial"/>
+                <w:noProof/>
+                <w:webHidden/>
+              </w:rPr>
+              <w:fldChar w:fldCharType="separate"/>
+            </w:r>
+            <w:r>
+              <w:rPr>
+                <w:rFonts w:cs="Arial"/>
+                <w:noProof/>
+                <w:webHidden/>
+              </w:rPr>
+              <w:t>42</w:t>
+            </w:r>
+            <w:r>
+              <w:rPr>
+                <w:rFonts w:cs="Arial"/>
+                <w:noProof/>
+                <w:webHidden/>
+              </w:rPr>
+              <w:fldChar w:fldCharType="end"/>
+            </w:r>
+          </w:hyperlink>
+        </w:p>
+        <w:p>
+          <w:pPr>
+            <w:pStyle w:val="Sumrio2"/>
+            <w:tabs>
+              <w:tab w:val="right" w:leader="dot" w:pos="9061"/>
+            </w:tabs>
+            <w:ind w:left="0" w:firstLine="0"/>
+            <w:jc w:val="left"/>
+            <w:rPr>
+              <w:rFonts w:eastAsiaTheme="minorEastAsia" w:cs="Arial"/>
+              <w:noProof/>
+              <w:lang w:eastAsia="pt-BR"/>
+            </w:rPr>
+          </w:pPr>
+          <w:hyperlink w:anchor="_Toc500321606" w:history="1">
+            <w:r>
+              <w:rPr>
+                <w:rStyle w:val="Hyperlink"/>
+                <w:rFonts w:cs="Arial"/>
+                <w:noProof/>
+              </w:rPr>
+              <w:t>2.6 - PERFIL DO CLIENTE</w:t>
+            </w:r>
+            <w:r>
+              <w:rPr>
+                <w:rFonts w:cs="Arial"/>
+                <w:noProof/>
+                <w:webHidden/>
+              </w:rPr>
+              <w:tab/>
+            </w:r>
+            <w:r>
+              <w:rPr>
+                <w:rFonts w:cs="Arial"/>
+                <w:noProof/>
+                <w:webHidden/>
+              </w:rPr>
+              <w:fldChar w:fldCharType="begin"/>
+            </w:r>
+            <w:r>
+              <w:rPr>
+                <w:rFonts w:cs="Arial"/>
+                <w:noProof/>
+                <w:webHidden/>
+              </w:rPr>
+              <w:instrText xml:space="preserve"> PAGEREF _Toc500321606 \h </w:instrText>
+            </w:r>
+            <w:r>
+              <w:rPr>
+                <w:rFonts w:cs="Arial"/>
+                <w:noProof/>
+                <w:webHidden/>
+              </w:rPr>
+            </w:r>
+            <w:r>
+              <w:rPr>
+                <w:rFonts w:cs="Arial"/>
+                <w:noProof/>
+                <w:webHidden/>
+              </w:rPr>
+              <w:fldChar w:fldCharType="separate"/>
+            </w:r>
+            <w:r>
+              <w:rPr>
+                <w:rFonts w:cs="Arial"/>
+                <w:noProof/>
+                <w:webHidden/>
+              </w:rPr>
+              <w:t>42</w:t>
+            </w:r>
+            <w:r>
+              <w:rPr>
+                <w:rFonts w:cs="Arial"/>
+                <w:noProof/>
+                <w:webHidden/>
+              </w:rPr>
+              <w:fldChar w:fldCharType="end"/>
+            </w:r>
+          </w:hyperlink>
+        </w:p>
+        <w:p>
+          <w:pPr>
+            <w:pStyle w:val="Sumrio2"/>
+            <w:tabs>
+              <w:tab w:val="right" w:leader="dot" w:pos="9061"/>
+            </w:tabs>
+            <w:ind w:left="0" w:firstLine="0"/>
+            <w:jc w:val="left"/>
+            <w:rPr>
+              <w:rFonts w:eastAsiaTheme="minorEastAsia" w:cs="Arial"/>
+              <w:noProof/>
+              <w:lang w:eastAsia="pt-BR"/>
+            </w:rPr>
+          </w:pPr>
+          <w:hyperlink w:anchor="_Toc500321607" w:history="1">
+            <w:r>
+              <w:rPr>
+                <w:rStyle w:val="Hyperlink"/>
+                <w:rFonts w:cs="Arial"/>
+                <w:noProof/>
+              </w:rPr>
+              <w:t>2.7 - CUSTO E RECEITA</w:t>
+            </w:r>
+            <w:r>
+              <w:rPr>
+                <w:rFonts w:cs="Arial"/>
+                <w:noProof/>
+                <w:webHidden/>
+              </w:rPr>
+              <w:tab/>
+            </w:r>
+            <w:r>
+              <w:rPr>
+                <w:rFonts w:cs="Arial"/>
+                <w:noProof/>
+                <w:webHidden/>
+              </w:rPr>
+              <w:fldChar w:fldCharType="begin"/>
+            </w:r>
+            <w:r>
+              <w:rPr>
+                <w:rFonts w:cs="Arial"/>
+                <w:noProof/>
+                <w:webHidden/>
+              </w:rPr>
+              <w:instrText xml:space="preserve"> PAGEREF _Toc500321607 \h </w:instrText>
+            </w:r>
+            <w:r>
+              <w:rPr>
+                <w:rFonts w:cs="Arial"/>
+                <w:noProof/>
+                <w:webHidden/>
+              </w:rPr>
+            </w:r>
+            <w:r>
+              <w:rPr>
+                <w:rFonts w:cs="Arial"/>
+                <w:noProof/>
+                <w:webHidden/>
+              </w:rPr>
+              <w:fldChar w:fldCharType="separate"/>
+            </w:r>
+            <w:r>
+              <w:rPr>
+                <w:rFonts w:cs="Arial"/>
+                <w:noProof/>
+                <w:webHidden/>
+              </w:rPr>
+              <w:t>42</w:t>
+            </w:r>
+            <w:r>
+              <w:rPr>
+                <w:rFonts w:cs="Arial"/>
+                <w:noProof/>
+                <w:webHidden/>
+              </w:rPr>
+              <w:fldChar w:fldCharType="end"/>
+            </w:r>
+          </w:hyperlink>
+        </w:p>
+        <w:p>
+          <w:pPr>
+            <w:pStyle w:val="Sumrio2"/>
+            <w:tabs>
+              <w:tab w:val="right" w:leader="dot" w:pos="9061"/>
+            </w:tabs>
+            <w:ind w:left="0" w:firstLine="0"/>
+            <w:jc w:val="left"/>
+            <w:rPr>
+              <w:rFonts w:eastAsiaTheme="minorEastAsia" w:cs="Arial"/>
+              <w:noProof/>
+              <w:lang w:eastAsia="pt-BR"/>
+            </w:rPr>
+          </w:pPr>
+          <w:hyperlink w:anchor="_Toc500321608" w:history="1">
+            <w:r>
+              <w:rPr>
+                <w:rStyle w:val="Hyperlink"/>
+                <w:rFonts w:cs="Arial"/>
+                <w:noProof/>
+              </w:rPr>
+              <w:t>2.8 - LEIS E REGRAS</w:t>
+            </w:r>
+            <w:r>
+              <w:rPr>
+                <w:rFonts w:cs="Arial"/>
+                <w:noProof/>
+                <w:webHidden/>
+              </w:rPr>
+              <w:tab/>
+            </w:r>
+            <w:r>
+              <w:rPr>
+                <w:rFonts w:cs="Arial"/>
+                <w:noProof/>
+                <w:webHidden/>
+              </w:rPr>
+              <w:fldChar w:fldCharType="begin"/>
+            </w:r>
+            <w:r>
+              <w:rPr>
+                <w:rFonts w:cs="Arial"/>
+                <w:noProof/>
+                <w:webHidden/>
+              </w:rPr>
+              <w:instrText xml:space="preserve"> PAGEREF _Toc500321608 \h </w:instrText>
+            </w:r>
+            <w:r>
+              <w:rPr>
+                <w:rFonts w:cs="Arial"/>
+                <w:noProof/>
+                <w:webHidden/>
+              </w:rPr>
+            </w:r>
+            <w:r>
+              <w:rPr>
+                <w:rFonts w:cs="Arial"/>
+                <w:noProof/>
+                <w:webHidden/>
+              </w:rPr>
+              <w:fldChar w:fldCharType="separate"/>
+            </w:r>
+            <w:r>
+              <w:rPr>
+                <w:rFonts w:cs="Arial"/>
+                <w:noProof/>
+                <w:webHidden/>
+              </w:rPr>
+              <w:t>44</w:t>
+            </w:r>
+            <w:r>
+              <w:rPr>
+                <w:rFonts w:cs="Arial"/>
+                <w:noProof/>
+                <w:webHidden/>
+              </w:rPr>
+              <w:fldChar w:fldCharType="end"/>
+            </w:r>
+          </w:hyperlink>
+        </w:p>
+        <w:p>
+          <w:pPr>
+            <w:pStyle w:val="Sumrio3"/>
+            <w:ind w:firstLine="0"/>
+            <w:jc w:val="left"/>
+            <w:rPr>
+              <w:rFonts w:eastAsiaTheme="minorEastAsia" w:cs="Arial"/>
+              <w:noProof/>
+              <w:lang w:eastAsia="pt-BR"/>
+            </w:rPr>
+          </w:pPr>
+          <w:hyperlink w:anchor="_Toc500321609" w:history="1">
+            <w:r>
+              <w:rPr>
+                <w:rStyle w:val="Hyperlink"/>
+                <w:rFonts w:cs="Arial"/>
+                <w:noProof/>
+              </w:rPr>
+              <w:t>2.8.1 - Quanto à Licença Pública</w:t>
+            </w:r>
+            <w:r>
+              <w:rPr>
+                <w:rFonts w:cs="Arial"/>
+                <w:noProof/>
+                <w:webHidden/>
+              </w:rPr>
+              <w:tab/>
+            </w:r>
+            <w:r>
+              <w:rPr>
+                <w:rFonts w:cs="Arial"/>
+                <w:noProof/>
+                <w:webHidden/>
+              </w:rPr>
+              <w:fldChar w:fldCharType="begin"/>
+            </w:r>
+            <w:r>
+              <w:rPr>
+                <w:rFonts w:cs="Arial"/>
+                <w:noProof/>
+                <w:webHidden/>
+              </w:rPr>
+              <w:instrText xml:space="preserve"> PAGEREF _Toc500321609 \h </w:instrText>
+            </w:r>
+            <w:r>
+              <w:rPr>
+                <w:rFonts w:cs="Arial"/>
+                <w:noProof/>
+                <w:webHidden/>
+              </w:rPr>
+            </w:r>
+            <w:r>
+              <w:rPr>
+                <w:rFonts w:cs="Arial"/>
+                <w:noProof/>
+                <w:webHidden/>
+              </w:rPr>
+              <w:fldChar w:fldCharType="separate"/>
+            </w:r>
+            <w:r>
+              <w:rPr>
+                <w:rFonts w:cs="Arial"/>
+                <w:noProof/>
+                <w:webHidden/>
+              </w:rPr>
+              <w:t>44</w:t>
+            </w:r>
+            <w:r>
+              <w:rPr>
+                <w:rFonts w:cs="Arial"/>
+                <w:noProof/>
+                <w:webHidden/>
+              </w:rPr>
+              <w:fldChar w:fldCharType="end"/>
+            </w:r>
+          </w:hyperlink>
+        </w:p>
+        <w:p>
+          <w:pPr>
+            <w:pStyle w:val="Sumrio3"/>
+            <w:ind w:firstLine="0"/>
+            <w:jc w:val="left"/>
+            <w:rPr>
+              <w:rFonts w:eastAsiaTheme="minorEastAsia" w:cs="Arial"/>
+              <w:noProof/>
+              <w:lang w:eastAsia="pt-BR"/>
+            </w:rPr>
+          </w:pPr>
+          <w:hyperlink w:anchor="_Toc500321610" w:history="1">
+            <w:r>
+              <w:rPr>
+                <w:rStyle w:val="Hyperlink"/>
+                <w:rFonts w:cs="Arial"/>
+                <w:noProof/>
+              </w:rPr>
+              <w:t>2.8.2 - Quanto às Regras Trabalhistas</w:t>
+            </w:r>
+            <w:r>
+              <w:rPr>
+                <w:rFonts w:cs="Arial"/>
+                <w:noProof/>
+                <w:webHidden/>
+              </w:rPr>
+              <w:tab/>
+            </w:r>
+            <w:r>
+              <w:rPr>
+                <w:rFonts w:cs="Arial"/>
+                <w:noProof/>
+                <w:webHidden/>
+              </w:rPr>
+              <w:fldChar w:fldCharType="begin"/>
+            </w:r>
+            <w:r>
+              <w:rPr>
+                <w:rFonts w:cs="Arial"/>
+                <w:noProof/>
+                <w:webHidden/>
+              </w:rPr>
+              <w:instrText xml:space="preserve"> PAGEREF _Toc500321610 \h </w:instrText>
+            </w:r>
+            <w:r>
+              <w:rPr>
+                <w:rFonts w:cs="Arial"/>
+                <w:noProof/>
+                <w:webHidden/>
+              </w:rPr>
+            </w:r>
+            <w:r>
+              <w:rPr>
+                <w:rFonts w:cs="Arial"/>
+                <w:noProof/>
+                <w:webHidden/>
+              </w:rPr>
+              <w:fldChar w:fldCharType="separate"/>
+            </w:r>
+            <w:r>
+              <w:rPr>
+                <w:rFonts w:cs="Arial"/>
+                <w:noProof/>
+                <w:webHidden/>
+              </w:rPr>
+              <w:t>44</w:t>
+            </w:r>
+            <w:r>
+              <w:rPr>
+                <w:rFonts w:cs="Arial"/>
+                <w:noProof/>
+                <w:webHidden/>
+              </w:rPr>
+              <w:fldChar w:fldCharType="end"/>
+            </w:r>
+          </w:hyperlink>
+        </w:p>
+        <w:p>
+          <w:pPr>
+            <w:pStyle w:val="Sumrio3"/>
+            <w:ind w:firstLine="0"/>
+            <w:jc w:val="left"/>
+            <w:rPr>
+              <w:rFonts w:eastAsiaTheme="minorEastAsia" w:cs="Arial"/>
+              <w:noProof/>
+              <w:lang w:eastAsia="pt-BR"/>
+            </w:rPr>
+          </w:pPr>
+          <w:hyperlink w:anchor="_Toc500321611" w:history="1">
+            <w:r>
+              <w:rPr>
+                <w:rStyle w:val="Hyperlink"/>
+                <w:rFonts w:cs="Arial"/>
+                <w:noProof/>
+              </w:rPr>
+              <w:t>2.8.3 - Quanto ao uso de vídeos das plataformas</w:t>
+            </w:r>
+            <w:r>
+              <w:rPr>
+                <w:rFonts w:cs="Arial"/>
+                <w:noProof/>
+                <w:webHidden/>
+              </w:rPr>
+              <w:tab/>
+            </w:r>
+            <w:r>
+              <w:rPr>
+                <w:rFonts w:cs="Arial"/>
+                <w:noProof/>
+                <w:webHidden/>
+              </w:rPr>
+              <w:fldChar w:fldCharType="begin"/>
+            </w:r>
+            <w:r>
+              <w:rPr>
+                <w:rFonts w:cs="Arial"/>
+                <w:noProof/>
+                <w:webHidden/>
+              </w:rPr>
+              <w:instrText xml:space="preserve"> PAGEREF _Toc500321611 \h </w:instrText>
+            </w:r>
+            <w:r>
+              <w:rPr>
+                <w:rFonts w:cs="Arial"/>
+                <w:noProof/>
+                <w:webHidden/>
+              </w:rPr>
+            </w:r>
+            <w:r>
+              <w:rPr>
+                <w:rFonts w:cs="Arial"/>
+                <w:noProof/>
+                <w:webHidden/>
+              </w:rPr>
+              <w:fldChar w:fldCharType="separate"/>
+            </w:r>
+            <w:r>
+              <w:rPr>
+                <w:rFonts w:cs="Arial"/>
+                <w:noProof/>
+                <w:webHidden/>
+              </w:rPr>
+              <w:t>45</w:t>
+            </w:r>
+            <w:r>
+              <w:rPr>
+                <w:rFonts w:cs="Arial"/>
+                <w:noProof/>
+                <w:webHidden/>
+              </w:rPr>
+              <w:fldChar w:fldCharType="end"/>
+            </w:r>
+          </w:hyperlink>
+        </w:p>
+        <w:p>
+          <w:pPr>
+            <w:pStyle w:val="Sumrio3"/>
+            <w:ind w:firstLine="0"/>
+            <w:jc w:val="left"/>
+            <w:rPr>
+              <w:rFonts w:eastAsiaTheme="minorEastAsia" w:cs="Arial"/>
+              <w:noProof/>
+              <w:lang w:eastAsia="pt-BR"/>
+            </w:rPr>
+          </w:pPr>
+          <w:hyperlink w:anchor="_Toc500321612" w:history="1">
+            <w:r>
+              <w:rPr>
+                <w:rStyle w:val="Hyperlink"/>
+                <w:rFonts w:cs="Arial"/>
+                <w:noProof/>
+              </w:rPr>
+              <w:t>2.8.4 - Quanto à manutenção, segurança e estabilidade</w:t>
+            </w:r>
+            <w:r>
+              <w:rPr>
+                <w:rFonts w:cs="Arial"/>
+                <w:noProof/>
+                <w:webHidden/>
+              </w:rPr>
+              <w:tab/>
+            </w:r>
+            <w:r>
+              <w:rPr>
+                <w:rFonts w:cs="Arial"/>
+                <w:noProof/>
+                <w:webHidden/>
+              </w:rPr>
+              <w:fldChar w:fldCharType="begin"/>
+            </w:r>
+            <w:r>
+              <w:rPr>
+                <w:rFonts w:cs="Arial"/>
+                <w:noProof/>
+                <w:webHidden/>
+              </w:rPr>
+              <w:instrText xml:space="preserve"> PAGEREF _Toc500321612 \h </w:instrText>
+            </w:r>
+            <w:r>
+              <w:rPr>
+                <w:rFonts w:cs="Arial"/>
+                <w:noProof/>
+                <w:webHidden/>
+              </w:rPr>
+            </w:r>
+            <w:r>
+              <w:rPr>
+                <w:rFonts w:cs="Arial"/>
+                <w:noProof/>
+                <w:webHidden/>
+              </w:rPr>
+              <w:fldChar w:fldCharType="separate"/>
+            </w:r>
+            <w:r>
+              <w:rPr>
+                <w:rFonts w:cs="Arial"/>
+                <w:noProof/>
+                <w:webHidden/>
+              </w:rPr>
+              <w:t>45</w:t>
             </w:r>
             <w:r>
               <w:rPr>
@@ -7846,6 +8199,8 @@
             <w:tabs>
               <w:tab w:val="right" w:leader="dot" w:pos="9061"/>
             </w:tabs>
+            <w:ind w:firstLine="0"/>
+            <w:jc w:val="left"/>
             <w:rPr>
               <w:rFonts w:ascii="Arial" w:eastAsiaTheme="minorEastAsia" w:hAnsi="Arial" w:cs="Arial"/>
               <w:noProof/>
@@ -7854,7 +8209,7 @@
               <w:lang w:eastAsia="pt-BR"/>
             </w:rPr>
           </w:pPr>
-          <w:hyperlink w:anchor="_Toc500320512" w:history="1">
+          <w:hyperlink w:anchor="_Toc500321613" w:history="1">
             <w:r>
               <w:rPr>
                 <w:rStyle w:val="Hyperlink"/>
@@ -7863,7 +8218,7 @@
                 <w:sz w:val="24"/>
                 <w:szCs w:val="24"/>
               </w:rPr>
-              <w:t>2 - PESQUISAS</w:t>
+              <w:t>3 - DESENVOLVIMENTO</w:t>
             </w:r>
             <w:r>
               <w:rPr>
@@ -7893,7 +8248,7 @@
                 <w:sz w:val="24"/>
                 <w:szCs w:val="24"/>
               </w:rPr>
-              <w:instrText xml:space="preserve"> PAGEREF _Toc500320512 \h </w:instrText>
+              <w:instrText xml:space="preserve"> PAGEREF _Toc500321613 \h </w:instrText>
             </w:r>
             <w:r>
               <w:rPr>
@@ -7922,7 +8277,7 @@
                 <w:sz w:val="24"/>
                 <w:szCs w:val="24"/>
               </w:rPr>
-              <w:t>41</w:t>
+              <w:t>46</w:t>
             </w:r>
             <w:r>
               <w:rPr>
@@ -7942,20 +8297,22 @@
             <w:tabs>
               <w:tab w:val="right" w:leader="dot" w:pos="9061"/>
             </w:tabs>
+            <w:ind w:left="0" w:firstLine="0"/>
+            <w:jc w:val="left"/>
             <w:rPr>
               <w:rFonts w:eastAsiaTheme="minorEastAsia" w:cs="Arial"/>
               <w:noProof/>
               <w:lang w:eastAsia="pt-BR"/>
             </w:rPr>
           </w:pPr>
-          <w:hyperlink w:anchor="_Toc500320513" w:history="1">
+          <w:hyperlink w:anchor="_Toc500321614" w:history="1">
             <w:r>
               <w:rPr>
                 <w:rStyle w:val="Hyperlink"/>
                 <w:rFonts w:cs="Arial"/>
                 <w:noProof/>
               </w:rPr>
-              <w:t>2.1 - MACRO E MICRORREGIÃO</w:t>
+              <w:t>3.1 - FRAMEWORK “DO-BINHO”</w:t>
             </w:r>
             <w:r>
               <w:rPr>
@@ -7979,7 +8336,7 @@
                 <w:noProof/>
                 <w:webHidden/>
               </w:rPr>
-              <w:instrText xml:space="preserve"> PAGEREF _Toc500320513 \h </w:instrText>
+              <w:instrText xml:space="preserve"> PAGEREF _Toc500321614 \h </w:instrText>
             </w:r>
             <w:r>
               <w:rPr>
@@ -8002,7 +8359,469 @@
                 <w:noProof/>
                 <w:webHidden/>
               </w:rPr>
-              <w:t>41</w:t>
+              <w:t>46</w:t>
+            </w:r>
+            <w:r>
+              <w:rPr>
+                <w:rFonts w:cs="Arial"/>
+                <w:noProof/>
+                <w:webHidden/>
+              </w:rPr>
+              <w:fldChar w:fldCharType="end"/>
+            </w:r>
+          </w:hyperlink>
+        </w:p>
+        <w:p>
+          <w:pPr>
+            <w:pStyle w:val="Sumrio3"/>
+            <w:ind w:firstLine="0"/>
+            <w:jc w:val="left"/>
+            <w:rPr>
+              <w:rFonts w:eastAsiaTheme="minorEastAsia" w:cs="Arial"/>
+              <w:noProof/>
+              <w:lang w:eastAsia="pt-BR"/>
+            </w:rPr>
+          </w:pPr>
+          <w:hyperlink w:anchor="_Toc500321615" w:history="1">
+            <w:r>
+              <w:rPr>
+                <w:rStyle w:val="Hyperlink"/>
+                <w:rFonts w:cs="Arial"/>
+                <w:noProof/>
+              </w:rPr>
+              <w:t>3.1.1 - APP/Controller</w:t>
+            </w:r>
+            <w:r>
+              <w:rPr>
+                <w:rFonts w:cs="Arial"/>
+                <w:noProof/>
+                <w:webHidden/>
+              </w:rPr>
+              <w:tab/>
+            </w:r>
+            <w:r>
+              <w:rPr>
+                <w:rFonts w:cs="Arial"/>
+                <w:noProof/>
+                <w:webHidden/>
+              </w:rPr>
+              <w:fldChar w:fldCharType="begin"/>
+            </w:r>
+            <w:r>
+              <w:rPr>
+                <w:rFonts w:cs="Arial"/>
+                <w:noProof/>
+                <w:webHidden/>
+              </w:rPr>
+              <w:instrText xml:space="preserve"> PAGEREF _Toc500321615 \h </w:instrText>
+            </w:r>
+            <w:r>
+              <w:rPr>
+                <w:rFonts w:cs="Arial"/>
+                <w:noProof/>
+                <w:webHidden/>
+              </w:rPr>
+            </w:r>
+            <w:r>
+              <w:rPr>
+                <w:rFonts w:cs="Arial"/>
+                <w:noProof/>
+                <w:webHidden/>
+              </w:rPr>
+              <w:fldChar w:fldCharType="separate"/>
+            </w:r>
+            <w:r>
+              <w:rPr>
+                <w:rFonts w:cs="Arial"/>
+                <w:noProof/>
+                <w:webHidden/>
+              </w:rPr>
+              <w:t>46</w:t>
+            </w:r>
+            <w:r>
+              <w:rPr>
+                <w:rFonts w:cs="Arial"/>
+                <w:noProof/>
+                <w:webHidden/>
+              </w:rPr>
+              <w:fldChar w:fldCharType="end"/>
+            </w:r>
+          </w:hyperlink>
+        </w:p>
+        <w:p>
+          <w:pPr>
+            <w:pStyle w:val="Sumrio3"/>
+            <w:ind w:firstLine="0"/>
+            <w:jc w:val="left"/>
+            <w:rPr>
+              <w:rFonts w:eastAsiaTheme="minorEastAsia" w:cs="Arial"/>
+              <w:noProof/>
+              <w:lang w:eastAsia="pt-BR"/>
+            </w:rPr>
+          </w:pPr>
+          <w:hyperlink w:anchor="_Toc500321616" w:history="1">
+            <w:r>
+              <w:rPr>
+                <w:rStyle w:val="Hyperlink"/>
+                <w:rFonts w:cs="Arial"/>
+                <w:noProof/>
+              </w:rPr>
+              <w:t>3.1.2 - APP/Db</w:t>
+            </w:r>
+            <w:r>
+              <w:rPr>
+                <w:rFonts w:cs="Arial"/>
+                <w:noProof/>
+                <w:webHidden/>
+              </w:rPr>
+              <w:tab/>
+            </w:r>
+            <w:r>
+              <w:rPr>
+                <w:rFonts w:cs="Arial"/>
+                <w:noProof/>
+                <w:webHidden/>
+              </w:rPr>
+              <w:fldChar w:fldCharType="begin"/>
+            </w:r>
+            <w:r>
+              <w:rPr>
+                <w:rFonts w:cs="Arial"/>
+                <w:noProof/>
+                <w:webHidden/>
+              </w:rPr>
+              <w:instrText xml:space="preserve"> PAGEREF _Toc500321616 \h </w:instrText>
+            </w:r>
+            <w:r>
+              <w:rPr>
+                <w:rFonts w:cs="Arial"/>
+                <w:noProof/>
+                <w:webHidden/>
+              </w:rPr>
+            </w:r>
+            <w:r>
+              <w:rPr>
+                <w:rFonts w:cs="Arial"/>
+                <w:noProof/>
+                <w:webHidden/>
+              </w:rPr>
+              <w:fldChar w:fldCharType="separate"/>
+            </w:r>
+            <w:r>
+              <w:rPr>
+                <w:rFonts w:cs="Arial"/>
+                <w:noProof/>
+                <w:webHidden/>
+              </w:rPr>
+              <w:t>47</w:t>
+            </w:r>
+            <w:r>
+              <w:rPr>
+                <w:rFonts w:cs="Arial"/>
+                <w:noProof/>
+                <w:webHidden/>
+              </w:rPr>
+              <w:fldChar w:fldCharType="end"/>
+            </w:r>
+          </w:hyperlink>
+        </w:p>
+        <w:p>
+          <w:pPr>
+            <w:pStyle w:val="Sumrio3"/>
+            <w:ind w:firstLine="0"/>
+            <w:jc w:val="left"/>
+            <w:rPr>
+              <w:rFonts w:eastAsiaTheme="minorEastAsia" w:cs="Arial"/>
+              <w:noProof/>
+              <w:lang w:eastAsia="pt-BR"/>
+            </w:rPr>
+          </w:pPr>
+          <w:hyperlink w:anchor="_Toc500321617" w:history="1">
+            <w:r>
+              <w:rPr>
+                <w:rStyle w:val="Hyperlink"/>
+                <w:rFonts w:cs="Arial"/>
+                <w:noProof/>
+              </w:rPr>
+              <w:t>3.1.3 - APP/Views</w:t>
+            </w:r>
+            <w:r>
+              <w:rPr>
+                <w:rFonts w:cs="Arial"/>
+                <w:noProof/>
+                <w:webHidden/>
+              </w:rPr>
+              <w:tab/>
+            </w:r>
+            <w:r>
+              <w:rPr>
+                <w:rFonts w:cs="Arial"/>
+                <w:noProof/>
+                <w:webHidden/>
+              </w:rPr>
+              <w:fldChar w:fldCharType="begin"/>
+            </w:r>
+            <w:r>
+              <w:rPr>
+                <w:rFonts w:cs="Arial"/>
+                <w:noProof/>
+                <w:webHidden/>
+              </w:rPr>
+              <w:instrText xml:space="preserve"> PAGEREF _Toc500321617 \h </w:instrText>
+            </w:r>
+            <w:r>
+              <w:rPr>
+                <w:rFonts w:cs="Arial"/>
+                <w:noProof/>
+                <w:webHidden/>
+              </w:rPr>
+            </w:r>
+            <w:r>
+              <w:rPr>
+                <w:rFonts w:cs="Arial"/>
+                <w:noProof/>
+                <w:webHidden/>
+              </w:rPr>
+              <w:fldChar w:fldCharType="separate"/>
+            </w:r>
+            <w:r>
+              <w:rPr>
+                <w:rFonts w:cs="Arial"/>
+                <w:noProof/>
+                <w:webHidden/>
+              </w:rPr>
+              <w:t>47</w:t>
+            </w:r>
+            <w:r>
+              <w:rPr>
+                <w:rFonts w:cs="Arial"/>
+                <w:noProof/>
+                <w:webHidden/>
+              </w:rPr>
+              <w:fldChar w:fldCharType="end"/>
+            </w:r>
+          </w:hyperlink>
+        </w:p>
+        <w:p>
+          <w:pPr>
+            <w:pStyle w:val="Sumrio3"/>
+            <w:ind w:firstLine="0"/>
+            <w:jc w:val="left"/>
+            <w:rPr>
+              <w:rFonts w:eastAsiaTheme="minorEastAsia" w:cs="Arial"/>
+              <w:noProof/>
+              <w:lang w:eastAsia="pt-BR"/>
+            </w:rPr>
+          </w:pPr>
+          <w:hyperlink w:anchor="_Toc500321618" w:history="1">
+            <w:r>
+              <w:rPr>
+                <w:rStyle w:val="Hyperlink"/>
+                <w:rFonts w:cs="Arial"/>
+                <w:noProof/>
+              </w:rPr>
+              <w:t>3.1.4 - Public</w:t>
+            </w:r>
+            <w:r>
+              <w:rPr>
+                <w:rFonts w:cs="Arial"/>
+                <w:noProof/>
+                <w:webHidden/>
+              </w:rPr>
+              <w:tab/>
+            </w:r>
+            <w:r>
+              <w:rPr>
+                <w:rFonts w:cs="Arial"/>
+                <w:noProof/>
+                <w:webHidden/>
+              </w:rPr>
+              <w:fldChar w:fldCharType="begin"/>
+            </w:r>
+            <w:r>
+              <w:rPr>
+                <w:rFonts w:cs="Arial"/>
+                <w:noProof/>
+                <w:webHidden/>
+              </w:rPr>
+              <w:instrText xml:space="preserve"> PAGEREF _Toc500321618 \h </w:instrText>
+            </w:r>
+            <w:r>
+              <w:rPr>
+                <w:rFonts w:cs="Arial"/>
+                <w:noProof/>
+                <w:webHidden/>
+              </w:rPr>
+            </w:r>
+            <w:r>
+              <w:rPr>
+                <w:rFonts w:cs="Arial"/>
+                <w:noProof/>
+                <w:webHidden/>
+              </w:rPr>
+              <w:fldChar w:fldCharType="separate"/>
+            </w:r>
+            <w:r>
+              <w:rPr>
+                <w:rFonts w:cs="Arial"/>
+                <w:noProof/>
+                <w:webHidden/>
+              </w:rPr>
+              <w:t>47</w:t>
+            </w:r>
+            <w:r>
+              <w:rPr>
+                <w:rFonts w:cs="Arial"/>
+                <w:noProof/>
+                <w:webHidden/>
+              </w:rPr>
+              <w:fldChar w:fldCharType="end"/>
+            </w:r>
+          </w:hyperlink>
+        </w:p>
+        <w:p>
+          <w:pPr>
+            <w:pStyle w:val="Sumrio3"/>
+            <w:ind w:firstLine="0"/>
+            <w:jc w:val="left"/>
+            <w:rPr>
+              <w:rFonts w:eastAsiaTheme="minorEastAsia" w:cs="Arial"/>
+              <w:noProof/>
+              <w:lang w:eastAsia="pt-BR"/>
+            </w:rPr>
+          </w:pPr>
+          <w:hyperlink w:anchor="_Toc500321619" w:history="1">
+            <w:r>
+              <w:rPr>
+                <w:rStyle w:val="Hyperlink"/>
+                <w:rFonts w:cs="Arial"/>
+                <w:noProof/>
+              </w:rPr>
+              <w:t>3.1.5 - Vendor</w:t>
+            </w:r>
+            <w:r>
+              <w:rPr>
+                <w:rFonts w:cs="Arial"/>
+                <w:noProof/>
+                <w:webHidden/>
+              </w:rPr>
+              <w:tab/>
+            </w:r>
+            <w:r>
+              <w:rPr>
+                <w:rFonts w:cs="Arial"/>
+                <w:noProof/>
+                <w:webHidden/>
+              </w:rPr>
+              <w:fldChar w:fldCharType="begin"/>
+            </w:r>
+            <w:r>
+              <w:rPr>
+                <w:rFonts w:cs="Arial"/>
+                <w:noProof/>
+                <w:webHidden/>
+              </w:rPr>
+              <w:instrText xml:space="preserve"> PAGEREF _Toc500321619 \h </w:instrText>
+            </w:r>
+            <w:r>
+              <w:rPr>
+                <w:rFonts w:cs="Arial"/>
+                <w:noProof/>
+                <w:webHidden/>
+              </w:rPr>
+            </w:r>
+            <w:r>
+              <w:rPr>
+                <w:rFonts w:cs="Arial"/>
+                <w:noProof/>
+                <w:webHidden/>
+              </w:rPr>
+              <w:fldChar w:fldCharType="separate"/>
+            </w:r>
+            <w:r>
+              <w:rPr>
+                <w:rFonts w:cs="Arial"/>
+                <w:noProof/>
+                <w:webHidden/>
+              </w:rPr>
+              <w:t>47</w:t>
+            </w:r>
+            <w:r>
+              <w:rPr>
+                <w:rFonts w:cs="Arial"/>
+                <w:noProof/>
+                <w:webHidden/>
+              </w:rPr>
+              <w:fldChar w:fldCharType="end"/>
+            </w:r>
+          </w:hyperlink>
+        </w:p>
+        <w:p>
+          <w:pPr>
+            <w:pStyle w:val="Sumrio3"/>
+            <w:ind w:firstLine="0"/>
+            <w:jc w:val="left"/>
+            <w:rPr>
+              <w:rFonts w:eastAsiaTheme="minorEastAsia" w:cs="Arial"/>
+              <w:noProof/>
+              <w:lang w:eastAsia="pt-BR"/>
+            </w:rPr>
+          </w:pPr>
+          <w:hyperlink w:anchor="_Toc500321620" w:history="1">
+            <w:r>
+              <w:rPr>
+                <w:rStyle w:val="Hyperlink"/>
+                <w:rFonts w:cs="Arial"/>
+                <w:noProof/>
+              </w:rPr>
+              <w:t>3.1.6 - Arquivos soltos no diretório raiz</w:t>
+            </w:r>
+            <w:r>
+              <w:rPr>
+                <w:rFonts w:cs="Arial"/>
+                <w:noProof/>
+                <w:webHidden/>
+              </w:rPr>
+              <w:tab/>
+            </w:r>
+            <w:r>
+              <w:rPr>
+                <w:rFonts w:cs="Arial"/>
+                <w:noProof/>
+                <w:webHidden/>
+              </w:rPr>
+              <w:fldChar w:fldCharType="begin"/>
+            </w:r>
+            <w:r>
+              <w:rPr>
+                <w:rFonts w:cs="Arial"/>
+                <w:noProof/>
+                <w:webHidden/>
+              </w:rPr>
+              <w:instrText xml:space="preserve"> PAGEREF _Toc500321620 \h </w:instrText>
+            </w:r>
+            <w:r>
+              <w:rPr>
+                <w:rFonts w:cs="Arial"/>
+                <w:noProof/>
+                <w:webHidden/>
+              </w:rPr>
+            </w:r>
+            <w:r>
+              <w:rPr>
+                <w:rFonts w:cs="Arial"/>
+                <w:noProof/>
+                <w:webHidden/>
+              </w:rPr>
+              <w:fldChar w:fldCharType="separate"/>
+            </w:r>
+            <w:r>
+              <w:rPr>
+                <w:rFonts w:cs="Arial"/>
+                <w:noProof/>
+                <w:webHidden/>
+              </w:rPr>
+              <w:t>48</w:t>
             </w:r>
             <w:r>
               <w:rPr>
@@ -8020,20 +8839,22 @@
             <w:tabs>
               <w:tab w:val="right" w:leader="dot" w:pos="9061"/>
             </w:tabs>
+            <w:ind w:left="0" w:firstLine="0"/>
+            <w:jc w:val="left"/>
             <w:rPr>
               <w:rFonts w:eastAsiaTheme="minorEastAsia" w:cs="Arial"/>
               <w:noProof/>
               <w:lang w:eastAsia="pt-BR"/>
             </w:rPr>
           </w:pPr>
-          <w:hyperlink w:anchor="_Toc500320514" w:history="1">
+          <w:hyperlink w:anchor="_Toc500321621" w:history="1">
             <w:r>
               <w:rPr>
                 <w:rStyle w:val="Hyperlink"/>
                 <w:rFonts w:cs="Arial"/>
                 <w:noProof/>
               </w:rPr>
-              <w:t>2.2 - OBJETIVO DO PROJETO</w:t>
+              <w:t>3.2 - Página Inicial</w:t>
             </w:r>
             <w:r>
               <w:rPr>
@@ -8057,7 +8878,7 @@
                 <w:noProof/>
                 <w:webHidden/>
               </w:rPr>
-              <w:instrText xml:space="preserve"> PAGEREF _Toc500320514 \h </w:instrText>
+              <w:instrText xml:space="preserve"> PAGEREF _Toc500321621 \h </w:instrText>
             </w:r>
             <w:r>
               <w:rPr>
@@ -8080,7 +8901,84 @@
                 <w:noProof/>
                 <w:webHidden/>
               </w:rPr>
-              <w:t>41</w:t>
+              <w:t>48</w:t>
+            </w:r>
+            <w:r>
+              <w:rPr>
+                <w:rFonts w:cs="Arial"/>
+                <w:noProof/>
+                <w:webHidden/>
+              </w:rPr>
+              <w:fldChar w:fldCharType="end"/>
+            </w:r>
+          </w:hyperlink>
+        </w:p>
+        <w:p>
+          <w:pPr>
+            <w:pStyle w:val="Sumrio3"/>
+            <w:ind w:firstLine="0"/>
+            <w:jc w:val="left"/>
+            <w:rPr>
+              <w:rFonts w:eastAsiaTheme="minorEastAsia" w:cs="Arial"/>
+              <w:noProof/>
+              <w:lang w:eastAsia="pt-BR"/>
+            </w:rPr>
+          </w:pPr>
+          <w:hyperlink w:anchor="_Toc500321622" w:history="1">
+            <w:r>
+              <w:rPr>
+                <w:rStyle w:val="Hyperlink"/>
+                <w:rFonts w:cs="Arial"/>
+                <w:noProof/>
+              </w:rPr>
+              <w:t>3.2.1 - Código da Página inicial</w:t>
+            </w:r>
+            <w:r>
+              <w:rPr>
+                <w:rFonts w:cs="Arial"/>
+                <w:noProof/>
+                <w:webHidden/>
+              </w:rPr>
+              <w:tab/>
+            </w:r>
+            <w:r>
+              <w:rPr>
+                <w:rFonts w:cs="Arial"/>
+                <w:noProof/>
+                <w:webHidden/>
+              </w:rPr>
+              <w:fldChar w:fldCharType="begin"/>
+            </w:r>
+            <w:r>
+              <w:rPr>
+                <w:rFonts w:cs="Arial"/>
+                <w:noProof/>
+                <w:webHidden/>
+              </w:rPr>
+              <w:instrText xml:space="preserve"> PAGEREF _Toc500321622 \h </w:instrText>
+            </w:r>
+            <w:r>
+              <w:rPr>
+                <w:rFonts w:cs="Arial"/>
+                <w:noProof/>
+                <w:webHidden/>
+              </w:rPr>
+            </w:r>
+            <w:r>
+              <w:rPr>
+                <w:rFonts w:cs="Arial"/>
+                <w:noProof/>
+                <w:webHidden/>
+              </w:rPr>
+              <w:fldChar w:fldCharType="separate"/>
+            </w:r>
+            <w:r>
+              <w:rPr>
+                <w:rFonts w:cs="Arial"/>
+                <w:noProof/>
+                <w:webHidden/>
+              </w:rPr>
+              <w:t>49</w:t>
             </w:r>
             <w:r>
               <w:rPr>
@@ -8098,20 +8996,22 @@
             <w:tabs>
               <w:tab w:val="right" w:leader="dot" w:pos="9061"/>
             </w:tabs>
+            <w:ind w:left="0" w:firstLine="0"/>
+            <w:jc w:val="left"/>
             <w:rPr>
               <w:rFonts w:eastAsiaTheme="minorEastAsia" w:cs="Arial"/>
               <w:noProof/>
               <w:lang w:eastAsia="pt-BR"/>
             </w:rPr>
           </w:pPr>
-          <w:hyperlink w:anchor="_Toc500320515" w:history="1">
+          <w:hyperlink w:anchor="_Toc500321623" w:history="1">
             <w:r>
               <w:rPr>
                 <w:rStyle w:val="Hyperlink"/>
                 <w:rFonts w:cs="Arial"/>
                 <w:noProof/>
               </w:rPr>
-              <w:t>2.3 - ÁREA DE ATUAÇÃO</w:t>
+              <w:t>3.3 - PÁGINA DE CADASTRO</w:t>
             </w:r>
             <w:r>
               <w:rPr>
@@ -8135,7 +9035,7 @@
                 <w:noProof/>
                 <w:webHidden/>
               </w:rPr>
-              <w:instrText xml:space="preserve"> PAGEREF _Toc500320515 \h </w:instrText>
+              <w:instrText xml:space="preserve"> PAGEREF _Toc500321623 \h </w:instrText>
             </w:r>
             <w:r>
               <w:rPr>
@@ -8158,7 +9058,7 @@
                 <w:noProof/>
                 <w:webHidden/>
               </w:rPr>
-              <w:t>42</w:t>
+              <w:t>50</w:t>
             </w:r>
             <w:r>
               <w:rPr>
@@ -8172,24 +9072,23 @@
         </w:p>
         <w:p>
           <w:pPr>
-            <w:pStyle w:val="Sumrio2"/>
-            <w:tabs>
-              <w:tab w:val="right" w:leader="dot" w:pos="9061"/>
-            </w:tabs>
+            <w:pStyle w:val="Sumrio3"/>
+            <w:ind w:firstLine="0"/>
+            <w:jc w:val="left"/>
             <w:rPr>
               <w:rFonts w:eastAsiaTheme="minorEastAsia" w:cs="Arial"/>
               <w:noProof/>
               <w:lang w:eastAsia="pt-BR"/>
             </w:rPr>
           </w:pPr>
-          <w:hyperlink w:anchor="_Toc500320516" w:history="1">
+          <w:hyperlink w:anchor="_Toc500321624" w:history="1">
             <w:r>
               <w:rPr>
                 <w:rStyle w:val="Hyperlink"/>
                 <w:rFonts w:cs="Arial"/>
                 <w:noProof/>
               </w:rPr>
-              <w:t>2.4 - TECNOLOGIA NECESSÁRIA</w:t>
+              <w:t>3.3.1 - Estrutura da Página de Cadastro</w:t>
             </w:r>
             <w:r>
               <w:rPr>
@@ -8213,7 +9112,7 @@
                 <w:noProof/>
                 <w:webHidden/>
               </w:rPr>
-              <w:instrText xml:space="preserve"> PAGEREF _Toc500320516 \h </w:instrText>
+              <w:instrText xml:space="preserve"> PAGEREF _Toc500321624 \h </w:instrText>
             </w:r>
             <w:r>
               <w:rPr>
@@ -8236,7 +9135,7 @@
                 <w:noProof/>
                 <w:webHidden/>
               </w:rPr>
-              <w:t>42</w:t>
+              <w:t>51</w:t>
             </w:r>
             <w:r>
               <w:rPr>
@@ -8250,24 +9149,23 @@
         </w:p>
         <w:p>
           <w:pPr>
-            <w:pStyle w:val="Sumrio2"/>
-            <w:tabs>
-              <w:tab w:val="right" w:leader="dot" w:pos="9061"/>
-            </w:tabs>
+            <w:pStyle w:val="Sumrio3"/>
+            <w:ind w:firstLine="0"/>
+            <w:jc w:val="left"/>
             <w:rPr>
               <w:rFonts w:eastAsiaTheme="minorEastAsia" w:cs="Arial"/>
               <w:noProof/>
               <w:lang w:eastAsia="pt-BR"/>
             </w:rPr>
           </w:pPr>
-          <w:hyperlink w:anchor="_Toc500320517" w:history="1">
+          <w:hyperlink w:anchor="_Toc500321625" w:history="1">
             <w:r>
               <w:rPr>
                 <w:rStyle w:val="Hyperlink"/>
                 <w:rFonts w:cs="Arial"/>
                 <w:noProof/>
               </w:rPr>
-              <w:t>2.5 - CONCORRENTES DIRETOS E INDIRETOS</w:t>
+              <w:t>3.3.2 - Código do Cadastro</w:t>
             </w:r>
             <w:r>
               <w:rPr>
@@ -8291,7 +9189,7 @@
                 <w:noProof/>
                 <w:webHidden/>
               </w:rPr>
-              <w:instrText xml:space="preserve"> PAGEREF _Toc500320517 \h </w:instrText>
+              <w:instrText xml:space="preserve"> PAGEREF _Toc500321625 \h </w:instrText>
             </w:r>
             <w:r>
               <w:rPr>
@@ -8314,7 +9212,7 @@
                 <w:noProof/>
                 <w:webHidden/>
               </w:rPr>
-              <w:t>42</w:t>
+              <w:t>51</w:t>
             </w:r>
             <w:r>
               <w:rPr>
@@ -8328,24 +9226,49 @@
         </w:p>
         <w:p>
           <w:pPr>
-            <w:pStyle w:val="Sumrio2"/>
-            <w:tabs>
-              <w:tab w:val="right" w:leader="dot" w:pos="9061"/>
-            </w:tabs>
+            <w:pStyle w:val="Sumrio3"/>
+            <w:ind w:firstLine="0"/>
+            <w:jc w:val="left"/>
             <w:rPr>
               <w:rFonts w:eastAsiaTheme="minorEastAsia" w:cs="Arial"/>
               <w:noProof/>
               <w:lang w:eastAsia="pt-BR"/>
             </w:rPr>
           </w:pPr>
-          <w:hyperlink w:anchor="_Toc500320518" w:history="1">
+          <w:hyperlink w:anchor="_Toc500321626" w:history="1">
             <w:r>
               <w:rPr>
                 <w:rStyle w:val="Hyperlink"/>
                 <w:rFonts w:cs="Arial"/>
                 <w:noProof/>
               </w:rPr>
-              <w:t>2.6 - PERFIL DO CLIENTE</w:t>
+              <w:t xml:space="preserve">3.3.3 - Função </w:t>
+            </w:r>
+            <w:r>
+              <w:rPr>
+                <w:rStyle w:val="Hyperlink"/>
+                <w:rFonts w:cs="Arial"/>
+                <w:i/>
+                <w:noProof/>
+              </w:rPr>
+              <w:t>Login</w:t>
+            </w:r>
+            <w:r>
+              <w:rPr>
+                <w:rStyle w:val="Hyperlink"/>
+                <w:rFonts w:cs="Arial"/>
+                <w:noProof/>
+              </w:rPr>
+              <w:t xml:space="preserve"> e </w:t>
+            </w:r>
+            <w:r>
+              <w:rPr>
+                <w:rStyle w:val="Hyperlink"/>
+                <w:rFonts w:cs="Arial"/>
+                <w:i/>
+                <w:noProof/>
+              </w:rPr>
+              <w:t>Logout</w:t>
             </w:r>
             <w:r>
               <w:rPr>
@@ -8369,7 +9292,7 @@
                 <w:noProof/>
                 <w:webHidden/>
               </w:rPr>
-              <w:instrText xml:space="preserve"> PAGEREF _Toc500320518 \h </w:instrText>
+              <w:instrText xml:space="preserve"> PAGEREF _Toc500321626 \h </w:instrText>
             </w:r>
             <w:r>
               <w:rPr>
@@ -8392,463 +9315,7 @@
                 <w:noProof/>
                 <w:webHidden/>
               </w:rPr>
-              <w:t>42</w:t>
-            </w:r>
-            <w:r>
-              <w:rPr>
-                <w:rFonts w:cs="Arial"/>
-                <w:noProof/>
-                <w:webHidden/>
-              </w:rPr>
-              <w:fldChar w:fldCharType="end"/>
-            </w:r>
-          </w:hyperlink>
-        </w:p>
-        <w:p>
-          <w:pPr>
-            <w:pStyle w:val="Sumrio2"/>
-            <w:tabs>
-              <w:tab w:val="right" w:leader="dot" w:pos="9061"/>
-            </w:tabs>
-            <w:rPr>
-              <w:rFonts w:eastAsiaTheme="minorEastAsia" w:cs="Arial"/>
-              <w:noProof/>
-              <w:lang w:eastAsia="pt-BR"/>
-            </w:rPr>
-          </w:pPr>
-          <w:hyperlink w:anchor="_Toc500320519" w:history="1">
-            <w:r>
-              <w:rPr>
-                <w:rStyle w:val="Hyperlink"/>
-                <w:rFonts w:cs="Arial"/>
-                <w:noProof/>
-              </w:rPr>
-              <w:t>2.7 - CUSTO E RECEITA</w:t>
-            </w:r>
-            <w:r>
-              <w:rPr>
-                <w:rFonts w:cs="Arial"/>
-                <w:noProof/>
-                <w:webHidden/>
-              </w:rPr>
-              <w:tab/>
-            </w:r>
-            <w:r>
-              <w:rPr>
-                <w:rFonts w:cs="Arial"/>
-                <w:noProof/>
-                <w:webHidden/>
-              </w:rPr>
-              <w:fldChar w:fldCharType="begin"/>
-            </w:r>
-            <w:r>
-              <w:rPr>
-                <w:rFonts w:cs="Arial"/>
-                <w:noProof/>
-                <w:webHidden/>
-              </w:rPr>
-              <w:instrText xml:space="preserve"> PAGEREF _Toc500320519 \h </w:instrText>
-            </w:r>
-            <w:r>
-              <w:rPr>
-                <w:rFonts w:cs="Arial"/>
-                <w:noProof/>
-                <w:webHidden/>
-              </w:rPr>
-            </w:r>
-            <w:r>
-              <w:rPr>
-                <w:rFonts w:cs="Arial"/>
-                <w:noProof/>
-                <w:webHidden/>
-              </w:rPr>
-              <w:fldChar w:fldCharType="separate"/>
-            </w:r>
-            <w:r>
-              <w:rPr>
-                <w:rFonts w:cs="Arial"/>
-                <w:noProof/>
-                <w:webHidden/>
-              </w:rPr>
-              <w:t>42</w:t>
-            </w:r>
-            <w:r>
-              <w:rPr>
-                <w:rFonts w:cs="Arial"/>
-                <w:noProof/>
-                <w:webHidden/>
-              </w:rPr>
-              <w:fldChar w:fldCharType="end"/>
-            </w:r>
-          </w:hyperlink>
-        </w:p>
-        <w:p>
-          <w:pPr>
-            <w:pStyle w:val="Sumrio2"/>
-            <w:tabs>
-              <w:tab w:val="right" w:leader="dot" w:pos="9061"/>
-            </w:tabs>
-            <w:rPr>
-              <w:rFonts w:eastAsiaTheme="minorEastAsia" w:cs="Arial"/>
-              <w:noProof/>
-              <w:lang w:eastAsia="pt-BR"/>
-            </w:rPr>
-          </w:pPr>
-          <w:hyperlink w:anchor="_Toc500320520" w:history="1">
-            <w:r>
-              <w:rPr>
-                <w:rStyle w:val="Hyperlink"/>
-                <w:rFonts w:cs="Arial"/>
-                <w:noProof/>
-              </w:rPr>
-              <w:t>2.8 - LEIS E REGRAS</w:t>
-            </w:r>
-            <w:r>
-              <w:rPr>
-                <w:rFonts w:cs="Arial"/>
-                <w:noProof/>
-                <w:webHidden/>
-              </w:rPr>
-              <w:tab/>
-            </w:r>
-            <w:r>
-              <w:rPr>
-                <w:rFonts w:cs="Arial"/>
-                <w:noProof/>
-                <w:webHidden/>
-              </w:rPr>
-              <w:fldChar w:fldCharType="begin"/>
-            </w:r>
-            <w:r>
-              <w:rPr>
-                <w:rFonts w:cs="Arial"/>
-                <w:noProof/>
-                <w:webHidden/>
-              </w:rPr>
-              <w:instrText xml:space="preserve"> PAGEREF _Toc500320520 \h </w:instrText>
-            </w:r>
-            <w:r>
-              <w:rPr>
-                <w:rFonts w:cs="Arial"/>
-                <w:noProof/>
-                <w:webHidden/>
-              </w:rPr>
-            </w:r>
-            <w:r>
-              <w:rPr>
-                <w:rFonts w:cs="Arial"/>
-                <w:noProof/>
-                <w:webHidden/>
-              </w:rPr>
-              <w:fldChar w:fldCharType="separate"/>
-            </w:r>
-            <w:r>
-              <w:rPr>
-                <w:rFonts w:cs="Arial"/>
-                <w:noProof/>
-                <w:webHidden/>
-              </w:rPr>
-              <w:t>44</w:t>
-            </w:r>
-            <w:r>
-              <w:rPr>
-                <w:rFonts w:cs="Arial"/>
-                <w:noProof/>
-                <w:webHidden/>
-              </w:rPr>
-              <w:fldChar w:fldCharType="end"/>
-            </w:r>
-          </w:hyperlink>
-        </w:p>
-        <w:p>
-          <w:pPr>
-            <w:pStyle w:val="Sumrio3"/>
-            <w:rPr>
-              <w:rFonts w:eastAsiaTheme="minorEastAsia" w:cs="Arial"/>
-              <w:noProof/>
-              <w:lang w:eastAsia="pt-BR"/>
-            </w:rPr>
-          </w:pPr>
-          <w:hyperlink w:anchor="_Toc500320521" w:history="1">
-            <w:r>
-              <w:rPr>
-                <w:rStyle w:val="Hyperlink"/>
-                <w:rFonts w:cs="Arial"/>
-                <w:noProof/>
-              </w:rPr>
-              <w:t>2.8.1 - Quanto à Licença Pública</w:t>
-            </w:r>
-            <w:r>
-              <w:rPr>
-                <w:rFonts w:cs="Arial"/>
-                <w:noProof/>
-                <w:webHidden/>
-              </w:rPr>
-              <w:tab/>
-            </w:r>
-            <w:r>
-              <w:rPr>
-                <w:rFonts w:cs="Arial"/>
-                <w:noProof/>
-                <w:webHidden/>
-              </w:rPr>
-              <w:fldChar w:fldCharType="begin"/>
-            </w:r>
-            <w:r>
-              <w:rPr>
-                <w:rFonts w:cs="Arial"/>
-                <w:noProof/>
-                <w:webHidden/>
-              </w:rPr>
-              <w:instrText xml:space="preserve"> PAGEREF _Toc500320521 \h </w:instrText>
-            </w:r>
-            <w:r>
-              <w:rPr>
-                <w:rFonts w:cs="Arial"/>
-                <w:noProof/>
-                <w:webHidden/>
-              </w:rPr>
-            </w:r>
-            <w:r>
-              <w:rPr>
-                <w:rFonts w:cs="Arial"/>
-                <w:noProof/>
-                <w:webHidden/>
-              </w:rPr>
-              <w:fldChar w:fldCharType="separate"/>
-            </w:r>
-            <w:r>
-              <w:rPr>
-                <w:rFonts w:cs="Arial"/>
-                <w:noProof/>
-                <w:webHidden/>
-              </w:rPr>
-              <w:t>44</w:t>
-            </w:r>
-            <w:r>
-              <w:rPr>
-                <w:rFonts w:cs="Arial"/>
-                <w:noProof/>
-                <w:webHidden/>
-              </w:rPr>
-              <w:fldChar w:fldCharType="end"/>
-            </w:r>
-          </w:hyperlink>
-        </w:p>
-        <w:p>
-          <w:pPr>
-            <w:pStyle w:val="Sumrio3"/>
-            <w:rPr>
-              <w:rFonts w:eastAsiaTheme="minorEastAsia" w:cs="Arial"/>
-              <w:noProof/>
-              <w:lang w:eastAsia="pt-BR"/>
-            </w:rPr>
-          </w:pPr>
-          <w:hyperlink w:anchor="_Toc500320522" w:history="1">
-            <w:r>
-              <w:rPr>
-                <w:rStyle w:val="Hyperlink"/>
-                <w:rFonts w:cs="Arial"/>
-                <w:noProof/>
-              </w:rPr>
-              <w:t>2.8.2 - Quanto às Regras Trabalhistas</w:t>
-            </w:r>
-            <w:r>
-              <w:rPr>
-                <w:rFonts w:cs="Arial"/>
-                <w:noProof/>
-                <w:webHidden/>
-              </w:rPr>
-              <w:tab/>
-            </w:r>
-            <w:r>
-              <w:rPr>
-                <w:rFonts w:cs="Arial"/>
-                <w:noProof/>
-                <w:webHidden/>
-              </w:rPr>
-              <w:fldChar w:fldCharType="begin"/>
-            </w:r>
-            <w:r>
-              <w:rPr>
-                <w:rFonts w:cs="Arial"/>
-                <w:noProof/>
-                <w:webHidden/>
-              </w:rPr>
-              <w:instrText xml:space="preserve"> PAGEREF _Toc500320522 \h </w:instrText>
-            </w:r>
-            <w:r>
-              <w:rPr>
-                <w:rFonts w:cs="Arial"/>
-                <w:noProof/>
-                <w:webHidden/>
-              </w:rPr>
-            </w:r>
-            <w:r>
-              <w:rPr>
-                <w:rFonts w:cs="Arial"/>
-                <w:noProof/>
-                <w:webHidden/>
-              </w:rPr>
-              <w:fldChar w:fldCharType="separate"/>
-            </w:r>
-            <w:r>
-              <w:rPr>
-                <w:rFonts w:cs="Arial"/>
-                <w:noProof/>
-                <w:webHidden/>
-              </w:rPr>
-              <w:t>44</w:t>
-            </w:r>
-            <w:r>
-              <w:rPr>
-                <w:rFonts w:cs="Arial"/>
-                <w:noProof/>
-                <w:webHidden/>
-              </w:rPr>
-              <w:fldChar w:fldCharType="end"/>
-            </w:r>
-          </w:hyperlink>
-        </w:p>
-        <w:p>
-          <w:pPr>
-            <w:pStyle w:val="Sumrio3"/>
-            <w:rPr>
-              <w:rFonts w:eastAsiaTheme="minorEastAsia" w:cs="Arial"/>
-              <w:noProof/>
-              <w:lang w:eastAsia="pt-BR"/>
-            </w:rPr>
-          </w:pPr>
-          <w:hyperlink w:anchor="_Toc500320523" w:history="1">
-            <w:r>
-              <w:rPr>
-                <w:rStyle w:val="Hyperlink"/>
-                <w:rFonts w:cs="Arial"/>
-                <w:noProof/>
-              </w:rPr>
-              <w:t>2.8.3 - Quanto ao uso de vídeos das plataformas</w:t>
-            </w:r>
-            <w:r>
-              <w:rPr>
-                <w:rFonts w:cs="Arial"/>
-                <w:noProof/>
-                <w:webHidden/>
-              </w:rPr>
-              <w:tab/>
-            </w:r>
-            <w:r>
-              <w:rPr>
-                <w:rFonts w:cs="Arial"/>
-                <w:noProof/>
-                <w:webHidden/>
-              </w:rPr>
-              <w:fldChar w:fldCharType="begin"/>
-            </w:r>
-            <w:r>
-              <w:rPr>
-                <w:rFonts w:cs="Arial"/>
-                <w:noProof/>
-                <w:webHidden/>
-              </w:rPr>
-              <w:instrText xml:space="preserve"> PAGEREF _Toc500320523 \h </w:instrText>
-            </w:r>
-            <w:r>
-              <w:rPr>
-                <w:rFonts w:cs="Arial"/>
-                <w:noProof/>
-                <w:webHidden/>
-              </w:rPr>
-            </w:r>
-            <w:r>
-              <w:rPr>
-                <w:rFonts w:cs="Arial"/>
-                <w:noProof/>
-                <w:webHidden/>
-              </w:rPr>
-              <w:fldChar w:fldCharType="separate"/>
-            </w:r>
-            <w:r>
-              <w:rPr>
-                <w:rFonts w:cs="Arial"/>
-                <w:noProof/>
-                <w:webHidden/>
-              </w:rPr>
-              <w:t>45</w:t>
-            </w:r>
-            <w:r>
-              <w:rPr>
-                <w:rFonts w:cs="Arial"/>
-                <w:noProof/>
-                <w:webHidden/>
-              </w:rPr>
-              <w:fldChar w:fldCharType="end"/>
-            </w:r>
-          </w:hyperlink>
-        </w:p>
-        <w:p>
-          <w:pPr>
-            <w:pStyle w:val="Sumrio3"/>
-            <w:rPr>
-              <w:rFonts w:eastAsiaTheme="minorEastAsia" w:cs="Arial"/>
-              <w:noProof/>
-              <w:lang w:eastAsia="pt-BR"/>
-            </w:rPr>
-          </w:pPr>
-          <w:hyperlink w:anchor="_Toc500320524" w:history="1">
-            <w:r>
-              <w:rPr>
-                <w:rStyle w:val="Hyperlink"/>
-                <w:rFonts w:cs="Arial"/>
-                <w:noProof/>
-              </w:rPr>
-              <w:t>2.8.4 - Quanto à manutenção, segurança e estabilidade</w:t>
-            </w:r>
-            <w:r>
-              <w:rPr>
-                <w:rFonts w:cs="Arial"/>
-                <w:noProof/>
-                <w:webHidden/>
-              </w:rPr>
-              <w:tab/>
-            </w:r>
-            <w:r>
-              <w:rPr>
-                <w:rFonts w:cs="Arial"/>
-                <w:noProof/>
-                <w:webHidden/>
-              </w:rPr>
-              <w:fldChar w:fldCharType="begin"/>
-            </w:r>
-            <w:r>
-              <w:rPr>
-                <w:rFonts w:cs="Arial"/>
-                <w:noProof/>
-                <w:webHidden/>
-              </w:rPr>
-              <w:instrText xml:space="preserve"> PAGEREF _Toc500320524 \h </w:instrText>
-            </w:r>
-            <w:r>
-              <w:rPr>
-                <w:rFonts w:cs="Arial"/>
-                <w:noProof/>
-                <w:webHidden/>
-              </w:rPr>
-            </w:r>
-            <w:r>
-              <w:rPr>
-                <w:rFonts w:cs="Arial"/>
-                <w:noProof/>
-                <w:webHidden/>
-              </w:rPr>
-              <w:fldChar w:fldCharType="separate"/>
-            </w:r>
-            <w:r>
-              <w:rPr>
-                <w:rFonts w:cs="Arial"/>
-                <w:noProof/>
-                <w:webHidden/>
-              </w:rPr>
-              <w:t>45</w:t>
+              <w:t>52</w:t>
             </w:r>
             <w:r>
               <w:rPr>
@@ -8866,6 +9333,8 @@
             <w:tabs>
               <w:tab w:val="right" w:leader="dot" w:pos="9061"/>
             </w:tabs>
+            <w:ind w:firstLine="0"/>
+            <w:jc w:val="left"/>
             <w:rPr>
               <w:rFonts w:ascii="Arial" w:eastAsiaTheme="minorEastAsia" w:hAnsi="Arial" w:cs="Arial"/>
               <w:noProof/>
@@ -8874,7 +9343,7 @@
               <w:lang w:eastAsia="pt-BR"/>
             </w:rPr>
           </w:pPr>
-          <w:hyperlink w:anchor="_Toc500320525" w:history="1">
+          <w:hyperlink w:anchor="_Toc500321627" w:history="1">
             <w:r>
               <w:rPr>
                 <w:rStyle w:val="Hyperlink"/>
@@ -8883,7 +9352,7 @@
                 <w:sz w:val="24"/>
                 <w:szCs w:val="24"/>
               </w:rPr>
-              <w:t>3 - DESENVOLVIMENTO</w:t>
+              <w:t>REFERÊNCIAS</w:t>
             </w:r>
             <w:r>
               <w:rPr>
@@ -8913,7 +9382,7 @@
                 <w:sz w:val="24"/>
                 <w:szCs w:val="24"/>
               </w:rPr>
-              <w:instrText xml:space="preserve"> PAGEREF _Toc500320525 \h </w:instrText>
+              <w:instrText xml:space="preserve"> PAGEREF _Toc500321627 \h </w:instrText>
             </w:r>
             <w:r>
               <w:rPr>
@@ -8942,7 +9411,7 @@
                 <w:sz w:val="24"/>
                 <w:szCs w:val="24"/>
               </w:rPr>
-              <w:t>46</w:t>
+              <w:t>55</w:t>
             </w:r>
             <w:r>
               <w:rPr>
@@ -8958,1112 +9427,7 @@
         </w:p>
         <w:p>
           <w:pPr>
-            <w:pStyle w:val="Sumrio2"/>
-            <w:tabs>
-              <w:tab w:val="right" w:leader="dot" w:pos="9061"/>
-            </w:tabs>
-            <w:rPr>
-              <w:rFonts w:eastAsiaTheme="minorEastAsia" w:cs="Arial"/>
-              <w:noProof/>
-              <w:lang w:eastAsia="pt-BR"/>
-            </w:rPr>
-          </w:pPr>
-          <w:hyperlink w:anchor="_Toc500320526" w:history="1">
-            <w:r>
-              <w:rPr>
-                <w:rStyle w:val="Hyperlink"/>
-                <w:rFonts w:cs="Arial"/>
-                <w:noProof/>
-              </w:rPr>
-              <w:t>3.1 - FRAMEWORK “DO-BINHO”</w:t>
-            </w:r>
-            <w:r>
-              <w:rPr>
-                <w:rFonts w:cs="Arial"/>
-                <w:noProof/>
-                <w:webHidden/>
-              </w:rPr>
-              <w:tab/>
-            </w:r>
-            <w:r>
-              <w:rPr>
-                <w:rFonts w:cs="Arial"/>
-                <w:noProof/>
-                <w:webHidden/>
-              </w:rPr>
-              <w:fldChar w:fldCharType="begin"/>
-            </w:r>
-            <w:r>
-              <w:rPr>
-                <w:rFonts w:cs="Arial"/>
-                <w:noProof/>
-                <w:webHidden/>
-              </w:rPr>
-              <w:instrText xml:space="preserve"> PAGEREF _Toc500320526 \h </w:instrText>
-            </w:r>
-            <w:r>
-              <w:rPr>
-                <w:rFonts w:cs="Arial"/>
-                <w:noProof/>
-                <w:webHidden/>
-              </w:rPr>
-            </w:r>
-            <w:r>
-              <w:rPr>
-                <w:rFonts w:cs="Arial"/>
-                <w:noProof/>
-                <w:webHidden/>
-              </w:rPr>
-              <w:fldChar w:fldCharType="separate"/>
-            </w:r>
-            <w:r>
-              <w:rPr>
-                <w:rFonts w:cs="Arial"/>
-                <w:noProof/>
-                <w:webHidden/>
-              </w:rPr>
-              <w:t>46</w:t>
-            </w:r>
-            <w:r>
-              <w:rPr>
-                <w:rFonts w:cs="Arial"/>
-                <w:noProof/>
-                <w:webHidden/>
-              </w:rPr>
-              <w:fldChar w:fldCharType="end"/>
-            </w:r>
-          </w:hyperlink>
-        </w:p>
-        <w:p>
-          <w:pPr>
-            <w:pStyle w:val="Sumrio3"/>
-            <w:rPr>
-              <w:rFonts w:eastAsiaTheme="minorEastAsia" w:cs="Arial"/>
-              <w:noProof/>
-              <w:lang w:eastAsia="pt-BR"/>
-            </w:rPr>
-          </w:pPr>
-          <w:hyperlink w:anchor="_Toc500320527" w:history="1">
-            <w:r>
-              <w:rPr>
-                <w:rStyle w:val="Hyperlink"/>
-                <w:rFonts w:cs="Arial"/>
-                <w:noProof/>
-              </w:rPr>
-              <w:t>3.1.1 - APP/Controller</w:t>
-            </w:r>
-            <w:r>
-              <w:rPr>
-                <w:rFonts w:cs="Arial"/>
-                <w:noProof/>
-                <w:webHidden/>
-              </w:rPr>
-              <w:tab/>
-            </w:r>
-            <w:r>
-              <w:rPr>
-                <w:rFonts w:cs="Arial"/>
-                <w:noProof/>
-                <w:webHidden/>
-              </w:rPr>
-              <w:fldChar w:fldCharType="begin"/>
-            </w:r>
-            <w:r>
-              <w:rPr>
-                <w:rFonts w:cs="Arial"/>
-                <w:noProof/>
-                <w:webHidden/>
-              </w:rPr>
-              <w:instrText xml:space="preserve"> PAGEREF _Toc500320527 \h </w:instrText>
-            </w:r>
-            <w:r>
-              <w:rPr>
-                <w:rFonts w:cs="Arial"/>
-                <w:noProof/>
-                <w:webHidden/>
-              </w:rPr>
-            </w:r>
-            <w:r>
-              <w:rPr>
-                <w:rFonts w:cs="Arial"/>
-                <w:noProof/>
-                <w:webHidden/>
-              </w:rPr>
-              <w:fldChar w:fldCharType="separate"/>
-            </w:r>
-            <w:r>
-              <w:rPr>
-                <w:rFonts w:cs="Arial"/>
-                <w:noProof/>
-                <w:webHidden/>
-              </w:rPr>
-              <w:t>46</w:t>
-            </w:r>
-            <w:r>
-              <w:rPr>
-                <w:rFonts w:cs="Arial"/>
-                <w:noProof/>
-                <w:webHidden/>
-              </w:rPr>
-              <w:fldChar w:fldCharType="end"/>
-            </w:r>
-          </w:hyperlink>
-        </w:p>
-        <w:p>
-          <w:pPr>
-            <w:pStyle w:val="Sumrio3"/>
-            <w:rPr>
-              <w:rFonts w:eastAsiaTheme="minorEastAsia" w:cs="Arial"/>
-              <w:noProof/>
-              <w:lang w:eastAsia="pt-BR"/>
-            </w:rPr>
-          </w:pPr>
-          <w:hyperlink w:anchor="_Toc500320528" w:history="1">
-            <w:r>
-              <w:rPr>
-                <w:rStyle w:val="Hyperlink"/>
-                <w:rFonts w:cs="Arial"/>
-                <w:noProof/>
-              </w:rPr>
-              <w:t>3.1.2 - APP/Db</w:t>
-            </w:r>
-            <w:r>
-              <w:rPr>
-                <w:rFonts w:cs="Arial"/>
-                <w:noProof/>
-                <w:webHidden/>
-              </w:rPr>
-              <w:tab/>
-            </w:r>
-            <w:r>
-              <w:rPr>
-                <w:rFonts w:cs="Arial"/>
-                <w:noProof/>
-                <w:webHidden/>
-              </w:rPr>
-              <w:fldChar w:fldCharType="begin"/>
-            </w:r>
-            <w:r>
-              <w:rPr>
-                <w:rFonts w:cs="Arial"/>
-                <w:noProof/>
-                <w:webHidden/>
-              </w:rPr>
-              <w:instrText xml:space="preserve"> PAGEREF _Toc500320528 \h </w:instrText>
-            </w:r>
-            <w:r>
-              <w:rPr>
-                <w:rFonts w:cs="Arial"/>
-                <w:noProof/>
-                <w:webHidden/>
-              </w:rPr>
-            </w:r>
-            <w:r>
-              <w:rPr>
-                <w:rFonts w:cs="Arial"/>
-                <w:noProof/>
-                <w:webHidden/>
-              </w:rPr>
-              <w:fldChar w:fldCharType="separate"/>
-            </w:r>
-            <w:r>
-              <w:rPr>
-                <w:rFonts w:cs="Arial"/>
-                <w:noProof/>
-                <w:webHidden/>
-              </w:rPr>
-              <w:t>47</w:t>
-            </w:r>
-            <w:r>
-              <w:rPr>
-                <w:rFonts w:cs="Arial"/>
-                <w:noProof/>
-                <w:webHidden/>
-              </w:rPr>
-              <w:fldChar w:fldCharType="end"/>
-            </w:r>
-          </w:hyperlink>
-        </w:p>
-        <w:p>
-          <w:pPr>
-            <w:pStyle w:val="Sumrio3"/>
-            <w:rPr>
-              <w:rFonts w:eastAsiaTheme="minorEastAsia" w:cs="Arial"/>
-              <w:noProof/>
-              <w:lang w:eastAsia="pt-BR"/>
-            </w:rPr>
-          </w:pPr>
-          <w:hyperlink w:anchor="_Toc500320529" w:history="1">
-            <w:r>
-              <w:rPr>
-                <w:rStyle w:val="Hyperlink"/>
-                <w:rFonts w:cs="Arial"/>
-                <w:noProof/>
-              </w:rPr>
-              <w:t>3.1.3 - APP/Views</w:t>
-            </w:r>
-            <w:r>
-              <w:rPr>
-                <w:rFonts w:cs="Arial"/>
-                <w:noProof/>
-                <w:webHidden/>
-              </w:rPr>
-              <w:tab/>
-            </w:r>
-            <w:r>
-              <w:rPr>
-                <w:rFonts w:cs="Arial"/>
-                <w:noProof/>
-                <w:webHidden/>
-              </w:rPr>
-              <w:fldChar w:fldCharType="begin"/>
-            </w:r>
-            <w:r>
-              <w:rPr>
-                <w:rFonts w:cs="Arial"/>
-                <w:noProof/>
-                <w:webHidden/>
-              </w:rPr>
-              <w:instrText xml:space="preserve"> PAGEREF _Toc500320529 \h </w:instrText>
-            </w:r>
-            <w:r>
-              <w:rPr>
-                <w:rFonts w:cs="Arial"/>
-                <w:noProof/>
-                <w:webHidden/>
-              </w:rPr>
-            </w:r>
-            <w:r>
-              <w:rPr>
-                <w:rFonts w:cs="Arial"/>
-                <w:noProof/>
-                <w:webHidden/>
-              </w:rPr>
-              <w:fldChar w:fldCharType="separate"/>
-            </w:r>
-            <w:r>
-              <w:rPr>
-                <w:rFonts w:cs="Arial"/>
-                <w:noProof/>
-                <w:webHidden/>
-              </w:rPr>
-              <w:t>47</w:t>
-            </w:r>
-            <w:r>
-              <w:rPr>
-                <w:rFonts w:cs="Arial"/>
-                <w:noProof/>
-                <w:webHidden/>
-              </w:rPr>
-              <w:fldChar w:fldCharType="end"/>
-            </w:r>
-          </w:hyperlink>
-        </w:p>
-        <w:p>
-          <w:pPr>
-            <w:pStyle w:val="Sumrio3"/>
-            <w:rPr>
-              <w:rFonts w:eastAsiaTheme="minorEastAsia" w:cs="Arial"/>
-              <w:noProof/>
-              <w:lang w:eastAsia="pt-BR"/>
-            </w:rPr>
-          </w:pPr>
-          <w:hyperlink w:anchor="_Toc500320530" w:history="1">
-            <w:r>
-              <w:rPr>
-                <w:rStyle w:val="Hyperlink"/>
-                <w:rFonts w:cs="Arial"/>
-                <w:noProof/>
-              </w:rPr>
-              <w:t>3.1.4 - Public</w:t>
-            </w:r>
-            <w:r>
-              <w:rPr>
-                <w:rFonts w:cs="Arial"/>
-                <w:noProof/>
-                <w:webHidden/>
-              </w:rPr>
-              <w:tab/>
-            </w:r>
-            <w:r>
-              <w:rPr>
-                <w:rFonts w:cs="Arial"/>
-                <w:noProof/>
-                <w:webHidden/>
-              </w:rPr>
-              <w:fldChar w:fldCharType="begin"/>
-            </w:r>
-            <w:r>
-              <w:rPr>
-                <w:rFonts w:cs="Arial"/>
-                <w:noProof/>
-                <w:webHidden/>
-              </w:rPr>
-              <w:instrText xml:space="preserve"> PAGEREF _Toc500320530 \h </w:instrText>
-            </w:r>
-            <w:r>
-              <w:rPr>
-                <w:rFonts w:cs="Arial"/>
-                <w:noProof/>
-                <w:webHidden/>
-              </w:rPr>
-            </w:r>
-            <w:r>
-              <w:rPr>
-                <w:rFonts w:cs="Arial"/>
-                <w:noProof/>
-                <w:webHidden/>
-              </w:rPr>
-              <w:fldChar w:fldCharType="separate"/>
-            </w:r>
-            <w:r>
-              <w:rPr>
-                <w:rFonts w:cs="Arial"/>
-                <w:noProof/>
-                <w:webHidden/>
-              </w:rPr>
-              <w:t>47</w:t>
-            </w:r>
-            <w:r>
-              <w:rPr>
-                <w:rFonts w:cs="Arial"/>
-                <w:noProof/>
-                <w:webHidden/>
-              </w:rPr>
-              <w:fldChar w:fldCharType="end"/>
-            </w:r>
-          </w:hyperlink>
-        </w:p>
-        <w:p>
-          <w:pPr>
-            <w:pStyle w:val="Sumrio3"/>
-            <w:rPr>
-              <w:rFonts w:eastAsiaTheme="minorEastAsia" w:cs="Arial"/>
-              <w:noProof/>
-              <w:lang w:eastAsia="pt-BR"/>
-            </w:rPr>
-          </w:pPr>
-          <w:hyperlink w:anchor="_Toc500320531" w:history="1">
-            <w:r>
-              <w:rPr>
-                <w:rStyle w:val="Hyperlink"/>
-                <w:rFonts w:cs="Arial"/>
-                <w:noProof/>
-              </w:rPr>
-              <w:t>3.1.5 - Vendor</w:t>
-            </w:r>
-            <w:r>
-              <w:rPr>
-                <w:rFonts w:cs="Arial"/>
-                <w:noProof/>
-                <w:webHidden/>
-              </w:rPr>
-              <w:tab/>
-            </w:r>
-            <w:r>
-              <w:rPr>
-                <w:rFonts w:cs="Arial"/>
-                <w:noProof/>
-                <w:webHidden/>
-              </w:rPr>
-              <w:fldChar w:fldCharType="begin"/>
-            </w:r>
-            <w:r>
-              <w:rPr>
-                <w:rFonts w:cs="Arial"/>
-                <w:noProof/>
-                <w:webHidden/>
-              </w:rPr>
-              <w:instrText xml:space="preserve"> PAGEREF _Toc500320531 \h </w:instrText>
-            </w:r>
-            <w:r>
-              <w:rPr>
-                <w:rFonts w:cs="Arial"/>
-                <w:noProof/>
-                <w:webHidden/>
-              </w:rPr>
-            </w:r>
-            <w:r>
-              <w:rPr>
-                <w:rFonts w:cs="Arial"/>
-                <w:noProof/>
-                <w:webHidden/>
-              </w:rPr>
-              <w:fldChar w:fldCharType="separate"/>
-            </w:r>
-            <w:r>
-              <w:rPr>
-                <w:rFonts w:cs="Arial"/>
-                <w:noProof/>
-                <w:webHidden/>
-              </w:rPr>
-              <w:t>47</w:t>
-            </w:r>
-            <w:r>
-              <w:rPr>
-                <w:rFonts w:cs="Arial"/>
-                <w:noProof/>
-                <w:webHidden/>
-              </w:rPr>
-              <w:fldChar w:fldCharType="end"/>
-            </w:r>
-          </w:hyperlink>
-        </w:p>
-        <w:p>
-          <w:pPr>
-            <w:pStyle w:val="Sumrio3"/>
-            <w:rPr>
-              <w:rFonts w:eastAsiaTheme="minorEastAsia" w:cs="Arial"/>
-              <w:noProof/>
-              <w:lang w:eastAsia="pt-BR"/>
-            </w:rPr>
-          </w:pPr>
-          <w:hyperlink w:anchor="_Toc500320532" w:history="1">
-            <w:r>
-              <w:rPr>
-                <w:rStyle w:val="Hyperlink"/>
-                <w:rFonts w:cs="Arial"/>
-                <w:noProof/>
-              </w:rPr>
-              <w:t>3.1.6 - Arquivos soltos no diretório raiz</w:t>
-            </w:r>
-            <w:r>
-              <w:rPr>
-                <w:rFonts w:cs="Arial"/>
-                <w:noProof/>
-                <w:webHidden/>
-              </w:rPr>
-              <w:tab/>
-            </w:r>
-            <w:r>
-              <w:rPr>
-                <w:rFonts w:cs="Arial"/>
-                <w:noProof/>
-                <w:webHidden/>
-              </w:rPr>
-              <w:fldChar w:fldCharType="begin"/>
-            </w:r>
-            <w:r>
-              <w:rPr>
-                <w:rFonts w:cs="Arial"/>
-                <w:noProof/>
-                <w:webHidden/>
-              </w:rPr>
-              <w:instrText xml:space="preserve"> PAGEREF _Toc500320532 \h </w:instrText>
-            </w:r>
-            <w:r>
-              <w:rPr>
-                <w:rFonts w:cs="Arial"/>
-                <w:noProof/>
-                <w:webHidden/>
-              </w:rPr>
-            </w:r>
-            <w:r>
-              <w:rPr>
-                <w:rFonts w:cs="Arial"/>
-                <w:noProof/>
-                <w:webHidden/>
-              </w:rPr>
-              <w:fldChar w:fldCharType="separate"/>
-            </w:r>
-            <w:r>
-              <w:rPr>
-                <w:rFonts w:cs="Arial"/>
-                <w:noProof/>
-                <w:webHidden/>
-              </w:rPr>
-              <w:t>48</w:t>
-            </w:r>
-            <w:r>
-              <w:rPr>
-                <w:rFonts w:cs="Arial"/>
-                <w:noProof/>
-                <w:webHidden/>
-              </w:rPr>
-              <w:fldChar w:fldCharType="end"/>
-            </w:r>
-          </w:hyperlink>
-        </w:p>
-        <w:p>
-          <w:pPr>
-            <w:pStyle w:val="Sumrio2"/>
-            <w:tabs>
-              <w:tab w:val="right" w:leader="dot" w:pos="9061"/>
-            </w:tabs>
-            <w:rPr>
-              <w:rFonts w:eastAsiaTheme="minorEastAsia" w:cs="Arial"/>
-              <w:noProof/>
-              <w:lang w:eastAsia="pt-BR"/>
-            </w:rPr>
-          </w:pPr>
-          <w:hyperlink w:anchor="_Toc500320533" w:history="1">
-            <w:r>
-              <w:rPr>
-                <w:rStyle w:val="Hyperlink"/>
-                <w:rFonts w:cs="Arial"/>
-                <w:noProof/>
-              </w:rPr>
-              <w:t>3.2 - Página Inicial</w:t>
-            </w:r>
-            <w:r>
-              <w:rPr>
-                <w:rFonts w:cs="Arial"/>
-                <w:noProof/>
-                <w:webHidden/>
-              </w:rPr>
-              <w:tab/>
-            </w:r>
-            <w:r>
-              <w:rPr>
-                <w:rFonts w:cs="Arial"/>
-                <w:noProof/>
-                <w:webHidden/>
-              </w:rPr>
-              <w:fldChar w:fldCharType="begin"/>
-            </w:r>
-            <w:r>
-              <w:rPr>
-                <w:rFonts w:cs="Arial"/>
-                <w:noProof/>
-                <w:webHidden/>
-              </w:rPr>
-              <w:instrText xml:space="preserve"> PAGEREF _Toc500320533 \h </w:instrText>
-            </w:r>
-            <w:r>
-              <w:rPr>
-                <w:rFonts w:cs="Arial"/>
-                <w:noProof/>
-                <w:webHidden/>
-              </w:rPr>
-            </w:r>
-            <w:r>
-              <w:rPr>
-                <w:rFonts w:cs="Arial"/>
-                <w:noProof/>
-                <w:webHidden/>
-              </w:rPr>
-              <w:fldChar w:fldCharType="separate"/>
-            </w:r>
-            <w:r>
-              <w:rPr>
-                <w:rFonts w:cs="Arial"/>
-                <w:noProof/>
-                <w:webHidden/>
-              </w:rPr>
-              <w:t>48</w:t>
-            </w:r>
-            <w:r>
-              <w:rPr>
-                <w:rFonts w:cs="Arial"/>
-                <w:noProof/>
-                <w:webHidden/>
-              </w:rPr>
-              <w:fldChar w:fldCharType="end"/>
-            </w:r>
-          </w:hyperlink>
-        </w:p>
-        <w:p>
-          <w:pPr>
-            <w:pStyle w:val="Sumrio3"/>
-            <w:rPr>
-              <w:rFonts w:eastAsiaTheme="minorEastAsia" w:cs="Arial"/>
-              <w:noProof/>
-              <w:lang w:eastAsia="pt-BR"/>
-            </w:rPr>
-          </w:pPr>
-          <w:hyperlink w:anchor="_Toc500320534" w:history="1">
-            <w:r>
-              <w:rPr>
-                <w:rStyle w:val="Hyperlink"/>
-                <w:rFonts w:cs="Arial"/>
-                <w:noProof/>
-              </w:rPr>
-              <w:t>3.2.1 - Código da Página inicial</w:t>
-            </w:r>
-            <w:r>
-              <w:rPr>
-                <w:rFonts w:cs="Arial"/>
-                <w:noProof/>
-                <w:webHidden/>
-              </w:rPr>
-              <w:tab/>
-            </w:r>
-            <w:r>
-              <w:rPr>
-                <w:rFonts w:cs="Arial"/>
-                <w:noProof/>
-                <w:webHidden/>
-              </w:rPr>
-              <w:fldChar w:fldCharType="begin"/>
-            </w:r>
-            <w:r>
-              <w:rPr>
-                <w:rFonts w:cs="Arial"/>
-                <w:noProof/>
-                <w:webHidden/>
-              </w:rPr>
-              <w:instrText xml:space="preserve"> PAGEREF _Toc500320534 \h </w:instrText>
-            </w:r>
-            <w:r>
-              <w:rPr>
-                <w:rFonts w:cs="Arial"/>
-                <w:noProof/>
-                <w:webHidden/>
-              </w:rPr>
-            </w:r>
-            <w:r>
-              <w:rPr>
-                <w:rFonts w:cs="Arial"/>
-                <w:noProof/>
-                <w:webHidden/>
-              </w:rPr>
-              <w:fldChar w:fldCharType="separate"/>
-            </w:r>
-            <w:r>
-              <w:rPr>
-                <w:rFonts w:cs="Arial"/>
-                <w:noProof/>
-                <w:webHidden/>
-              </w:rPr>
-              <w:t>49</w:t>
-            </w:r>
-            <w:r>
-              <w:rPr>
-                <w:rFonts w:cs="Arial"/>
-                <w:noProof/>
-                <w:webHidden/>
-              </w:rPr>
-              <w:fldChar w:fldCharType="end"/>
-            </w:r>
-          </w:hyperlink>
-        </w:p>
-        <w:p>
-          <w:pPr>
-            <w:pStyle w:val="Sumrio2"/>
-            <w:tabs>
-              <w:tab w:val="right" w:leader="dot" w:pos="9061"/>
-            </w:tabs>
-            <w:rPr>
-              <w:rFonts w:eastAsiaTheme="minorEastAsia" w:cs="Arial"/>
-              <w:noProof/>
-              <w:lang w:eastAsia="pt-BR"/>
-            </w:rPr>
-          </w:pPr>
-          <w:hyperlink w:anchor="_Toc500320535" w:history="1">
-            <w:r>
-              <w:rPr>
-                <w:rStyle w:val="Hyperlink"/>
-                <w:rFonts w:cs="Arial"/>
-                <w:noProof/>
-              </w:rPr>
-              <w:t>3.3 - PÁGINA DE CADASTRO</w:t>
-            </w:r>
-            <w:r>
-              <w:rPr>
-                <w:rFonts w:cs="Arial"/>
-                <w:noProof/>
-                <w:webHidden/>
-              </w:rPr>
-              <w:tab/>
-            </w:r>
-            <w:r>
-              <w:rPr>
-                <w:rFonts w:cs="Arial"/>
-                <w:noProof/>
-                <w:webHidden/>
-              </w:rPr>
-              <w:fldChar w:fldCharType="begin"/>
-            </w:r>
-            <w:r>
-              <w:rPr>
-                <w:rFonts w:cs="Arial"/>
-                <w:noProof/>
-                <w:webHidden/>
-              </w:rPr>
-              <w:instrText xml:space="preserve"> PAGEREF _Toc500320535 \h </w:instrText>
-            </w:r>
-            <w:r>
-              <w:rPr>
-                <w:rFonts w:cs="Arial"/>
-                <w:noProof/>
-                <w:webHidden/>
-              </w:rPr>
-            </w:r>
-            <w:r>
-              <w:rPr>
-                <w:rFonts w:cs="Arial"/>
-                <w:noProof/>
-                <w:webHidden/>
-              </w:rPr>
-              <w:fldChar w:fldCharType="separate"/>
-            </w:r>
-            <w:r>
-              <w:rPr>
-                <w:rFonts w:cs="Arial"/>
-                <w:noProof/>
-                <w:webHidden/>
-              </w:rPr>
-              <w:t>50</w:t>
-            </w:r>
-            <w:r>
-              <w:rPr>
-                <w:rFonts w:cs="Arial"/>
-                <w:noProof/>
-                <w:webHidden/>
-              </w:rPr>
-              <w:fldChar w:fldCharType="end"/>
-            </w:r>
-          </w:hyperlink>
-        </w:p>
-        <w:p>
-          <w:pPr>
-            <w:pStyle w:val="Sumrio3"/>
-            <w:rPr>
-              <w:rFonts w:eastAsiaTheme="minorEastAsia" w:cs="Arial"/>
-              <w:noProof/>
-              <w:lang w:eastAsia="pt-BR"/>
-            </w:rPr>
-          </w:pPr>
-          <w:hyperlink w:anchor="_Toc500320536" w:history="1">
-            <w:r>
-              <w:rPr>
-                <w:rStyle w:val="Hyperlink"/>
-                <w:rFonts w:cs="Arial"/>
-                <w:noProof/>
-              </w:rPr>
-              <w:t>3.3.1 - Estrutura da Página de Cadastro</w:t>
-            </w:r>
-            <w:r>
-              <w:rPr>
-                <w:rFonts w:cs="Arial"/>
-                <w:noProof/>
-                <w:webHidden/>
-              </w:rPr>
-              <w:tab/>
-            </w:r>
-            <w:r>
-              <w:rPr>
-                <w:rFonts w:cs="Arial"/>
-                <w:noProof/>
-                <w:webHidden/>
-              </w:rPr>
-              <w:fldChar w:fldCharType="begin"/>
-            </w:r>
-            <w:r>
-              <w:rPr>
-                <w:rFonts w:cs="Arial"/>
-                <w:noProof/>
-                <w:webHidden/>
-              </w:rPr>
-              <w:instrText xml:space="preserve"> PAGEREF _Toc500320536 \h </w:instrText>
-            </w:r>
-            <w:r>
-              <w:rPr>
-                <w:rFonts w:cs="Arial"/>
-                <w:noProof/>
-                <w:webHidden/>
-              </w:rPr>
-            </w:r>
-            <w:r>
-              <w:rPr>
-                <w:rFonts w:cs="Arial"/>
-                <w:noProof/>
-                <w:webHidden/>
-              </w:rPr>
-              <w:fldChar w:fldCharType="separate"/>
-            </w:r>
-            <w:r>
-              <w:rPr>
-                <w:rFonts w:cs="Arial"/>
-                <w:noProof/>
-                <w:webHidden/>
-              </w:rPr>
-              <w:t>51</w:t>
-            </w:r>
-            <w:r>
-              <w:rPr>
-                <w:rFonts w:cs="Arial"/>
-                <w:noProof/>
-                <w:webHidden/>
-              </w:rPr>
-              <w:fldChar w:fldCharType="end"/>
-            </w:r>
-          </w:hyperlink>
-        </w:p>
-        <w:p>
-          <w:pPr>
-            <w:pStyle w:val="Sumrio3"/>
-            <w:rPr>
-              <w:rFonts w:eastAsiaTheme="minorEastAsia" w:cs="Arial"/>
-              <w:noProof/>
-              <w:lang w:eastAsia="pt-BR"/>
-            </w:rPr>
-          </w:pPr>
-          <w:hyperlink w:anchor="_Toc500320537" w:history="1">
-            <w:r>
-              <w:rPr>
-                <w:rStyle w:val="Hyperlink"/>
-                <w:rFonts w:cs="Arial"/>
-                <w:noProof/>
-              </w:rPr>
-              <w:t>3.3.2 - Código do Cadastro</w:t>
-            </w:r>
-            <w:r>
-              <w:rPr>
-                <w:rFonts w:cs="Arial"/>
-                <w:noProof/>
-                <w:webHidden/>
-              </w:rPr>
-              <w:tab/>
-            </w:r>
-            <w:r>
-              <w:rPr>
-                <w:rFonts w:cs="Arial"/>
-                <w:noProof/>
-                <w:webHidden/>
-              </w:rPr>
-              <w:fldChar w:fldCharType="begin"/>
-            </w:r>
-            <w:r>
-              <w:rPr>
-                <w:rFonts w:cs="Arial"/>
-                <w:noProof/>
-                <w:webHidden/>
-              </w:rPr>
-              <w:instrText xml:space="preserve"> PAGEREF _Toc500320537 \h </w:instrText>
-            </w:r>
-            <w:r>
-              <w:rPr>
-                <w:rFonts w:cs="Arial"/>
-                <w:noProof/>
-                <w:webHidden/>
-              </w:rPr>
-            </w:r>
-            <w:r>
-              <w:rPr>
-                <w:rFonts w:cs="Arial"/>
-                <w:noProof/>
-                <w:webHidden/>
-              </w:rPr>
-              <w:fldChar w:fldCharType="separate"/>
-            </w:r>
-            <w:r>
-              <w:rPr>
-                <w:rFonts w:cs="Arial"/>
-                <w:noProof/>
-                <w:webHidden/>
-              </w:rPr>
-              <w:t>51</w:t>
-            </w:r>
-            <w:r>
-              <w:rPr>
-                <w:rFonts w:cs="Arial"/>
-                <w:noProof/>
-                <w:webHidden/>
-              </w:rPr>
-              <w:fldChar w:fldCharType="end"/>
-            </w:r>
-          </w:hyperlink>
-        </w:p>
-        <w:p>
-          <w:pPr>
-            <w:pStyle w:val="Sumrio3"/>
-            <w:rPr>
-              <w:rFonts w:eastAsiaTheme="minorEastAsia" w:cs="Arial"/>
-              <w:noProof/>
-              <w:lang w:eastAsia="pt-BR"/>
-            </w:rPr>
-          </w:pPr>
-          <w:hyperlink w:anchor="_Toc500320538" w:history="1">
-            <w:r>
-              <w:rPr>
-                <w:rStyle w:val="Hyperlink"/>
-                <w:rFonts w:cs="Arial"/>
-                <w:noProof/>
-              </w:rPr>
-              <w:t xml:space="preserve">3.3.3 - Função </w:t>
-            </w:r>
-            <w:r>
-              <w:rPr>
-                <w:rStyle w:val="Hyperlink"/>
-                <w:rFonts w:cs="Arial"/>
-                <w:i/>
-                <w:noProof/>
-              </w:rPr>
-              <w:t>Login</w:t>
-            </w:r>
-            <w:r>
-              <w:rPr>
-                <w:rStyle w:val="Hyperlink"/>
-                <w:rFonts w:cs="Arial"/>
-                <w:noProof/>
-              </w:rPr>
-              <w:t xml:space="preserve"> e </w:t>
-            </w:r>
-            <w:r>
-              <w:rPr>
-                <w:rStyle w:val="Hyperlink"/>
-                <w:rFonts w:cs="Arial"/>
-                <w:i/>
-                <w:noProof/>
-              </w:rPr>
-              <w:t>Logout</w:t>
-            </w:r>
-            <w:r>
-              <w:rPr>
-                <w:rFonts w:cs="Arial"/>
-                <w:noProof/>
-                <w:webHidden/>
-              </w:rPr>
-              <w:tab/>
-            </w:r>
-            <w:r>
-              <w:rPr>
-                <w:rFonts w:cs="Arial"/>
-                <w:noProof/>
-                <w:webHidden/>
-              </w:rPr>
-              <w:fldChar w:fldCharType="begin"/>
-            </w:r>
-            <w:r>
-              <w:rPr>
-                <w:rFonts w:cs="Arial"/>
-                <w:noProof/>
-                <w:webHidden/>
-              </w:rPr>
-              <w:instrText xml:space="preserve"> PAGEREF _Toc500320538 \h </w:instrText>
-            </w:r>
-            <w:r>
-              <w:rPr>
-                <w:rFonts w:cs="Arial"/>
-                <w:noProof/>
-                <w:webHidden/>
-              </w:rPr>
-            </w:r>
-            <w:r>
-              <w:rPr>
-                <w:rFonts w:cs="Arial"/>
-                <w:noProof/>
-                <w:webHidden/>
-              </w:rPr>
-              <w:fldChar w:fldCharType="separate"/>
-            </w:r>
-            <w:r>
-              <w:rPr>
-                <w:rFonts w:cs="Arial"/>
-                <w:noProof/>
-                <w:webHidden/>
-              </w:rPr>
-              <w:t>52</w:t>
-            </w:r>
-            <w:r>
-              <w:rPr>
-                <w:rFonts w:cs="Arial"/>
-                <w:noProof/>
-                <w:webHidden/>
-              </w:rPr>
-              <w:fldChar w:fldCharType="end"/>
-            </w:r>
-          </w:hyperlink>
-        </w:p>
-        <w:p>
-          <w:pPr>
-            <w:pStyle w:val="Sumrio1"/>
-            <w:tabs>
-              <w:tab w:val="right" w:leader="dot" w:pos="9061"/>
-            </w:tabs>
-            <w:rPr>
-              <w:rFonts w:ascii="Arial" w:eastAsiaTheme="minorEastAsia" w:hAnsi="Arial" w:cs="Arial"/>
-              <w:noProof/>
-              <w:sz w:val="24"/>
-              <w:szCs w:val="24"/>
-              <w:lang w:eastAsia="pt-BR"/>
-            </w:rPr>
-          </w:pPr>
-          <w:hyperlink w:anchor="_Toc500320539" w:history="1">
-            <w:r>
-              <w:rPr>
-                <w:rStyle w:val="Hyperlink"/>
-                <w:rFonts w:ascii="Arial" w:hAnsi="Arial" w:cs="Arial"/>
-                <w:noProof/>
-                <w:sz w:val="24"/>
-                <w:szCs w:val="24"/>
-              </w:rPr>
-              <w:t>REFERÊNCIAS</w:t>
-            </w:r>
-            <w:r>
-              <w:rPr>
-                <w:rFonts w:ascii="Arial" w:hAnsi="Arial" w:cs="Arial"/>
-                <w:noProof/>
-                <w:webHidden/>
-                <w:sz w:val="24"/>
-                <w:szCs w:val="24"/>
-              </w:rPr>
-              <w:tab/>
-            </w:r>
-            <w:r>
-              <w:rPr>
-                <w:rFonts w:ascii="Arial" w:hAnsi="Arial" w:cs="Arial"/>
-                <w:noProof/>
-                <w:webHidden/>
-                <w:sz w:val="24"/>
-                <w:szCs w:val="24"/>
-              </w:rPr>
-              <w:fldChar w:fldCharType="begin"/>
-            </w:r>
-            <w:r>
-              <w:rPr>
-                <w:rFonts w:ascii="Arial" w:hAnsi="Arial" w:cs="Arial"/>
-                <w:noProof/>
-                <w:webHidden/>
-                <w:sz w:val="24"/>
-                <w:szCs w:val="24"/>
-              </w:rPr>
-              <w:instrText xml:space="preserve"> PAGEREF _Toc500320539 \h </w:instrText>
-            </w:r>
-            <w:r>
-              <w:rPr>
-                <w:rFonts w:ascii="Arial" w:hAnsi="Arial" w:cs="Arial"/>
-                <w:noProof/>
-                <w:webHidden/>
-                <w:sz w:val="24"/>
-                <w:szCs w:val="24"/>
-              </w:rPr>
-            </w:r>
-            <w:r>
-              <w:rPr>
-                <w:rFonts w:ascii="Arial" w:hAnsi="Arial" w:cs="Arial"/>
-                <w:noProof/>
-                <w:webHidden/>
-                <w:sz w:val="24"/>
-                <w:szCs w:val="24"/>
-              </w:rPr>
-              <w:fldChar w:fldCharType="separate"/>
-            </w:r>
-            <w:r>
-              <w:rPr>
-                <w:rFonts w:ascii="Arial" w:hAnsi="Arial" w:cs="Arial"/>
-                <w:noProof/>
-                <w:webHidden/>
-                <w:sz w:val="24"/>
-                <w:szCs w:val="24"/>
-              </w:rPr>
-              <w:t>55</w:t>
-            </w:r>
-            <w:r>
-              <w:rPr>
-                <w:rFonts w:ascii="Arial" w:hAnsi="Arial" w:cs="Arial"/>
-                <w:noProof/>
-                <w:webHidden/>
-                <w:sz w:val="24"/>
-                <w:szCs w:val="24"/>
-              </w:rPr>
-              <w:fldChar w:fldCharType="end"/>
-            </w:r>
-          </w:hyperlink>
-        </w:p>
-        <w:p>
-          <w:pPr>
+            <w:ind w:firstLine="0"/>
             <w:rPr>
               <w:rFonts w:cs="Arial"/>
             </w:rPr>
@@ -10122,7 +9486,7 @@
         <w:pStyle w:val="Ttulo1"/>
       </w:pPr>
       <w:bookmarkStart w:id="1" w:name="_Toc500265262"/>
-      <w:bookmarkStart w:id="2" w:name="_Toc500320482"/>
+      <w:bookmarkStart w:id="2" w:name="_Toc500321571"/>
       <w:r>
         <w:lastRenderedPageBreak/>
         <w:t>INTRODUÇÃO</w:t>
@@ -10206,7 +9570,7 @@
         </w:numPr>
       </w:pPr>
       <w:bookmarkStart w:id="3" w:name="_Toc500265263"/>
-      <w:bookmarkStart w:id="4" w:name="_Toc500320483"/>
+      <w:bookmarkStart w:id="4" w:name="_Toc500321572"/>
       <w:r>
         <w:rPr>
           <w:rStyle w:val="normaltextrun"/>
@@ -10423,7 +9787,7 @@
         <w:pStyle w:val="Ttulo2"/>
       </w:pPr>
       <w:bookmarkStart w:id="5" w:name="_Toc500265264"/>
-      <w:bookmarkStart w:id="6" w:name="_Toc500320484"/>
+      <w:bookmarkStart w:id="6" w:name="_Toc500321573"/>
       <w:proofErr w:type="gramStart"/>
       <w:r>
         <w:rPr>
@@ -10703,7 +10067,7 @@
         </w:rPr>
       </w:pPr>
       <w:bookmarkStart w:id="7" w:name="_Toc500265265"/>
-      <w:bookmarkStart w:id="8" w:name="_Toc500320485"/>
+      <w:bookmarkStart w:id="8" w:name="_Toc500321574"/>
       <w:r>
         <w:rPr>
           <w:rStyle w:val="normaltextrun"/>
@@ -10890,7 +10254,7 @@
         </w:rPr>
       </w:pPr>
       <w:bookmarkStart w:id="9" w:name="_Toc500265266"/>
-      <w:bookmarkStart w:id="10" w:name="_Toc500320486"/>
+      <w:bookmarkStart w:id="10" w:name="_Toc500321575"/>
       <w:r>
         <w:rPr>
           <w:rStyle w:val="normaltextrun"/>
@@ -11286,11 +10650,9 @@
       <w:r>
         <w:fldChar w:fldCharType="separate"/>
       </w:r>
-      <w:proofErr w:type="gramStart"/>
       <w:r>
         <w:t>1</w:t>
       </w:r>
-      <w:proofErr w:type="gramEnd"/>
       <w:r>
         <w:fldChar w:fldCharType="end"/>
       </w:r>
@@ -11739,7 +11101,7 @@
         <w:pStyle w:val="Ttulo2"/>
       </w:pPr>
       <w:bookmarkStart w:id="20" w:name="_Toc500265276"/>
-      <w:bookmarkStart w:id="21" w:name="_Toc500320487"/>
+      <w:bookmarkStart w:id="21" w:name="_Toc500321576"/>
       <w:r>
         <w:rPr>
           <w:rStyle w:val="normaltextrun"/>
@@ -11920,11 +11282,9 @@
       <w:r>
         <w:fldChar w:fldCharType="separate"/>
       </w:r>
-      <w:proofErr w:type="gramStart"/>
       <w:r>
         <w:t>2</w:t>
       </w:r>
-      <w:proofErr w:type="gramEnd"/>
       <w:r>
         <w:fldChar w:fldCharType="end"/>
       </w:r>
@@ -12109,7 +11469,7 @@
         <w:pStyle w:val="Ttulo2"/>
       </w:pPr>
       <w:bookmarkStart w:id="30" w:name="_Toc500265285"/>
-      <w:bookmarkStart w:id="31" w:name="_Toc500320488"/>
+      <w:bookmarkStart w:id="31" w:name="_Toc500321577"/>
       <w:r>
         <w:rPr>
           <w:rStyle w:val="normaltextrun"/>
@@ -12930,7 +12290,7 @@
         </w:numPr>
       </w:pPr>
       <w:bookmarkStart w:id="41" w:name="_Toc500265295"/>
-      <w:bookmarkStart w:id="42" w:name="_Toc500320489"/>
+      <w:bookmarkStart w:id="42" w:name="_Toc500321578"/>
       <w:proofErr w:type="gramEnd"/>
       <w:r>
         <w:rPr>
@@ -13344,7 +12704,7 @@
         </w:rPr>
       </w:pPr>
       <w:bookmarkStart w:id="47" w:name="_Toc500265300"/>
-      <w:bookmarkStart w:id="48" w:name="_Toc500320490"/>
+      <w:bookmarkStart w:id="48" w:name="_Toc500321579"/>
       <w:r>
         <w:t xml:space="preserve">1.6.1 – </w:t>
       </w:r>
@@ -13478,7 +12838,7 @@
           <w:rStyle w:val="normaltextrun"/>
         </w:rPr>
       </w:pPr>
-      <w:bookmarkStart w:id="51" w:name="_Toc500320491"/>
+      <w:bookmarkStart w:id="51" w:name="_Toc500321580"/>
       <w:r>
         <w:rPr>
           <w:rStyle w:val="normaltextrun"/>
@@ -13679,7 +13039,7 @@
         </w:rPr>
       </w:pPr>
       <w:bookmarkStart w:id="55" w:name="_Toc500265306"/>
-      <w:bookmarkStart w:id="56" w:name="_Toc500320492"/>
+      <w:bookmarkStart w:id="56" w:name="_Toc500321581"/>
       <w:proofErr w:type="gramStart"/>
       <w:r>
         <w:t xml:space="preserve">1.7 - </w:t>
@@ -13887,7 +13247,7 @@
         </w:rPr>
       </w:pPr>
       <w:bookmarkStart w:id="63" w:name="_Toc500265313"/>
-      <w:bookmarkStart w:id="64" w:name="_Toc500320493"/>
+      <w:bookmarkStart w:id="64" w:name="_Toc500321582"/>
       <w:r>
         <w:t xml:space="preserve">1.7.1 - </w:t>
       </w:r>
@@ -14029,7 +13389,7 @@
           <w:i/>
         </w:rPr>
       </w:pPr>
-      <w:bookmarkStart w:id="68" w:name="_Toc500320494"/>
+      <w:bookmarkStart w:id="68" w:name="_Toc500321583"/>
       <w:r>
         <w:lastRenderedPageBreak/>
         <w:t xml:space="preserve">1.7.2 – </w:t>
@@ -14278,7 +13638,7 @@
         <w:pStyle w:val="Ttulo3"/>
       </w:pPr>
       <w:bookmarkStart w:id="72" w:name="_Toc500265320"/>
-      <w:bookmarkStart w:id="73" w:name="_Toc500320495"/>
+      <w:bookmarkStart w:id="73" w:name="_Toc500321584"/>
       <w:r>
         <w:t>1.</w:t>
       </w:r>
@@ -14564,7 +13924,7 @@
         <w:pStyle w:val="Ttulo2"/>
       </w:pPr>
       <w:bookmarkStart w:id="79" w:name="_Toc500265326"/>
-      <w:bookmarkStart w:id="80" w:name="_Toc500320496"/>
+      <w:bookmarkStart w:id="80" w:name="_Toc500321585"/>
       <w:r>
         <w:t xml:space="preserve">1.8 – </w:t>
       </w:r>
@@ -15046,7 +14406,7 @@
         <w:pStyle w:val="Ttulo2"/>
       </w:pPr>
       <w:bookmarkStart w:id="88" w:name="_Toc500265334"/>
-      <w:bookmarkStart w:id="89" w:name="_Toc500320497"/>
+      <w:bookmarkStart w:id="89" w:name="_Toc500321586"/>
       <w:proofErr w:type="gramStart"/>
       <w:r>
         <w:t>1</w:t>
@@ -15251,36 +14611,19 @@
     </w:p>
     <w:p>
       <w:bookmarkStart w:id="92" w:name="_Toc500320498"/>
-      <w:r>
-        <w:rPr>
-          <w:rStyle w:val="Ttulo2Char1"/>
-          <w:sz w:val="22"/>
-        </w:rPr>
+      <w:bookmarkEnd w:id="91"/>
+      <w:r>
         <w:lastRenderedPageBreak/>
-        <w:t>Figur</w:t>
-      </w:r>
-      <w:r>
-        <w:rPr>
-          <w:rStyle w:val="Ttulo2Char1"/>
-          <w:sz w:val="22"/>
-        </w:rPr>
-        <w:t xml:space="preserve">a </w:t>
-      </w:r>
-      <w:r>
-        <w:rPr>
-          <w:rStyle w:val="Ttulo2Char1"/>
-          <w:sz w:val="22"/>
-        </w:rPr>
-        <w:t>4</w:t>
-      </w:r>
-      <w:r>
-        <w:rPr>
-          <w:rStyle w:val="Ttulo2Char1"/>
-          <w:sz w:val="22"/>
-        </w:rPr>
-        <w:t xml:space="preserve"> Notepad++</w:t>
-      </w:r>
-      <w:bookmarkEnd w:id="91"/>
+        <w:t xml:space="preserve">Figura 4 </w:t>
+      </w:r>
+      <w:proofErr w:type="spellStart"/>
+      <w:r>
+        <w:t>Notepad</w:t>
+      </w:r>
+      <w:proofErr w:type="spellEnd"/>
+      <w:r>
+        <w:t>++</w:t>
+      </w:r>
       <w:bookmarkEnd w:id="92"/>
       <w:r>
         <w:br/>
@@ -15291,7 +14634,7 @@
           <w:lang w:eastAsia="pt-BR"/>
         </w:rPr>
         <w:drawing>
-          <wp:inline distT="0" distB="0" distL="114300" distR="114300" wp14:anchorId="3672AA41" wp14:editId="67FA47C4">
+          <wp:inline distT="0" distB="0" distL="114300" distR="114300" wp14:anchorId="11B6E9DD" wp14:editId="31368706">
             <wp:extent cx="2842895" cy="1649730"/>
             <wp:effectExtent l="28575" t="9525" r="43180" b="36195"/>
             <wp:docPr id="9" name="Picture 3"/>
@@ -15356,10 +14699,7 @@
         <w:t xml:space="preserve"> </w:t>
       </w:r>
       <w:r>
-        <w:t>2017</w:t>
-      </w:r>
-      <w:r>
-        <w:t>)</w:t>
+        <w:t>2017)</w:t>
       </w:r>
     </w:p>
     <w:p/>
@@ -15892,7 +15232,7 @@
         <w:pStyle w:val="Ttulo2"/>
       </w:pPr>
       <w:bookmarkStart w:id="95" w:name="_Toc500265339"/>
-      <w:bookmarkStart w:id="96" w:name="_Toc500320499"/>
+      <w:bookmarkStart w:id="96" w:name="_Toc500321587"/>
       <w:proofErr w:type="gramStart"/>
       <w:r>
         <w:t xml:space="preserve">1.10 - </w:t>
@@ -16267,7 +15607,7 @@
       <w:pPr>
         <w:pStyle w:val="Ttulo2"/>
       </w:pPr>
-      <w:bookmarkStart w:id="99" w:name="_Toc500320500"/>
+      <w:bookmarkStart w:id="99" w:name="_Toc500321588"/>
       <w:r>
         <w:rPr>
           <w:lang w:val="pt-PT"/>
@@ -16631,7 +15971,7 @@
         <w:pStyle w:val="Ttulo2"/>
       </w:pPr>
       <w:bookmarkStart w:id="103" w:name="_Toc500265345"/>
-      <w:bookmarkStart w:id="104" w:name="_Toc500320501"/>
+      <w:bookmarkStart w:id="104" w:name="_Toc500321589"/>
       <w:r>
         <w:t xml:space="preserve">1.12 - </w:t>
       </w:r>
@@ -17113,7 +16453,7 @@
         <w:pStyle w:val="Ttulo2"/>
       </w:pPr>
       <w:bookmarkStart w:id="108" w:name="_Toc500265349"/>
-      <w:bookmarkStart w:id="109" w:name="_Toc500320502"/>
+      <w:bookmarkStart w:id="109" w:name="_Toc500321590"/>
       <w:proofErr w:type="gramStart"/>
       <w:r>
         <w:t xml:space="preserve">1.13 - </w:t>
@@ -17535,7 +16875,7 @@
         <w:pStyle w:val="Ttulo2"/>
       </w:pPr>
       <w:bookmarkStart w:id="111" w:name="_Toc500265351"/>
-      <w:bookmarkStart w:id="112" w:name="_Toc500320503"/>
+      <w:bookmarkStart w:id="112" w:name="_Toc500321591"/>
       <w:r>
         <w:t xml:space="preserve">1.14 </w:t>
       </w:r>
@@ -18040,7 +17380,7 @@
       <w:pPr>
         <w:pStyle w:val="Ttulo2"/>
       </w:pPr>
-      <w:bookmarkStart w:id="119" w:name="_Toc500320504"/>
+      <w:bookmarkStart w:id="119" w:name="_Toc500321592"/>
       <w:proofErr w:type="gramStart"/>
       <w:r>
         <w:t xml:space="preserve">1.15 - </w:t>
@@ -18247,7 +17587,7 @@
         <w:pStyle w:val="Ttulo2"/>
       </w:pPr>
       <w:bookmarkStart w:id="123" w:name="_Toc500265361"/>
-      <w:bookmarkStart w:id="124" w:name="_Toc500320505"/>
+      <w:bookmarkStart w:id="124" w:name="_Toc500321593"/>
       <w:proofErr w:type="gramStart"/>
       <w:r>
         <w:t xml:space="preserve">1.16 - </w:t>
@@ -18302,7 +17642,7 @@
       <w:pPr>
         <w:pStyle w:val="Ttulo2"/>
       </w:pPr>
-      <w:bookmarkStart w:id="127" w:name="_Toc500320506"/>
+      <w:bookmarkStart w:id="127" w:name="_Toc500321594"/>
       <w:r>
         <w:t xml:space="preserve">1.17 - </w:t>
       </w:r>
@@ -18331,7 +17671,7 @@
       <w:pPr>
         <w:pStyle w:val="Ttulo2"/>
       </w:pPr>
-      <w:bookmarkStart w:id="129" w:name="_Toc500320507"/>
+      <w:bookmarkStart w:id="129" w:name="_Toc500321595"/>
       <w:r>
         <w:rPr>
           <w:rFonts w:eastAsia="Arial"/>
@@ -18408,7 +17748,7 @@
         <w:pStyle w:val="Ttulo2"/>
       </w:pPr>
       <w:bookmarkStart w:id="130" w:name="_Toc500265365"/>
-      <w:bookmarkStart w:id="131" w:name="_Toc500320508"/>
+      <w:bookmarkStart w:id="131" w:name="_Toc500321596"/>
       <w:r>
         <w:t xml:space="preserve">1.19 - </w:t>
       </w:r>
@@ -18792,7 +18132,7 @@
         <w:pStyle w:val="Ttulo2"/>
       </w:pPr>
       <w:bookmarkStart w:id="143" w:name="_Toc500265377"/>
-      <w:bookmarkStart w:id="144" w:name="_Toc500320509"/>
+      <w:bookmarkStart w:id="144" w:name="_Toc500321597"/>
       <w:r>
         <w:t xml:space="preserve">1.20 - </w:t>
       </w:r>
@@ -19832,7 +19172,7 @@
         <w:pStyle w:val="Ttulo2"/>
       </w:pPr>
       <w:bookmarkStart w:id="151" w:name="_Toc500265384"/>
-      <w:bookmarkStart w:id="152" w:name="_Toc500320510"/>
+      <w:bookmarkStart w:id="152" w:name="_Toc500321598"/>
       <w:proofErr w:type="gramStart"/>
       <w:r>
         <w:t xml:space="preserve">1.21 - </w:t>
@@ -19897,7 +19237,7 @@
         <w:pStyle w:val="Ttulo2"/>
       </w:pPr>
       <w:bookmarkStart w:id="154" w:name="_Toc500265386"/>
-      <w:bookmarkStart w:id="155" w:name="_Toc500320511"/>
+      <w:bookmarkStart w:id="155" w:name="_Toc500321599"/>
       <w:r>
         <w:t xml:space="preserve">1.22 - </w:t>
       </w:r>
@@ -20743,7 +20083,7 @@
         <w:br w:type="page"/>
       </w:r>
       <w:bookmarkStart w:id="172" w:name="_Toc500265403"/>
-      <w:bookmarkStart w:id="173" w:name="_Toc500320512"/>
+      <w:bookmarkStart w:id="173" w:name="_Toc500321600"/>
       <w:r>
         <w:lastRenderedPageBreak/>
         <w:t xml:space="preserve">2 - </w:t>
@@ -20775,7 +20115,7 @@
         <w:br/>
       </w:r>
       <w:bookmarkStart w:id="175" w:name="_Toc500265405"/>
-      <w:bookmarkStart w:id="176" w:name="_Toc500320513"/>
+      <w:bookmarkStart w:id="176" w:name="_Toc500321601"/>
       <w:r>
         <w:rPr>
           <w:bCs w:val="0"/>
@@ -20851,7 +20191,7 @@
         </w:rPr>
       </w:pPr>
       <w:bookmarkStart w:id="179" w:name="_Toc500265408"/>
-      <w:bookmarkStart w:id="180" w:name="_Toc500320514"/>
+      <w:bookmarkStart w:id="180" w:name="_Toc500321602"/>
       <w:proofErr w:type="gramStart"/>
       <w:r>
         <w:rPr>
@@ -20954,7 +20294,7 @@
       <w:pPr>
         <w:pStyle w:val="Ttulo2"/>
       </w:pPr>
-      <w:bookmarkStart w:id="183" w:name="_Toc500320515"/>
+      <w:bookmarkStart w:id="183" w:name="_Toc500321603"/>
       <w:proofErr w:type="gramStart"/>
       <w:r>
         <w:lastRenderedPageBreak/>
@@ -20990,7 +20330,7 @@
         </w:rPr>
       </w:pPr>
       <w:bookmarkStart w:id="185" w:name="_Toc500265412"/>
-      <w:bookmarkStart w:id="186" w:name="_Toc500320516"/>
+      <w:bookmarkStart w:id="186" w:name="_Toc500321604"/>
       <w:proofErr w:type="gramStart"/>
       <w:r>
         <w:rPr>
@@ -21258,7 +20598,7 @@
       <w:pPr>
         <w:pStyle w:val="Ttulo2"/>
       </w:pPr>
-      <w:bookmarkStart w:id="188" w:name="_Toc500320517"/>
+      <w:bookmarkStart w:id="188" w:name="_Toc500321605"/>
       <w:r>
         <w:t xml:space="preserve">2.5 - </w:t>
       </w:r>
@@ -21328,7 +20668,7 @@
       <w:pPr>
         <w:pStyle w:val="Ttulo2"/>
       </w:pPr>
-      <w:bookmarkStart w:id="191" w:name="_Toc500320518"/>
+      <w:bookmarkStart w:id="191" w:name="_Toc500321606"/>
       <w:proofErr w:type="gramStart"/>
       <w:r>
         <w:t xml:space="preserve">2.6 - </w:t>
@@ -21369,7 +20709,7 @@
         </w:rPr>
       </w:pPr>
       <w:bookmarkStart w:id="192" w:name="_Toc500265416"/>
-      <w:bookmarkStart w:id="193" w:name="_Toc500320519"/>
+      <w:bookmarkStart w:id="193" w:name="_Toc500321607"/>
       <w:r>
         <w:rPr>
           <w:bCs w:val="0"/>
@@ -21749,7 +21089,7 @@
         </w:rPr>
       </w:pPr>
       <w:bookmarkStart w:id="197" w:name="_Toc500265420"/>
-      <w:bookmarkStart w:id="198" w:name="_Toc500320520"/>
+      <w:bookmarkStart w:id="198" w:name="_Toc500321608"/>
       <w:r>
         <w:rPr>
           <w:bCs w:val="0"/>
@@ -21804,7 +21144,7 @@
         <w:pStyle w:val="Ttulo3"/>
       </w:pPr>
       <w:bookmarkStart w:id="200" w:name="_Toc500265422"/>
-      <w:bookmarkStart w:id="201" w:name="_Toc500320521"/>
+      <w:bookmarkStart w:id="201" w:name="_Toc500321609"/>
       <w:r>
         <w:t xml:space="preserve">2.8.1 - </w:t>
       </w:r>
@@ -21914,7 +21254,7 @@
         <w:pStyle w:val="Ttulo3"/>
       </w:pPr>
       <w:bookmarkStart w:id="203" w:name="_Toc500265424"/>
-      <w:bookmarkStart w:id="204" w:name="_Toc500320522"/>
+      <w:bookmarkStart w:id="204" w:name="_Toc500321610"/>
       <w:r>
         <w:t xml:space="preserve">2.8.2 - </w:t>
       </w:r>
@@ -21955,7 +21295,7 @@
         <w:pStyle w:val="Ttulo3"/>
       </w:pPr>
       <w:bookmarkStart w:id="207" w:name="_Toc500265427"/>
-      <w:bookmarkStart w:id="208" w:name="_Toc500320523"/>
+      <w:bookmarkStart w:id="208" w:name="_Toc500321611"/>
       <w:r>
         <w:lastRenderedPageBreak/>
         <w:t xml:space="preserve">2.8.3 - </w:t>
@@ -21979,7 +21319,7 @@
         <w:pStyle w:val="Ttulo3"/>
       </w:pPr>
       <w:bookmarkStart w:id="210" w:name="_Toc500265429"/>
-      <w:bookmarkStart w:id="211" w:name="_Toc500320524"/>
+      <w:bookmarkStart w:id="211" w:name="_Toc500321612"/>
       <w:r>
         <w:t xml:space="preserve">2.8.4 - </w:t>
       </w:r>
@@ -22069,7 +21409,7 @@
         <w:br w:type="page"/>
       </w:r>
       <w:bookmarkStart w:id="214" w:name="_Toc500265432"/>
-      <w:bookmarkStart w:id="215" w:name="_Toc500320525"/>
+      <w:bookmarkStart w:id="215" w:name="_Toc500321613"/>
       <w:r>
         <w:lastRenderedPageBreak/>
         <w:t xml:space="preserve">3 - </w:t>
@@ -22113,7 +21453,7 @@
         <w:pStyle w:val="Ttulo2"/>
       </w:pPr>
       <w:bookmarkStart w:id="217" w:name="_Toc500265434"/>
-      <w:bookmarkStart w:id="218" w:name="_Toc500320526"/>
+      <w:bookmarkStart w:id="218" w:name="_Toc500321614"/>
       <w:proofErr w:type="gramStart"/>
       <w:r>
         <w:t>3.1</w:t>
@@ -22341,7 +21681,7 @@
       <w:pPr>
         <w:pStyle w:val="Ttulo3"/>
       </w:pPr>
-      <w:bookmarkStart w:id="223" w:name="_Toc500320527"/>
+      <w:bookmarkStart w:id="223" w:name="_Toc500321615"/>
       <w:r>
         <w:t xml:space="preserve">3.1.1 - </w:t>
       </w:r>
@@ -22382,7 +21722,7 @@
       <w:pPr>
         <w:pStyle w:val="Ttulo3"/>
       </w:pPr>
-      <w:bookmarkStart w:id="225" w:name="_Toc500320528"/>
+      <w:bookmarkStart w:id="225" w:name="_Toc500321616"/>
       <w:r>
         <w:t xml:space="preserve">3.1.2 - </w:t>
       </w:r>
@@ -22413,7 +21753,7 @@
       <w:pPr>
         <w:pStyle w:val="Ttulo3"/>
       </w:pPr>
-      <w:bookmarkStart w:id="227" w:name="_Toc500320529"/>
+      <w:bookmarkStart w:id="227" w:name="_Toc500321617"/>
       <w:r>
         <w:t xml:space="preserve">3.1.3 - </w:t>
       </w:r>
@@ -22456,7 +21796,7 @@
       <w:pPr>
         <w:pStyle w:val="Ttulo3"/>
       </w:pPr>
-      <w:bookmarkStart w:id="229" w:name="_Toc500320530"/>
+      <w:bookmarkStart w:id="229" w:name="_Toc500321618"/>
       <w:r>
         <w:t xml:space="preserve">3.1.4 - </w:t>
       </w:r>
@@ -22509,7 +21849,7 @@
       <w:pPr>
         <w:pStyle w:val="Ttulo3"/>
       </w:pPr>
-      <w:bookmarkStart w:id="231" w:name="_Toc500320531"/>
+      <w:bookmarkStart w:id="231" w:name="_Toc500321619"/>
       <w:r>
         <w:t xml:space="preserve">3.1.5 - </w:t>
       </w:r>
@@ -22544,7 +21884,7 @@
       <w:pPr>
         <w:pStyle w:val="Ttulo3"/>
       </w:pPr>
-      <w:bookmarkStart w:id="233" w:name="_Toc500320532"/>
+      <w:bookmarkStart w:id="233" w:name="_Toc500321620"/>
       <w:r>
         <w:t xml:space="preserve">3.1.6 - </w:t>
       </w:r>
@@ -22612,7 +21952,7 @@
       <w:pPr>
         <w:pStyle w:val="Ttulo2"/>
       </w:pPr>
-      <w:bookmarkStart w:id="235" w:name="_Toc500320533"/>
+      <w:bookmarkStart w:id="235" w:name="_Toc500321621"/>
       <w:proofErr w:type="gramStart"/>
       <w:r>
         <w:t xml:space="preserve">3.2 - </w:t>
@@ -22944,7 +22284,7 @@
       <w:pPr>
         <w:pStyle w:val="Ttulo3"/>
       </w:pPr>
-      <w:bookmarkStart w:id="242" w:name="_Toc500320534"/>
+      <w:bookmarkStart w:id="242" w:name="_Toc500321622"/>
       <w:r>
         <w:t xml:space="preserve">3.2.1 - </w:t>
       </w:r>
@@ -23212,7 +22552,7 @@
       <w:pPr>
         <w:pStyle w:val="Ttulo2"/>
       </w:pPr>
-      <w:bookmarkStart w:id="248" w:name="_Toc500320535"/>
+      <w:bookmarkStart w:id="248" w:name="_Toc500321623"/>
       <w:proofErr w:type="gramStart"/>
       <w:r>
         <w:t xml:space="preserve">3.3 - </w:t>
@@ -23365,7 +22705,7 @@
         <w:pStyle w:val="Ttulo3"/>
       </w:pPr>
       <w:bookmarkStart w:id="253" w:name="_Toc500265460"/>
-      <w:bookmarkStart w:id="254" w:name="_Toc500320536"/>
+      <w:bookmarkStart w:id="254" w:name="_Toc500321624"/>
       <w:r>
         <w:lastRenderedPageBreak/>
         <w:t xml:space="preserve">3.3.1 - </w:t>
@@ -23517,7 +22857,7 @@
         <w:pStyle w:val="Ttulo3"/>
       </w:pPr>
       <w:bookmarkStart w:id="259" w:name="_Toc500265465"/>
-      <w:bookmarkStart w:id="260" w:name="_Toc500320537"/>
+      <w:bookmarkStart w:id="260" w:name="_Toc500321625"/>
       <w:r>
         <w:t xml:space="preserve">3.3.2 - </w:t>
       </w:r>
@@ -23713,7 +23053,7 @@
         </w:rPr>
       </w:pPr>
       <w:bookmarkStart w:id="266" w:name="_Toc500265471"/>
-      <w:bookmarkStart w:id="267" w:name="_Toc500320538"/>
+      <w:bookmarkStart w:id="267" w:name="_Toc500321626"/>
       <w:r>
         <w:t xml:space="preserve">3.3.3 - </w:t>
       </w:r>
@@ -24134,7 +23474,7 @@
         <w:br w:type="page"/>
       </w:r>
       <w:bookmarkStart w:id="275" w:name="_Toc500265479"/>
-      <w:bookmarkStart w:id="276" w:name="_Toc500320539"/>
+      <w:bookmarkStart w:id="276" w:name="_Toc500321627"/>
       <w:r>
         <w:lastRenderedPageBreak/>
         <w:t>REFERÊNCIAS</w:t>
@@ -25269,6 +24609,7 @@
         <w:docPartUnique/>
       </w:docPartObj>
     </w:sdtPr>
+    <w:sdtEndPr/>
     <w:sdtContent>
       <w:p>
         <w:pPr>
@@ -25288,7 +24629,7 @@
           <w:rPr>
             <w:noProof/>
           </w:rPr>
-          <w:t>14</w:t>
+          <w:t>56</w:t>
         </w:r>
         <w:r>
           <w:fldChar w:fldCharType="end"/>
@@ -27239,6 +26580,7 @@
   <w:style w:type="character" w:default="1" w:styleId="Fontepargpadro">
     <w:name w:val="Default Paragraph Font"/>
     <w:uiPriority w:val="1"/>
+    <w:semiHidden/>
     <w:unhideWhenUsed/>
   </w:style>
   <w:style w:type="table" w:default="1" w:styleId="Tabelanormal">
@@ -28767,6 +28109,7 @@
   <w:style w:type="character" w:default="1" w:styleId="Fontepargpadro">
     <w:name w:val="Default Paragraph Font"/>
     <w:uiPriority w:val="1"/>
+    <w:semiHidden/>
     <w:unhideWhenUsed/>
   </w:style>
   <w:style w:type="table" w:default="1" w:styleId="Tabelanormal">
@@ -30260,7 +29603,7 @@
 </file>
 
 <file path=customXml/itemProps2.xml><?xml version="1.0" encoding="utf-8"?>
-<ds:datastoreItem xmlns:ds="http://schemas.openxmlformats.org/officeDocument/2006/customXml" ds:itemID="{648ACAFC-2C79-4A03-9DC2-2AD3E34C76E1}">
+<ds:datastoreItem xmlns:ds="http://schemas.openxmlformats.org/officeDocument/2006/customXml" ds:itemID="{8EA6D1F2-5E19-4EC3-8AF2-FF03591F7ACB}">
   <ds:schemaRefs>
     <ds:schemaRef ds:uri="http://schemas.openxmlformats.org/officeDocument/2006/bibliography"/>
   </ds:schemaRefs>
